--- a/测试文档.docx
+++ b/测试文档.docx
@@ -367,6 +367,12 @@
             <w:insideH w:val="single" w:color="auto" w:sz="4" w:space="0"/>
             <w:insideV w:val="single" w:color="auto" w:sz="4" w:space="0"/>
           </w:tblBorders>
+          <w:tblCellMar>
+            <w:top w:w="0" w:type="dxa"/>
+            <w:left w:w="108" w:type="dxa"/>
+            <w:bottom w:w="0" w:type="dxa"/>
+            <w:right w:w="108" w:type="dxa"/>
+          </w:tblCellMar>
         </w:tblPrEx>
         <w:tc>
           <w:tcPr>
@@ -999,6 +1005,12 @@
             <w:insideH w:val="single" w:color="auto" w:sz="4" w:space="0"/>
             <w:insideV w:val="single" w:color="auto" w:sz="4" w:space="0"/>
           </w:tblBorders>
+          <w:tblCellMar>
+            <w:top w:w="0" w:type="dxa"/>
+            <w:left w:w="108" w:type="dxa"/>
+            <w:bottom w:w="0" w:type="dxa"/>
+            <w:right w:w="108" w:type="dxa"/>
+          </w:tblCellMar>
         </w:tblPrEx>
         <w:tc>
           <w:tcPr>
@@ -1398,7 +1410,7 @@
                 <w:vertAlign w:val="baseline"/>
                 <w:lang w:val="en-US" w:eastAsia="zh-CN"/>
               </w:rPr>
-              <w:t>帖子的发布</w:t>
+              <w:t>头像操作</w:t>
             </w:r>
           </w:p>
         </w:tc>
@@ -1427,7 +1439,7 @@
                 <w:vertAlign w:val="baseline"/>
                 <w:lang w:val="en-US" w:eastAsia="zh-CN"/>
               </w:rPr>
-              <w:t>点击帖子发布界面</w:t>
+              <w:t>打开我的界面</w:t>
             </w:r>
           </w:p>
           <w:p>
@@ -1450,7 +1462,7 @@
                 <w:vertAlign w:val="baseline"/>
                 <w:lang w:val="en-US" w:eastAsia="zh-CN"/>
               </w:rPr>
-              <w:t>根据要求输入相关的信息</w:t>
+              <w:t>点击头像，弹出下拉菜单</w:t>
             </w:r>
           </w:p>
           <w:p>
@@ -1473,7 +1485,30 @@
                 <w:vertAlign w:val="baseline"/>
                 <w:lang w:val="en-US" w:eastAsia="zh-CN"/>
               </w:rPr>
-              <w:t>点击提交按钮</w:t>
+              <w:t>点击 查看大头像选项</w:t>
+            </w:r>
+          </w:p>
+          <w:p>
+            <w:pPr>
+              <w:numPr>
+                <w:ilvl w:val="0"/>
+                <w:numId w:val="13"/>
+              </w:numPr>
+              <w:ind w:leftChars="0"/>
+              <w:jc w:val="both"/>
+              <w:rPr>
+                <w:rFonts w:hint="default"/>
+                <w:vertAlign w:val="baseline"/>
+                <w:lang w:val="en-US" w:eastAsia="zh-CN"/>
+              </w:rPr>
+            </w:pPr>
+            <w:r>
+              <w:rPr>
+                <w:rFonts w:hint="eastAsia"/>
+                <w:vertAlign w:val="baseline"/>
+                <w:lang w:val="en-US" w:eastAsia="zh-CN"/>
+              </w:rPr>
+              <w:t>点击 更换头像选项</w:t>
             </w:r>
           </w:p>
         </w:tc>
@@ -1501,7 +1536,7 @@
                 <w:vertAlign w:val="baseline"/>
                 <w:lang w:val="en-US" w:eastAsia="zh-CN"/>
               </w:rPr>
-              <w:t>如果必须填写的内容为空、或者不符合规范、提交失败，弹出对话框，提示错误信息</w:t>
+              <w:t>点击 查看大头像，如果获取头像信息出错，将显示空白页面，否则显示用户的头像</w:t>
             </w:r>
           </w:p>
           <w:p>
@@ -1523,7 +1558,7 @@
                 <w:vertAlign w:val="baseline"/>
                 <w:lang w:val="en-US" w:eastAsia="zh-CN"/>
               </w:rPr>
-              <w:t>发布成功，在我的帖子界面看到帖子的审核情况以及信息</w:t>
+              <w:t>点击更换头像，跳转到头像更换界面，</w:t>
             </w:r>
           </w:p>
           <w:p>
@@ -1545,8 +1580,54 @@
                 <w:vertAlign w:val="baseline"/>
                 <w:lang w:val="en-US" w:eastAsia="zh-CN"/>
               </w:rPr>
-              <w:t>一旦提交成功，只有审核不通过才能再次修改提交的信息，否则只有取消发布的操作</w:t>
-            </w:r>
+              <w:t>如果没有选择头像，上传按钮不可点击</w:t>
+            </w:r>
+          </w:p>
+          <w:p>
+            <w:pPr>
+              <w:numPr>
+                <w:ilvl w:val="0"/>
+                <w:numId w:val="14"/>
+              </w:numPr>
+              <w:jc w:val="both"/>
+              <w:rPr>
+                <w:rFonts w:hint="default"/>
+                <w:vertAlign w:val="baseline"/>
+                <w:lang w:val="en-US" w:eastAsia="zh-CN"/>
+              </w:rPr>
+            </w:pPr>
+            <w:r>
+              <w:rPr>
+                <w:rFonts w:hint="eastAsia"/>
+                <w:vertAlign w:val="baseline"/>
+                <w:lang w:val="en-US" w:eastAsia="zh-CN"/>
+              </w:rPr>
+              <w:t>上传失败，弹出对话框提示错误信息</w:t>
+            </w:r>
+          </w:p>
+          <w:p>
+            <w:pPr>
+              <w:numPr>
+                <w:ilvl w:val="0"/>
+                <w:numId w:val="14"/>
+              </w:numPr>
+              <w:jc w:val="both"/>
+              <w:rPr>
+                <w:rFonts w:hint="default"/>
+                <w:vertAlign w:val="baseline"/>
+                <w:lang w:val="en-US" w:eastAsia="zh-CN"/>
+              </w:rPr>
+            </w:pPr>
+            <w:r>
+              <w:rPr>
+                <w:rFonts w:hint="eastAsia"/>
+                <w:vertAlign w:val="baseline"/>
+                <w:lang w:val="en-US" w:eastAsia="zh-CN"/>
+              </w:rPr>
+              <w:t>上传成功，弹出对话框提示成功信息，对话框显示数秒关闭，跳转到我的界面，界面显示更换后的头像</w:t>
+            </w:r>
+            <w:bookmarkStart w:id="0" w:name="_GoBack"/>
+            <w:bookmarkEnd w:id="0"/>
           </w:p>
         </w:tc>
         <w:tc>
@@ -1558,19 +1639,11 @@
             <w:pPr>
               <w:jc w:val="center"/>
               <w:rPr>
-                <w:rFonts w:hint="default"/>
-                <w:vertAlign w:val="baseline"/>
-                <w:lang w:val="en-US" w:eastAsia="zh-CN"/>
-              </w:rPr>
-            </w:pPr>
-            <w:r>
-              <w:rPr>
-                <w:rFonts w:hint="eastAsia"/>
-                <w:vertAlign w:val="baseline"/>
-                <w:lang w:val="en-US" w:eastAsia="zh-CN"/>
-              </w:rPr>
-              <w:t>通过</w:t>
-            </w:r>
+                <w:rFonts w:hint="eastAsia"/>
+                <w:vertAlign w:val="baseline"/>
+                <w:lang w:val="en-US" w:eastAsia="zh-CN"/>
+              </w:rPr>
+            </w:pPr>
           </w:p>
         </w:tc>
       </w:tr>
@@ -1611,7 +1684,7 @@
                 <w:vertAlign w:val="baseline"/>
                 <w:lang w:val="en-US" w:eastAsia="zh-CN"/>
               </w:rPr>
-              <w:t>评论发表</w:t>
+              <w:t>帖子的发布</w:t>
             </w:r>
           </w:p>
         </w:tc>
@@ -1626,20 +1699,21 @@
                 <w:ilvl w:val="0"/>
                 <w:numId w:val="15"/>
               </w:numPr>
-              <w:jc w:val="both"/>
-              <w:rPr>
-                <w:rFonts w:hint="eastAsia"/>
-                <w:vertAlign w:val="baseline"/>
-                <w:lang w:val="en-US" w:eastAsia="zh-CN"/>
-              </w:rPr>
-            </w:pPr>
-            <w:r>
-              <w:rPr>
-                <w:rFonts w:hint="eastAsia"/>
-                <w:vertAlign w:val="baseline"/>
-                <w:lang w:val="en-US" w:eastAsia="zh-CN"/>
-              </w:rPr>
-              <w:t>打开某个帖子的详情页</w:t>
+              <w:ind w:leftChars="0"/>
+              <w:jc w:val="both"/>
+              <w:rPr>
+                <w:rFonts w:hint="eastAsia"/>
+                <w:vertAlign w:val="baseline"/>
+                <w:lang w:val="en-US" w:eastAsia="zh-CN"/>
+              </w:rPr>
+            </w:pPr>
+            <w:r>
+              <w:rPr>
+                <w:rFonts w:hint="eastAsia"/>
+                <w:vertAlign w:val="baseline"/>
+                <w:lang w:val="en-US" w:eastAsia="zh-CN"/>
+              </w:rPr>
+              <w:t>点击帖子发布界面</w:t>
             </w:r>
           </w:p>
           <w:p>
@@ -1648,20 +1722,21 @@
                 <w:ilvl w:val="0"/>
                 <w:numId w:val="15"/>
               </w:numPr>
-              <w:jc w:val="both"/>
-              <w:rPr>
-                <w:rFonts w:hint="default"/>
-                <w:vertAlign w:val="baseline"/>
-                <w:lang w:val="en-US" w:eastAsia="zh-CN"/>
-              </w:rPr>
-            </w:pPr>
-            <w:r>
-              <w:rPr>
-                <w:rFonts w:hint="eastAsia"/>
-                <w:vertAlign w:val="baseline"/>
-                <w:lang w:val="en-US" w:eastAsia="zh-CN"/>
-              </w:rPr>
-              <w:t>点击文本框输入评论</w:t>
+              <w:ind w:leftChars="0"/>
+              <w:jc w:val="both"/>
+              <w:rPr>
+                <w:rFonts w:hint="default"/>
+                <w:vertAlign w:val="baseline"/>
+                <w:lang w:val="en-US" w:eastAsia="zh-CN"/>
+              </w:rPr>
+            </w:pPr>
+            <w:r>
+              <w:rPr>
+                <w:rFonts w:hint="eastAsia"/>
+                <w:vertAlign w:val="baseline"/>
+                <w:lang w:val="en-US" w:eastAsia="zh-CN"/>
+              </w:rPr>
+              <w:t>根据要求输入相关的信息</w:t>
             </w:r>
           </w:p>
           <w:p>
@@ -1670,42 +1745,21 @@
                 <w:ilvl w:val="0"/>
                 <w:numId w:val="15"/>
               </w:numPr>
-              <w:jc w:val="both"/>
-              <w:rPr>
-                <w:rFonts w:hint="default"/>
-                <w:vertAlign w:val="baseline"/>
-                <w:lang w:val="en-US" w:eastAsia="zh-CN"/>
-              </w:rPr>
-            </w:pPr>
-            <w:r>
-              <w:rPr>
-                <w:rFonts w:hint="eastAsia"/>
-                <w:vertAlign w:val="baseline"/>
-                <w:lang w:val="en-US" w:eastAsia="zh-CN"/>
-              </w:rPr>
-              <w:t>点击某个用户的评论，并输入回复评论内容</w:t>
-            </w:r>
-          </w:p>
-          <w:p>
-            <w:pPr>
-              <w:numPr>
-                <w:ilvl w:val="0"/>
-                <w:numId w:val="15"/>
-              </w:numPr>
-              <w:jc w:val="both"/>
-              <w:rPr>
-                <w:rFonts w:hint="default"/>
-                <w:vertAlign w:val="baseline"/>
-                <w:lang w:val="en-US" w:eastAsia="zh-CN"/>
-              </w:rPr>
-            </w:pPr>
-            <w:r>
-              <w:rPr>
-                <w:rFonts w:hint="eastAsia"/>
-                <w:vertAlign w:val="baseline"/>
-                <w:lang w:val="en-US" w:eastAsia="zh-CN"/>
-              </w:rPr>
-              <w:t>点击发表按钮，提交评论信息</w:t>
+              <w:ind w:leftChars="0"/>
+              <w:jc w:val="both"/>
+              <w:rPr>
+                <w:rFonts w:hint="default"/>
+                <w:vertAlign w:val="baseline"/>
+                <w:lang w:val="en-US" w:eastAsia="zh-CN"/>
+              </w:rPr>
+            </w:pPr>
+            <w:r>
+              <w:rPr>
+                <w:rFonts w:hint="eastAsia"/>
+                <w:vertAlign w:val="baseline"/>
+                <w:lang w:val="en-US" w:eastAsia="zh-CN"/>
+              </w:rPr>
+              <w:t>点击提交按钮</w:t>
             </w:r>
           </w:p>
         </w:tc>
@@ -1733,7 +1787,7 @@
                 <w:vertAlign w:val="baseline"/>
                 <w:lang w:val="en-US" w:eastAsia="zh-CN"/>
               </w:rPr>
-              <w:t>如果输入的内容为空、发表失败，提示错误信息</w:t>
+              <w:t>如果必须填写的内容为空、或者不符合规范、提交失败，弹出对话框，提示错误信息</w:t>
             </w:r>
           </w:p>
           <w:p>
@@ -1755,7 +1809,29 @@
                 <w:vertAlign w:val="baseline"/>
                 <w:lang w:val="en-US" w:eastAsia="zh-CN"/>
               </w:rPr>
-              <w:t>如果发表成功，提示成功信息，并在评论列表的第一条显示自己的评论信息</w:t>
+              <w:t>发布成功，在我的帖子界面看到帖子的审核情况以及信息</w:t>
+            </w:r>
+          </w:p>
+          <w:p>
+            <w:pPr>
+              <w:numPr>
+                <w:ilvl w:val="0"/>
+                <w:numId w:val="16"/>
+              </w:numPr>
+              <w:jc w:val="both"/>
+              <w:rPr>
+                <w:rFonts w:hint="default"/>
+                <w:vertAlign w:val="baseline"/>
+                <w:lang w:val="en-US" w:eastAsia="zh-CN"/>
+              </w:rPr>
+            </w:pPr>
+            <w:r>
+              <w:rPr>
+                <w:rFonts w:hint="eastAsia"/>
+                <w:vertAlign w:val="baseline"/>
+                <w:lang w:val="en-US" w:eastAsia="zh-CN"/>
+              </w:rPr>
+              <w:t>一旦提交成功，只有审核不通过才能再次修改提交的信息，否则只有取消发布的操作</w:t>
             </w:r>
           </w:p>
         </w:tc>
@@ -1810,18 +1886,18 @@
             <w:pPr>
               <w:jc w:val="center"/>
               <w:rPr>
-                <w:rFonts w:hint="eastAsia"/>
-                <w:vertAlign w:val="baseline"/>
-                <w:lang w:val="en-US" w:eastAsia="zh-CN"/>
-              </w:rPr>
-            </w:pPr>
-            <w:r>
-              <w:rPr>
-                <w:rFonts w:hint="eastAsia"/>
-                <w:vertAlign w:val="baseline"/>
-                <w:lang w:val="en-US" w:eastAsia="zh-CN"/>
-              </w:rPr>
-              <w:t>用户关注</w:t>
+                <w:rFonts w:hint="default"/>
+                <w:vertAlign w:val="baseline"/>
+                <w:lang w:val="en-US" w:eastAsia="zh-CN"/>
+              </w:rPr>
+            </w:pPr>
+            <w:r>
+              <w:rPr>
+                <w:rFonts w:hint="eastAsia"/>
+                <w:vertAlign w:val="baseline"/>
+                <w:lang w:val="en-US" w:eastAsia="zh-CN"/>
+              </w:rPr>
+              <w:t>评论发表</w:t>
             </w:r>
           </w:p>
         </w:tc>
@@ -1833,78 +1909,90 @@
           <w:p>
             <w:pPr>
               <w:numPr>
-                <w:numId w:val="0"/>
-              </w:numPr>
-              <w:jc w:val="both"/>
-              <w:rPr>
-                <w:rFonts w:hint="eastAsia"/>
-                <w:vertAlign w:val="baseline"/>
-                <w:lang w:val="en-US" w:eastAsia="zh-CN"/>
-              </w:rPr>
-            </w:pPr>
-            <w:r>
-              <w:rPr>
-                <w:rFonts w:hint="eastAsia"/>
-                <w:vertAlign w:val="baseline"/>
-                <w:lang w:val="en-US" w:eastAsia="zh-CN"/>
-              </w:rPr>
-              <w:t>1、打开需要关注用户的首页</w:t>
-            </w:r>
-          </w:p>
-          <w:p>
-            <w:pPr>
-              <w:numPr>
-                <w:numId w:val="0"/>
-              </w:numPr>
-              <w:jc w:val="both"/>
-              <w:rPr>
-                <w:rFonts w:hint="eastAsia"/>
-                <w:vertAlign w:val="baseline"/>
-                <w:lang w:val="en-US" w:eastAsia="zh-CN"/>
-              </w:rPr>
-            </w:pPr>
-            <w:r>
-              <w:rPr>
-                <w:rFonts w:hint="eastAsia"/>
-                <w:vertAlign w:val="baseline"/>
-                <w:lang w:val="en-US" w:eastAsia="zh-CN"/>
-              </w:rPr>
-              <w:t>2、点击白色爱心按钮</w:t>
-            </w:r>
-          </w:p>
-          <w:p>
-            <w:pPr>
-              <w:numPr>
-                <w:numId w:val="0"/>
-              </w:numPr>
-              <w:jc w:val="both"/>
-              <w:rPr>
-                <w:rFonts w:hint="default"/>
-                <w:vertAlign w:val="baseline"/>
-                <w:lang w:val="en-US" w:eastAsia="zh-CN"/>
-              </w:rPr>
-            </w:pPr>
-            <w:r>
-              <w:rPr>
-                <w:rFonts w:hint="eastAsia"/>
-                <w:vertAlign w:val="baseline"/>
-                <w:lang w:val="en-US" w:eastAsia="zh-CN"/>
-              </w:rPr>
-              <w:t>3、反复对没有关注的用户，执行以上操作</w:t>
-            </w:r>
-          </w:p>
-          <w:p>
-            <w:pPr>
-              <w:numPr>
-                <w:numId w:val="0"/>
-              </w:numPr>
-              <w:jc w:val="both"/>
-              <w:rPr>
-                <w:rFonts w:hint="default"/>
-                <w:vertAlign w:val="baseline"/>
-                <w:lang w:val="en-US" w:eastAsia="zh-CN"/>
-              </w:rPr>
-            </w:pPr>
+                <w:ilvl w:val="0"/>
+                <w:numId w:val="17"/>
+              </w:numPr>
+              <w:jc w:val="both"/>
+              <w:rPr>
+                <w:rFonts w:hint="eastAsia"/>
+                <w:vertAlign w:val="baseline"/>
+                <w:lang w:val="en-US" w:eastAsia="zh-CN"/>
+              </w:rPr>
+            </w:pPr>
+            <w:r>
+              <w:rPr>
+                <w:rFonts w:hint="eastAsia"/>
+                <w:vertAlign w:val="baseline"/>
+                <w:lang w:val="en-US" w:eastAsia="zh-CN"/>
+              </w:rPr>
+              <w:t>打开某个帖子的详情页</w:t>
+            </w:r>
+          </w:p>
+          <w:p>
+            <w:pPr>
+              <w:numPr>
+                <w:ilvl w:val="0"/>
+                <w:numId w:val="17"/>
+              </w:numPr>
+              <w:jc w:val="both"/>
+              <w:rPr>
+                <w:rFonts w:hint="default"/>
+                <w:vertAlign w:val="baseline"/>
+                <w:lang w:val="en-US" w:eastAsia="zh-CN"/>
+              </w:rPr>
+            </w:pPr>
+            <w:r>
+              <w:rPr>
+                <w:rFonts w:hint="eastAsia"/>
+                <w:vertAlign w:val="baseline"/>
+                <w:lang w:val="en-US" w:eastAsia="zh-CN"/>
+              </w:rPr>
+              <w:t>点击文本框输入评论</w:t>
+            </w:r>
+          </w:p>
+          <w:p>
+            <w:pPr>
+              <w:numPr>
+                <w:ilvl w:val="0"/>
+                <w:numId w:val="17"/>
+              </w:numPr>
+              <w:jc w:val="both"/>
+              <w:rPr>
+                <w:rFonts w:hint="default"/>
+                <w:vertAlign w:val="baseline"/>
+                <w:lang w:val="en-US" w:eastAsia="zh-CN"/>
+              </w:rPr>
+            </w:pPr>
+            <w:r>
+              <w:rPr>
+                <w:rFonts w:hint="eastAsia"/>
+                <w:vertAlign w:val="baseline"/>
+                <w:lang w:val="en-US" w:eastAsia="zh-CN"/>
+              </w:rPr>
+              <w:t>点击某个用户的评论，并输入回复评论内容</w:t>
+            </w:r>
+          </w:p>
+          <w:p>
+            <w:pPr>
+              <w:numPr>
+                <w:ilvl w:val="0"/>
+                <w:numId w:val="17"/>
+              </w:numPr>
+              <w:jc w:val="both"/>
+              <w:rPr>
+                <w:rFonts w:hint="default"/>
+                <w:vertAlign w:val="baseline"/>
+                <w:lang w:val="en-US" w:eastAsia="zh-CN"/>
+              </w:rPr>
+            </w:pPr>
+            <w:r>
+              <w:rPr>
+                <w:rFonts w:hint="eastAsia"/>
+                <w:vertAlign w:val="baseline"/>
+                <w:lang w:val="en-US" w:eastAsia="zh-CN"/>
+              </w:rPr>
+              <w:t>点击发表按钮，提交评论信息</w:t>
+            </w:r>
           </w:p>
         </w:tc>
         <w:tc>
@@ -1915,85 +2003,45 @@
           <w:p>
             <w:pPr>
               <w:numPr>
-                <w:numId w:val="0"/>
-              </w:numPr>
-              <w:jc w:val="both"/>
-              <w:rPr>
-                <w:rFonts w:hint="eastAsia"/>
-                <w:vertAlign w:val="baseline"/>
-                <w:lang w:val="en-US" w:eastAsia="zh-CN"/>
-              </w:rPr>
-            </w:pPr>
-            <w:r>
-              <w:rPr>
-                <w:rFonts w:hint="eastAsia"/>
-                <w:vertAlign w:val="baseline"/>
-                <w:lang w:val="en-US" w:eastAsia="zh-CN"/>
-              </w:rPr>
-              <w:t>1、如果关注失败，弹出对话框提示错误信息</w:t>
-            </w:r>
-          </w:p>
-          <w:p>
-            <w:pPr>
-              <w:numPr>
-                <w:numId w:val="0"/>
-              </w:numPr>
-              <w:jc w:val="both"/>
-              <w:rPr>
-                <w:rFonts w:hint="default"/>
-                <w:vertAlign w:val="baseline"/>
-                <w:lang w:val="en-US" w:eastAsia="zh-CN"/>
-              </w:rPr>
-            </w:pPr>
-            <w:r>
-              <w:rPr>
-                <w:rFonts w:hint="eastAsia"/>
-                <w:vertAlign w:val="baseline"/>
-                <w:lang w:val="en-US" w:eastAsia="zh-CN"/>
-              </w:rPr>
-              <w:t>2、如果关注成功，爱心按钮变成蓝色，并弹出对话框提示成功信息</w:t>
-            </w:r>
-          </w:p>
-          <w:p>
-            <w:pPr>
-              <w:numPr>
-                <w:numId w:val="0"/>
-              </w:numPr>
-              <w:jc w:val="both"/>
-              <w:rPr>
-                <w:rFonts w:hint="default"/>
-                <w:vertAlign w:val="baseline"/>
-                <w:lang w:val="en-US" w:eastAsia="zh-CN"/>
-              </w:rPr>
-            </w:pPr>
-            <w:r>
-              <w:rPr>
-                <w:rFonts w:hint="eastAsia"/>
-                <w:vertAlign w:val="baseline"/>
-                <w:lang w:val="en-US" w:eastAsia="zh-CN"/>
-              </w:rPr>
-              <w:t>3、在我的关注界面可以查看我的关注列表</w:t>
-            </w:r>
-          </w:p>
-          <w:p>
-            <w:pPr>
-              <w:numPr>
-                <w:numId w:val="0"/>
-              </w:numPr>
-              <w:jc w:val="both"/>
-              <w:rPr>
-                <w:rFonts w:hint="eastAsia"/>
-                <w:vertAlign w:val="baseline"/>
-                <w:lang w:val="en-US" w:eastAsia="zh-CN"/>
-              </w:rPr>
-            </w:pPr>
-            <w:r>
-              <w:rPr>
-                <w:rFonts w:hint="eastAsia"/>
-                <w:vertAlign w:val="baseline"/>
-                <w:lang w:val="en-US" w:eastAsia="zh-CN"/>
-              </w:rPr>
-              <w:t>4、点击关注列表可以进入该用户的首页</w:t>
+                <w:ilvl w:val="0"/>
+                <w:numId w:val="18"/>
+              </w:numPr>
+              <w:jc w:val="both"/>
+              <w:rPr>
+                <w:rFonts w:hint="eastAsia"/>
+                <w:vertAlign w:val="baseline"/>
+                <w:lang w:val="en-US" w:eastAsia="zh-CN"/>
+              </w:rPr>
+            </w:pPr>
+            <w:r>
+              <w:rPr>
+                <w:rFonts w:hint="eastAsia"/>
+                <w:vertAlign w:val="baseline"/>
+                <w:lang w:val="en-US" w:eastAsia="zh-CN"/>
+              </w:rPr>
+              <w:t>如果输入的内容为空、发表失败，提示错误信息</w:t>
+            </w:r>
+          </w:p>
+          <w:p>
+            <w:pPr>
+              <w:numPr>
+                <w:ilvl w:val="0"/>
+                <w:numId w:val="18"/>
+              </w:numPr>
+              <w:jc w:val="both"/>
+              <w:rPr>
+                <w:rFonts w:hint="default"/>
+                <w:vertAlign w:val="baseline"/>
+                <w:lang w:val="en-US" w:eastAsia="zh-CN"/>
+              </w:rPr>
+            </w:pPr>
+            <w:r>
+              <w:rPr>
+                <w:rFonts w:hint="eastAsia"/>
+                <w:vertAlign w:val="baseline"/>
+                <w:lang w:val="en-US" w:eastAsia="zh-CN"/>
+              </w:rPr>
+              <w:t>如果发表成功，提示成功信息，并在评论区的第一条显示自己的评论信息</w:t>
             </w:r>
           </w:p>
         </w:tc>
@@ -2059,6 +2107,476 @@
                 <w:vertAlign w:val="baseline"/>
                 <w:lang w:val="en-US" w:eastAsia="zh-CN"/>
               </w:rPr>
+              <w:t>评论管理</w:t>
+            </w:r>
+          </w:p>
+        </w:tc>
+        <w:tc>
+          <w:tcPr>
+            <w:tcW w:w="2900" w:type="dxa"/>
+            <w:vAlign w:val="center"/>
+          </w:tcPr>
+          <w:p>
+            <w:pPr>
+              <w:numPr>
+                <w:ilvl w:val="0"/>
+                <w:numId w:val="19"/>
+              </w:numPr>
+              <w:jc w:val="both"/>
+              <w:rPr>
+                <w:rFonts w:hint="eastAsia"/>
+                <w:vertAlign w:val="baseline"/>
+                <w:lang w:val="en-US" w:eastAsia="zh-CN"/>
+              </w:rPr>
+            </w:pPr>
+            <w:r>
+              <w:rPr>
+                <w:rFonts w:hint="eastAsia"/>
+                <w:vertAlign w:val="baseline"/>
+                <w:lang w:val="en-US" w:eastAsia="zh-CN"/>
+              </w:rPr>
+              <w:t>点击评论管理</w:t>
+            </w:r>
+          </w:p>
+          <w:p>
+            <w:pPr>
+              <w:numPr>
+                <w:ilvl w:val="0"/>
+                <w:numId w:val="19"/>
+              </w:numPr>
+              <w:jc w:val="both"/>
+              <w:rPr>
+                <w:rFonts w:hint="default"/>
+                <w:vertAlign w:val="baseline"/>
+                <w:lang w:val="en-US" w:eastAsia="zh-CN"/>
+              </w:rPr>
+            </w:pPr>
+            <w:r>
+              <w:rPr>
+                <w:rFonts w:hint="eastAsia"/>
+                <w:vertAlign w:val="baseline"/>
+                <w:lang w:val="en-US" w:eastAsia="zh-CN"/>
+              </w:rPr>
+              <w:t>页面显示的是我的评论以及别人回复我的评论</w:t>
+            </w:r>
+          </w:p>
+          <w:p>
+            <w:pPr>
+              <w:numPr>
+                <w:ilvl w:val="0"/>
+                <w:numId w:val="19"/>
+              </w:numPr>
+              <w:jc w:val="both"/>
+              <w:rPr>
+                <w:rFonts w:hint="default"/>
+                <w:vertAlign w:val="baseline"/>
+                <w:lang w:val="en-US" w:eastAsia="zh-CN"/>
+              </w:rPr>
+            </w:pPr>
+            <w:r>
+              <w:rPr>
+                <w:rFonts w:hint="eastAsia"/>
+                <w:vertAlign w:val="baseline"/>
+                <w:lang w:val="en-US" w:eastAsia="zh-CN"/>
+              </w:rPr>
+              <w:t>点击回复我的评论list，可回复他人</w:t>
+            </w:r>
+          </w:p>
+          <w:p>
+            <w:pPr>
+              <w:numPr>
+                <w:ilvl w:val="0"/>
+                <w:numId w:val="19"/>
+              </w:numPr>
+              <w:jc w:val="both"/>
+              <w:rPr>
+                <w:rFonts w:hint="default"/>
+                <w:vertAlign w:val="baseline"/>
+                <w:lang w:val="en-US" w:eastAsia="zh-CN"/>
+              </w:rPr>
+            </w:pPr>
+            <w:r>
+              <w:rPr>
+                <w:rFonts w:hint="eastAsia"/>
+                <w:vertAlign w:val="baseline"/>
+                <w:lang w:val="en-US" w:eastAsia="zh-CN"/>
+              </w:rPr>
+              <w:t>点击删除按钮，删除评论</w:t>
+            </w:r>
+          </w:p>
+        </w:tc>
+        <w:tc>
+          <w:tcPr>
+            <w:tcW w:w="3070" w:type="dxa"/>
+            <w:vAlign w:val="center"/>
+          </w:tcPr>
+          <w:p>
+            <w:pPr>
+              <w:numPr>
+                <w:ilvl w:val="0"/>
+                <w:numId w:val="20"/>
+              </w:numPr>
+              <w:jc w:val="both"/>
+              <w:rPr>
+                <w:rFonts w:hint="eastAsia"/>
+                <w:vertAlign w:val="baseline"/>
+                <w:lang w:val="en-US" w:eastAsia="zh-CN"/>
+              </w:rPr>
+            </w:pPr>
+            <w:r>
+              <w:rPr>
+                <w:rFonts w:hint="eastAsia"/>
+                <w:vertAlign w:val="baseline"/>
+                <w:lang w:val="en-US" w:eastAsia="zh-CN"/>
+              </w:rPr>
+              <w:t>当点击他人回复我的评论list，底部弹出评论框，评论超出一定字数(这里暂时设置88个)文本框将不会显示多余字数</w:t>
+            </w:r>
+          </w:p>
+          <w:p>
+            <w:pPr>
+              <w:numPr>
+                <w:ilvl w:val="0"/>
+                <w:numId w:val="20"/>
+              </w:numPr>
+              <w:jc w:val="both"/>
+              <w:rPr>
+                <w:rFonts w:hint="default"/>
+                <w:vertAlign w:val="baseline"/>
+                <w:lang w:val="en-US" w:eastAsia="zh-CN"/>
+              </w:rPr>
+            </w:pPr>
+            <w:r>
+              <w:rPr>
+                <w:rFonts w:hint="eastAsia"/>
+                <w:vertAlign w:val="baseline"/>
+                <w:lang w:val="en-US" w:eastAsia="zh-CN"/>
+              </w:rPr>
+              <w:t>点击回复按钮，如果评论内容为空、回复失败，弹出对话框提示错误信息，否则提示成功信息</w:t>
+            </w:r>
+          </w:p>
+          <w:p>
+            <w:pPr>
+              <w:numPr>
+                <w:ilvl w:val="0"/>
+                <w:numId w:val="20"/>
+              </w:numPr>
+              <w:jc w:val="both"/>
+              <w:rPr>
+                <w:rFonts w:hint="default"/>
+                <w:vertAlign w:val="baseline"/>
+                <w:lang w:val="en-US" w:eastAsia="zh-CN"/>
+              </w:rPr>
+            </w:pPr>
+            <w:r>
+              <w:rPr>
+                <w:rFonts w:hint="eastAsia"/>
+                <w:vertAlign w:val="baseline"/>
+                <w:lang w:val="en-US" w:eastAsia="zh-CN"/>
+              </w:rPr>
+              <w:t>点击关闭按钮，如果此时文本框有内容，将会弹出对话框询问用户是否继续关闭，点击确认按钮，则关闭评论框，并清空评论内容，点击取消，则关闭对话框，如果没有评论内容，直接关闭评论框</w:t>
+            </w:r>
+          </w:p>
+        </w:tc>
+        <w:tc>
+          <w:tcPr>
+            <w:tcW w:w="976" w:type="dxa"/>
+            <w:vAlign w:val="center"/>
+          </w:tcPr>
+          <w:p>
+            <w:pPr>
+              <w:jc w:val="center"/>
+              <w:rPr>
+                <w:rFonts w:hint="eastAsia"/>
+                <w:vertAlign w:val="baseline"/>
+                <w:lang w:val="en-US" w:eastAsia="zh-CN"/>
+              </w:rPr>
+            </w:pPr>
+          </w:p>
+        </w:tc>
+      </w:tr>
+      <w:tr>
+        <w:tblPrEx>
+          <w:tblBorders>
+            <w:top w:val="single" w:color="auto" w:sz="4" w:space="0"/>
+            <w:left w:val="single" w:color="auto" w:sz="4" w:space="0"/>
+            <w:bottom w:val="single" w:color="auto" w:sz="4" w:space="0"/>
+            <w:right w:val="single" w:color="auto" w:sz="4" w:space="0"/>
+            <w:insideH w:val="single" w:color="auto" w:sz="4" w:space="0"/>
+            <w:insideV w:val="single" w:color="auto" w:sz="4" w:space="0"/>
+          </w:tblBorders>
+          <w:tblCellMar>
+            <w:top w:w="0" w:type="dxa"/>
+            <w:left w:w="108" w:type="dxa"/>
+            <w:bottom w:w="0" w:type="dxa"/>
+            <w:right w:w="108" w:type="dxa"/>
+          </w:tblCellMar>
+        </w:tblPrEx>
+        <w:tc>
+          <w:tcPr>
+            <w:tcW w:w="1576" w:type="dxa"/>
+            <w:vAlign w:val="center"/>
+          </w:tcPr>
+          <w:p>
+            <w:pPr>
+              <w:jc w:val="center"/>
+              <w:rPr>
+                <w:rFonts w:hint="eastAsia"/>
+                <w:vertAlign w:val="baseline"/>
+                <w:lang w:val="en-US" w:eastAsia="zh-CN"/>
+              </w:rPr>
+            </w:pPr>
+            <w:r>
+              <w:rPr>
+                <w:rFonts w:hint="eastAsia"/>
+                <w:vertAlign w:val="baseline"/>
+                <w:lang w:val="en-US" w:eastAsia="zh-CN"/>
+              </w:rPr>
+              <w:t>用户关注</w:t>
+            </w:r>
+          </w:p>
+        </w:tc>
+        <w:tc>
+          <w:tcPr>
+            <w:tcW w:w="2900" w:type="dxa"/>
+            <w:vAlign w:val="center"/>
+          </w:tcPr>
+          <w:p>
+            <w:pPr>
+              <w:numPr>
+                <w:ilvl w:val="0"/>
+                <w:numId w:val="0"/>
+              </w:numPr>
+              <w:jc w:val="both"/>
+              <w:rPr>
+                <w:rFonts w:hint="eastAsia"/>
+                <w:vertAlign w:val="baseline"/>
+                <w:lang w:val="en-US" w:eastAsia="zh-CN"/>
+              </w:rPr>
+            </w:pPr>
+            <w:r>
+              <w:rPr>
+                <w:rFonts w:hint="eastAsia"/>
+                <w:vertAlign w:val="baseline"/>
+                <w:lang w:val="en-US" w:eastAsia="zh-CN"/>
+              </w:rPr>
+              <w:t>1、打开需要关注用户的首页</w:t>
+            </w:r>
+          </w:p>
+          <w:p>
+            <w:pPr>
+              <w:numPr>
+                <w:ilvl w:val="0"/>
+                <w:numId w:val="0"/>
+              </w:numPr>
+              <w:jc w:val="both"/>
+              <w:rPr>
+                <w:rFonts w:hint="eastAsia"/>
+                <w:vertAlign w:val="baseline"/>
+                <w:lang w:val="en-US" w:eastAsia="zh-CN"/>
+              </w:rPr>
+            </w:pPr>
+            <w:r>
+              <w:rPr>
+                <w:rFonts w:hint="eastAsia"/>
+                <w:vertAlign w:val="baseline"/>
+                <w:lang w:val="en-US" w:eastAsia="zh-CN"/>
+              </w:rPr>
+              <w:t>2、点击白色爱心按钮</w:t>
+            </w:r>
+          </w:p>
+          <w:p>
+            <w:pPr>
+              <w:numPr>
+                <w:ilvl w:val="0"/>
+                <w:numId w:val="0"/>
+              </w:numPr>
+              <w:jc w:val="both"/>
+              <w:rPr>
+                <w:rFonts w:hint="default"/>
+                <w:vertAlign w:val="baseline"/>
+                <w:lang w:val="en-US" w:eastAsia="zh-CN"/>
+              </w:rPr>
+            </w:pPr>
+            <w:r>
+              <w:rPr>
+                <w:rFonts w:hint="eastAsia"/>
+                <w:vertAlign w:val="baseline"/>
+                <w:lang w:val="en-US" w:eastAsia="zh-CN"/>
+              </w:rPr>
+              <w:t>3、反复对没有关注的用户，执行以上操作</w:t>
+            </w:r>
+          </w:p>
+          <w:p>
+            <w:pPr>
+              <w:numPr>
+                <w:ilvl w:val="0"/>
+                <w:numId w:val="0"/>
+              </w:numPr>
+              <w:jc w:val="both"/>
+              <w:rPr>
+                <w:rFonts w:hint="default"/>
+                <w:vertAlign w:val="baseline"/>
+                <w:lang w:val="en-US" w:eastAsia="zh-CN"/>
+              </w:rPr>
+            </w:pPr>
+          </w:p>
+        </w:tc>
+        <w:tc>
+          <w:tcPr>
+            <w:tcW w:w="3070" w:type="dxa"/>
+            <w:vAlign w:val="center"/>
+          </w:tcPr>
+          <w:p>
+            <w:pPr>
+              <w:numPr>
+                <w:ilvl w:val="0"/>
+                <w:numId w:val="0"/>
+              </w:numPr>
+              <w:jc w:val="both"/>
+              <w:rPr>
+                <w:rFonts w:hint="eastAsia"/>
+                <w:vertAlign w:val="baseline"/>
+                <w:lang w:val="en-US" w:eastAsia="zh-CN"/>
+              </w:rPr>
+            </w:pPr>
+            <w:r>
+              <w:rPr>
+                <w:rFonts w:hint="eastAsia"/>
+                <w:vertAlign w:val="baseline"/>
+                <w:lang w:val="en-US" w:eastAsia="zh-CN"/>
+              </w:rPr>
+              <w:t>1、如果关注失败，弹出对话框提示错误信息</w:t>
+            </w:r>
+          </w:p>
+          <w:p>
+            <w:pPr>
+              <w:numPr>
+                <w:ilvl w:val="0"/>
+                <w:numId w:val="0"/>
+              </w:numPr>
+              <w:jc w:val="both"/>
+              <w:rPr>
+                <w:rFonts w:hint="default"/>
+                <w:vertAlign w:val="baseline"/>
+                <w:lang w:val="en-US" w:eastAsia="zh-CN"/>
+              </w:rPr>
+            </w:pPr>
+            <w:r>
+              <w:rPr>
+                <w:rFonts w:hint="eastAsia"/>
+                <w:vertAlign w:val="baseline"/>
+                <w:lang w:val="en-US" w:eastAsia="zh-CN"/>
+              </w:rPr>
+              <w:t>2、如果关注成功，爱心按钮变成蓝色，并弹出对话框提示成功信息</w:t>
+            </w:r>
+          </w:p>
+          <w:p>
+            <w:pPr>
+              <w:numPr>
+                <w:ilvl w:val="0"/>
+                <w:numId w:val="0"/>
+              </w:numPr>
+              <w:jc w:val="both"/>
+              <w:rPr>
+                <w:rFonts w:hint="default"/>
+                <w:vertAlign w:val="baseline"/>
+                <w:lang w:val="en-US" w:eastAsia="zh-CN"/>
+              </w:rPr>
+            </w:pPr>
+            <w:r>
+              <w:rPr>
+                <w:rFonts w:hint="eastAsia"/>
+                <w:vertAlign w:val="baseline"/>
+                <w:lang w:val="en-US" w:eastAsia="zh-CN"/>
+              </w:rPr>
+              <w:t>3、在我的关注界面可以查看我的关注列表</w:t>
+            </w:r>
+          </w:p>
+          <w:p>
+            <w:pPr>
+              <w:numPr>
+                <w:ilvl w:val="0"/>
+                <w:numId w:val="0"/>
+              </w:numPr>
+              <w:jc w:val="both"/>
+              <w:rPr>
+                <w:rFonts w:hint="eastAsia"/>
+                <w:vertAlign w:val="baseline"/>
+                <w:lang w:val="en-US" w:eastAsia="zh-CN"/>
+              </w:rPr>
+            </w:pPr>
+            <w:r>
+              <w:rPr>
+                <w:rFonts w:hint="eastAsia"/>
+                <w:vertAlign w:val="baseline"/>
+                <w:lang w:val="en-US" w:eastAsia="zh-CN"/>
+              </w:rPr>
+              <w:t>4、点击关注列表可以进入该用户的首页</w:t>
+            </w:r>
+          </w:p>
+        </w:tc>
+        <w:tc>
+          <w:tcPr>
+            <w:tcW w:w="976" w:type="dxa"/>
+            <w:vAlign w:val="center"/>
+          </w:tcPr>
+          <w:p>
+            <w:pPr>
+              <w:jc w:val="center"/>
+              <w:rPr>
+                <w:rFonts w:hint="default"/>
+                <w:vertAlign w:val="baseline"/>
+                <w:lang w:val="en-US" w:eastAsia="zh-CN"/>
+              </w:rPr>
+            </w:pPr>
+            <w:r>
+              <w:rPr>
+                <w:rFonts w:hint="eastAsia"/>
+                <w:vertAlign w:val="baseline"/>
+                <w:lang w:val="en-US" w:eastAsia="zh-CN"/>
+              </w:rPr>
+              <w:t>通过</w:t>
+            </w:r>
+          </w:p>
+        </w:tc>
+      </w:tr>
+      <w:tr>
+        <w:tblPrEx>
+          <w:tblBorders>
+            <w:top w:val="single" w:color="auto" w:sz="4" w:space="0"/>
+            <w:left w:val="single" w:color="auto" w:sz="4" w:space="0"/>
+            <w:bottom w:val="single" w:color="auto" w:sz="4" w:space="0"/>
+            <w:right w:val="single" w:color="auto" w:sz="4" w:space="0"/>
+            <w:insideH w:val="single" w:color="auto" w:sz="4" w:space="0"/>
+            <w:insideV w:val="single" w:color="auto" w:sz="4" w:space="0"/>
+          </w:tblBorders>
+          <w:tblCellMar>
+            <w:top w:w="0" w:type="dxa"/>
+            <w:left w:w="108" w:type="dxa"/>
+            <w:bottom w:w="0" w:type="dxa"/>
+            <w:right w:w="108" w:type="dxa"/>
+          </w:tblCellMar>
+        </w:tblPrEx>
+        <w:tc>
+          <w:tcPr>
+            <w:tcW w:w="1576" w:type="dxa"/>
+            <w:vAlign w:val="center"/>
+          </w:tcPr>
+          <w:p>
+            <w:pPr>
+              <w:jc w:val="center"/>
+              <w:rPr>
+                <w:rFonts w:hint="default"/>
+                <w:vertAlign w:val="baseline"/>
+                <w:lang w:val="en-US" w:eastAsia="zh-CN"/>
+              </w:rPr>
+            </w:pPr>
+            <w:r>
+              <w:rPr>
+                <w:rFonts w:hint="eastAsia"/>
+                <w:vertAlign w:val="baseline"/>
+                <w:lang w:val="en-US" w:eastAsia="zh-CN"/>
+              </w:rPr>
               <w:t>帖子的收藏</w:t>
             </w:r>
           </w:p>
@@ -2071,25 +2589,68 @@
           <w:p>
             <w:pPr>
               <w:numPr>
-                <w:numId w:val="0"/>
-              </w:numPr>
-              <w:jc w:val="both"/>
-              <w:rPr>
-                <w:rFonts w:hint="default"/>
-                <w:vertAlign w:val="baseline"/>
-                <w:lang w:val="en-US" w:eastAsia="zh-CN"/>
-              </w:rPr>
-            </w:pPr>
-            <w:r>
-              <w:rPr>
-                <w:rFonts w:hint="eastAsia"/>
-                <w:vertAlign w:val="baseline"/>
-                <w:lang w:val="en-US" w:eastAsia="zh-CN"/>
-              </w:rPr>
-              <w:t>1、打开详情页</w:t>
-            </w:r>
-            <w:bookmarkStart w:id="0" w:name="_GoBack"/>
-            <w:bookmarkEnd w:id="0"/>
+                <w:ilvl w:val="0"/>
+                <w:numId w:val="21"/>
+              </w:numPr>
+              <w:jc w:val="both"/>
+              <w:rPr>
+                <w:rFonts w:hint="eastAsia"/>
+                <w:vertAlign w:val="baseline"/>
+                <w:lang w:val="en-US" w:eastAsia="zh-CN"/>
+              </w:rPr>
+            </w:pPr>
+            <w:r>
+              <w:rPr>
+                <w:rFonts w:hint="eastAsia"/>
+                <w:vertAlign w:val="baseline"/>
+                <w:lang w:val="en-US" w:eastAsia="zh-CN"/>
+              </w:rPr>
+              <w:t>打开详情页</w:t>
+            </w:r>
+          </w:p>
+          <w:p>
+            <w:pPr>
+              <w:numPr>
+                <w:ilvl w:val="0"/>
+                <w:numId w:val="21"/>
+              </w:numPr>
+              <w:jc w:val="both"/>
+              <w:rPr>
+                <w:rFonts w:hint="default"/>
+                <w:vertAlign w:val="baseline"/>
+                <w:lang w:val="en-US" w:eastAsia="zh-CN"/>
+              </w:rPr>
+            </w:pPr>
+            <w:r>
+              <w:rPr>
+                <w:rFonts w:hint="eastAsia"/>
+                <w:vertAlign w:val="baseline"/>
+                <w:lang w:val="en-US" w:eastAsia="zh-CN"/>
+              </w:rPr>
+              <w:t>详情页会根据是否为楼主，显示不同的图标</w:t>
+            </w:r>
+          </w:p>
+          <w:p>
+            <w:pPr>
+              <w:numPr>
+                <w:ilvl w:val="0"/>
+                <w:numId w:val="21"/>
+              </w:numPr>
+              <w:jc w:val="both"/>
+              <w:rPr>
+                <w:rFonts w:hint="default"/>
+                <w:vertAlign w:val="baseline"/>
+                <w:lang w:val="en-US" w:eastAsia="zh-CN"/>
+              </w:rPr>
+            </w:pPr>
+            <w:r>
+              <w:rPr>
+                <w:rFonts w:hint="eastAsia"/>
+                <w:vertAlign w:val="baseline"/>
+                <w:lang w:val="en-US" w:eastAsia="zh-CN"/>
+              </w:rPr>
+              <w:t>如果楼主，导航栏右图标显示的是更多图标，否则收藏图标</w:t>
+            </w:r>
           </w:p>
         </w:tc>
         <w:tc>
@@ -2100,15 +2661,90 @@
           <w:p>
             <w:pPr>
               <w:numPr>
-                <w:numId w:val="0"/>
-              </w:numPr>
-              <w:jc w:val="both"/>
-              <w:rPr>
-                <w:rFonts w:hint="eastAsia"/>
-                <w:vertAlign w:val="baseline"/>
-                <w:lang w:val="en-US" w:eastAsia="zh-CN"/>
-              </w:rPr>
-            </w:pPr>
+                <w:ilvl w:val="0"/>
+                <w:numId w:val="22"/>
+              </w:numPr>
+              <w:jc w:val="both"/>
+              <w:rPr>
+                <w:rFonts w:hint="eastAsia"/>
+                <w:vertAlign w:val="baseline"/>
+                <w:lang w:val="en-US" w:eastAsia="zh-CN"/>
+              </w:rPr>
+            </w:pPr>
+            <w:r>
+              <w:rPr>
+                <w:rFonts w:hint="eastAsia"/>
+                <w:vertAlign w:val="baseline"/>
+                <w:lang w:val="en-US" w:eastAsia="zh-CN"/>
+              </w:rPr>
+              <w:t>该功能模块只能收藏非自己发布的帖子，当用户浏览他人发布的帖子，导航栏右图标显示收藏图标，未收藏为白色，否则橙色。</w:t>
+            </w:r>
+          </w:p>
+          <w:p>
+            <w:pPr>
+              <w:numPr>
+                <w:ilvl w:val="0"/>
+                <w:numId w:val="22"/>
+              </w:numPr>
+              <w:jc w:val="both"/>
+              <w:rPr>
+                <w:rFonts w:hint="default"/>
+                <w:vertAlign w:val="baseline"/>
+                <w:lang w:val="en-US" w:eastAsia="zh-CN"/>
+              </w:rPr>
+            </w:pPr>
+            <w:r>
+              <w:rPr>
+                <w:rFonts w:hint="eastAsia"/>
+                <w:vertAlign w:val="baseline"/>
+                <w:lang w:val="en-US" w:eastAsia="zh-CN"/>
+              </w:rPr>
+              <w:t>点击图标，如果收藏或者取消收藏失败以及收藏夹收藏达到一定的数量，弹出对话框，提示错误信息，如果收藏或者取消收藏成功，弹出对话框，提示成功信息</w:t>
+            </w:r>
+          </w:p>
+          <w:p>
+            <w:pPr>
+              <w:numPr>
+                <w:ilvl w:val="0"/>
+                <w:numId w:val="22"/>
+              </w:numPr>
+              <w:jc w:val="both"/>
+              <w:rPr>
+                <w:rFonts w:hint="default"/>
+                <w:vertAlign w:val="baseline"/>
+                <w:lang w:val="en-US" w:eastAsia="zh-CN"/>
+              </w:rPr>
+            </w:pPr>
+            <w:r>
+              <w:rPr>
+                <w:rFonts w:hint="eastAsia"/>
+                <w:vertAlign w:val="baseline"/>
+                <w:lang w:val="en-US" w:eastAsia="zh-CN"/>
+              </w:rPr>
+              <w:t>一旦收藏成功，再我的收藏列表将会显示该帖子，取消收藏成功，我的收藏列表不会显示该帖子</w:t>
+            </w:r>
+          </w:p>
+          <w:p>
+            <w:pPr>
+              <w:numPr>
+                <w:ilvl w:val="0"/>
+                <w:numId w:val="22"/>
+              </w:numPr>
+              <w:jc w:val="both"/>
+              <w:rPr>
+                <w:rFonts w:hint="default"/>
+                <w:vertAlign w:val="baseline"/>
+                <w:lang w:val="en-US" w:eastAsia="zh-CN"/>
+              </w:rPr>
+            </w:pPr>
+            <w:r>
+              <w:rPr>
+                <w:rFonts w:hint="eastAsia"/>
+                <w:vertAlign w:val="baseline"/>
+                <w:lang w:val="en-US" w:eastAsia="zh-CN"/>
+              </w:rPr>
+              <w:t>在我的收藏列表也可以批量取消收藏帖子，取消收藏成功与否，均会弹出对话框提示相应信息</w:t>
+            </w:r>
           </w:p>
         </w:tc>
         <w:tc>
@@ -2120,11 +2756,207 @@
             <w:pPr>
               <w:jc w:val="center"/>
               <w:rPr>
-                <w:rFonts w:hint="eastAsia"/>
-                <w:vertAlign w:val="baseline"/>
-                <w:lang w:val="en-US" w:eastAsia="zh-CN"/>
-              </w:rPr>
-            </w:pPr>
+                <w:rFonts w:hint="default"/>
+                <w:vertAlign w:val="baseline"/>
+                <w:lang w:val="en-US" w:eastAsia="zh-CN"/>
+              </w:rPr>
+            </w:pPr>
+            <w:r>
+              <w:rPr>
+                <w:rFonts w:hint="eastAsia"/>
+                <w:vertAlign w:val="baseline"/>
+                <w:lang w:val="en-US" w:eastAsia="zh-CN"/>
+              </w:rPr>
+              <w:t>通过</w:t>
+            </w:r>
+          </w:p>
+        </w:tc>
+      </w:tr>
+      <w:tr>
+        <w:tblPrEx>
+          <w:tblBorders>
+            <w:top w:val="single" w:color="auto" w:sz="4" w:space="0"/>
+            <w:left w:val="single" w:color="auto" w:sz="4" w:space="0"/>
+            <w:bottom w:val="single" w:color="auto" w:sz="4" w:space="0"/>
+            <w:right w:val="single" w:color="auto" w:sz="4" w:space="0"/>
+            <w:insideH w:val="single" w:color="auto" w:sz="4" w:space="0"/>
+            <w:insideV w:val="single" w:color="auto" w:sz="4" w:space="0"/>
+          </w:tblBorders>
+          <w:tblCellMar>
+            <w:top w:w="0" w:type="dxa"/>
+            <w:left w:w="108" w:type="dxa"/>
+            <w:bottom w:w="0" w:type="dxa"/>
+            <w:right w:w="108" w:type="dxa"/>
+          </w:tblCellMar>
+        </w:tblPrEx>
+        <w:tc>
+          <w:tcPr>
+            <w:tcW w:w="1576" w:type="dxa"/>
+            <w:vAlign w:val="center"/>
+          </w:tcPr>
+          <w:p>
+            <w:pPr>
+              <w:jc w:val="center"/>
+              <w:rPr>
+                <w:rFonts w:hint="default"/>
+                <w:vertAlign w:val="baseline"/>
+                <w:lang w:val="en-US" w:eastAsia="zh-CN"/>
+              </w:rPr>
+            </w:pPr>
+            <w:r>
+              <w:rPr>
+                <w:rFonts w:hint="eastAsia"/>
+                <w:vertAlign w:val="baseline"/>
+                <w:lang w:val="en-US" w:eastAsia="zh-CN"/>
+              </w:rPr>
+              <w:t>帖子的删除</w:t>
+            </w:r>
+          </w:p>
+        </w:tc>
+        <w:tc>
+          <w:tcPr>
+            <w:tcW w:w="2900" w:type="dxa"/>
+            <w:vAlign w:val="center"/>
+          </w:tcPr>
+          <w:p>
+            <w:pPr>
+              <w:numPr>
+                <w:ilvl w:val="0"/>
+                <w:numId w:val="23"/>
+              </w:numPr>
+              <w:jc w:val="both"/>
+              <w:rPr>
+                <w:rFonts w:hint="eastAsia"/>
+                <w:vertAlign w:val="baseline"/>
+                <w:lang w:val="en-US" w:eastAsia="zh-CN"/>
+              </w:rPr>
+            </w:pPr>
+            <w:r>
+              <w:rPr>
+                <w:rFonts w:hint="eastAsia"/>
+                <w:vertAlign w:val="baseline"/>
+                <w:lang w:val="en-US" w:eastAsia="zh-CN"/>
+              </w:rPr>
+              <w:t>打开详情页</w:t>
+            </w:r>
+          </w:p>
+          <w:p>
+            <w:pPr>
+              <w:numPr>
+                <w:ilvl w:val="0"/>
+                <w:numId w:val="23"/>
+              </w:numPr>
+              <w:jc w:val="both"/>
+              <w:rPr>
+                <w:rFonts w:hint="default"/>
+                <w:vertAlign w:val="baseline"/>
+                <w:lang w:val="en-US" w:eastAsia="zh-CN"/>
+              </w:rPr>
+            </w:pPr>
+            <w:r>
+              <w:rPr>
+                <w:rFonts w:hint="eastAsia"/>
+                <w:vertAlign w:val="baseline"/>
+                <w:lang w:val="en-US" w:eastAsia="zh-CN"/>
+              </w:rPr>
+              <w:t>点击导航栏的右图标，弹出下拉菜单，点击删除按钮</w:t>
+            </w:r>
+          </w:p>
+        </w:tc>
+        <w:tc>
+          <w:tcPr>
+            <w:tcW w:w="3070" w:type="dxa"/>
+            <w:vAlign w:val="center"/>
+          </w:tcPr>
+          <w:p>
+            <w:pPr>
+              <w:numPr>
+                <w:ilvl w:val="0"/>
+                <w:numId w:val="24"/>
+              </w:numPr>
+              <w:jc w:val="both"/>
+              <w:rPr>
+                <w:rFonts w:hint="eastAsia"/>
+                <w:vertAlign w:val="baseline"/>
+                <w:lang w:val="en-US" w:eastAsia="zh-CN"/>
+              </w:rPr>
+            </w:pPr>
+            <w:r>
+              <w:rPr>
+                <w:rFonts w:hint="eastAsia"/>
+                <w:vertAlign w:val="baseline"/>
+                <w:lang w:val="en-US" w:eastAsia="zh-CN"/>
+              </w:rPr>
+              <w:t>该功能只能对自己的帖子进行操作</w:t>
+            </w:r>
+          </w:p>
+          <w:p>
+            <w:pPr>
+              <w:numPr>
+                <w:ilvl w:val="0"/>
+                <w:numId w:val="24"/>
+              </w:numPr>
+              <w:jc w:val="both"/>
+              <w:rPr>
+                <w:rFonts w:hint="default"/>
+                <w:vertAlign w:val="baseline"/>
+                <w:lang w:val="en-US" w:eastAsia="zh-CN"/>
+              </w:rPr>
+            </w:pPr>
+            <w:r>
+              <w:rPr>
+                <w:rFonts w:hint="eastAsia"/>
+                <w:vertAlign w:val="baseline"/>
+                <w:lang w:val="en-US" w:eastAsia="zh-CN"/>
+              </w:rPr>
+              <w:t>点击删除按钮之后，会弹出对话框再次询问是否确认删除，点击确认按钮，发送删除请求，点击取消，关闭对话框</w:t>
+            </w:r>
+          </w:p>
+          <w:p>
+            <w:pPr>
+              <w:numPr>
+                <w:ilvl w:val="0"/>
+                <w:numId w:val="24"/>
+              </w:numPr>
+              <w:jc w:val="both"/>
+              <w:rPr>
+                <w:rFonts w:hint="default"/>
+                <w:vertAlign w:val="baseline"/>
+                <w:lang w:val="en-US" w:eastAsia="zh-CN"/>
+              </w:rPr>
+            </w:pPr>
+            <w:r>
+              <w:rPr>
+                <w:rFonts w:hint="eastAsia"/>
+                <w:vertAlign w:val="baseline"/>
+                <w:lang w:val="en-US" w:eastAsia="zh-CN"/>
+              </w:rPr>
+              <w:t>删除失败，弹出对话框提示错误信息，删除成功，弹出对话框，提示成功信息</w:t>
+            </w:r>
+          </w:p>
+        </w:tc>
+        <w:tc>
+          <w:tcPr>
+            <w:tcW w:w="976" w:type="dxa"/>
+            <w:vAlign w:val="center"/>
+          </w:tcPr>
+          <w:p>
+            <w:pPr>
+              <w:jc w:val="center"/>
+              <w:rPr>
+                <w:rFonts w:hint="default"/>
+                <w:vertAlign w:val="baseline"/>
+                <w:lang w:val="en-US" w:eastAsia="zh-CN"/>
+              </w:rPr>
+            </w:pPr>
+            <w:r>
+              <w:rPr>
+                <w:rFonts w:hint="eastAsia"/>
+                <w:vertAlign w:val="baseline"/>
+                <w:lang w:val="en-US" w:eastAsia="zh-CN"/>
+              </w:rPr>
+              <w:t>通过</w:t>
+            </w:r>
           </w:p>
         </w:tc>
       </w:tr>
@@ -2155,6 +2987,54 @@
     </w:lvl>
   </w:abstractNum>
   <w:abstractNum w:abstractNumId="1">
+    <w:nsid w:val="837D7F5D"/>
+    <w:multiLevelType w:val="singleLevel"/>
+    <w:tmpl w:val="837D7F5D"/>
+    <w:lvl w:ilvl="0" w:tentative="0">
+      <w:start w:val="1"/>
+      <w:numFmt w:val="decimal"/>
+      <w:suff w:val="nothing"/>
+      <w:lvlText w:val="%1、"/>
+      <w:lvlJc w:val="left"/>
+    </w:lvl>
+  </w:abstractNum>
+  <w:abstractNum w:abstractNumId="2">
+    <w:nsid w:val="857692E3"/>
+    <w:multiLevelType w:val="singleLevel"/>
+    <w:tmpl w:val="857692E3"/>
+    <w:lvl w:ilvl="0" w:tentative="0">
+      <w:start w:val="1"/>
+      <w:numFmt w:val="decimal"/>
+      <w:suff w:val="nothing"/>
+      <w:lvlText w:val="%1、"/>
+      <w:lvlJc w:val="left"/>
+    </w:lvl>
+  </w:abstractNum>
+  <w:abstractNum w:abstractNumId="3">
+    <w:nsid w:val="9741C917"/>
+    <w:multiLevelType w:val="singleLevel"/>
+    <w:tmpl w:val="9741C917"/>
+    <w:lvl w:ilvl="0" w:tentative="0">
+      <w:start w:val="1"/>
+      <w:numFmt w:val="decimal"/>
+      <w:suff w:val="nothing"/>
+      <w:lvlText w:val="%1、"/>
+      <w:lvlJc w:val="left"/>
+    </w:lvl>
+  </w:abstractNum>
+  <w:abstractNum w:abstractNumId="4">
+    <w:nsid w:val="A417B45F"/>
+    <w:multiLevelType w:val="singleLevel"/>
+    <w:tmpl w:val="A417B45F"/>
+    <w:lvl w:ilvl="0" w:tentative="0">
+      <w:start w:val="1"/>
+      <w:numFmt w:val="decimal"/>
+      <w:suff w:val="nothing"/>
+      <w:lvlText w:val="%1、"/>
+      <w:lvlJc w:val="left"/>
+    </w:lvl>
+  </w:abstractNum>
+  <w:abstractNum w:abstractNumId="5">
     <w:nsid w:val="ACB45B39"/>
     <w:multiLevelType w:val="singleLevel"/>
     <w:tmpl w:val="ACB45B39"/>
@@ -2166,7 +3046,19 @@
       <w:lvlJc w:val="left"/>
     </w:lvl>
   </w:abstractNum>
-  <w:abstractNum w:abstractNumId="2">
+  <w:abstractNum w:abstractNumId="6">
+    <w:nsid w:val="B1DE5768"/>
+    <w:multiLevelType w:val="singleLevel"/>
+    <w:tmpl w:val="B1DE5768"/>
+    <w:lvl w:ilvl="0" w:tentative="0">
+      <w:start w:val="1"/>
+      <w:numFmt w:val="decimal"/>
+      <w:suff w:val="nothing"/>
+      <w:lvlText w:val="%1、"/>
+      <w:lvlJc w:val="left"/>
+    </w:lvl>
+  </w:abstractNum>
+  <w:abstractNum w:abstractNumId="7">
     <w:nsid w:val="C101A501"/>
     <w:multiLevelType w:val="singleLevel"/>
     <w:tmpl w:val="C101A501"/>
@@ -2178,7 +3070,7 @@
       <w:lvlJc w:val="left"/>
     </w:lvl>
   </w:abstractNum>
-  <w:abstractNum w:abstractNumId="3">
+  <w:abstractNum w:abstractNumId="8">
     <w:nsid w:val="D3C33A58"/>
     <w:multiLevelType w:val="singleLevel"/>
     <w:tmpl w:val="D3C33A58"/>
@@ -2190,7 +3082,19 @@
       <w:lvlJc w:val="left"/>
     </w:lvl>
   </w:abstractNum>
-  <w:abstractNum w:abstractNumId="4">
+  <w:abstractNum w:abstractNumId="9">
+    <w:nsid w:val="DD1112B3"/>
+    <w:multiLevelType w:val="singleLevel"/>
+    <w:tmpl w:val="DD1112B3"/>
+    <w:lvl w:ilvl="0" w:tentative="0">
+      <w:start w:val="1"/>
+      <w:numFmt w:val="decimal"/>
+      <w:suff w:val="nothing"/>
+      <w:lvlText w:val="%1、"/>
+      <w:lvlJc w:val="left"/>
+    </w:lvl>
+  </w:abstractNum>
+  <w:abstractNum w:abstractNumId="10">
     <w:nsid w:val="F87CEE42"/>
     <w:multiLevelType w:val="singleLevel"/>
     <w:tmpl w:val="F87CEE42"/>
@@ -2202,7 +3106,7 @@
       <w:lvlJc w:val="left"/>
     </w:lvl>
   </w:abstractNum>
-  <w:abstractNum w:abstractNumId="5">
+  <w:abstractNum w:abstractNumId="11">
     <w:nsid w:val="F943343B"/>
     <w:multiLevelType w:val="singleLevel"/>
     <w:tmpl w:val="F943343B"/>
@@ -2214,7 +3118,19 @@
       <w:lvlJc w:val="left"/>
     </w:lvl>
   </w:abstractNum>
-  <w:abstractNum w:abstractNumId="6">
+  <w:abstractNum w:abstractNumId="12">
+    <w:nsid w:val="0086D964"/>
+    <w:multiLevelType w:val="singleLevel"/>
+    <w:tmpl w:val="0086D964"/>
+    <w:lvl w:ilvl="0" w:tentative="0">
+      <w:start w:val="1"/>
+      <w:numFmt w:val="decimal"/>
+      <w:suff w:val="nothing"/>
+      <w:lvlText w:val="%1、"/>
+      <w:lvlJc w:val="left"/>
+    </w:lvl>
+  </w:abstractNum>
+  <w:abstractNum w:abstractNumId="13">
     <w:nsid w:val="02CE5EE7"/>
     <w:multiLevelType w:val="singleLevel"/>
     <w:tmpl w:val="02CE5EE7"/>
@@ -2226,7 +3142,7 @@
       <w:lvlJc w:val="left"/>
     </w:lvl>
   </w:abstractNum>
-  <w:abstractNum w:abstractNumId="7">
+  <w:abstractNum w:abstractNumId="14">
     <w:nsid w:val="047EB4BA"/>
     <w:multiLevelType w:val="singleLevel"/>
     <w:tmpl w:val="047EB4BA"/>
@@ -2238,7 +3154,7 @@
       <w:lvlJc w:val="left"/>
     </w:lvl>
   </w:abstractNum>
-  <w:abstractNum w:abstractNumId="8">
+  <w:abstractNum w:abstractNumId="15">
     <w:nsid w:val="0B57CB22"/>
     <w:multiLevelType w:val="singleLevel"/>
     <w:tmpl w:val="0B57CB22"/>
@@ -2250,7 +3166,7 @@
       <w:lvlJc w:val="left"/>
     </w:lvl>
   </w:abstractNum>
-  <w:abstractNum w:abstractNumId="9">
+  <w:abstractNum w:abstractNumId="16">
     <w:nsid w:val="3AC32C9F"/>
     <w:multiLevelType w:val="singleLevel"/>
     <w:tmpl w:val="3AC32C9F"/>
@@ -2262,7 +3178,19 @@
       <w:lvlJc w:val="left"/>
     </w:lvl>
   </w:abstractNum>
-  <w:abstractNum w:abstractNumId="10">
+  <w:abstractNum w:abstractNumId="17">
+    <w:nsid w:val="3EDD1367"/>
+    <w:multiLevelType w:val="singleLevel"/>
+    <w:tmpl w:val="3EDD1367"/>
+    <w:lvl w:ilvl="0" w:tentative="0">
+      <w:start w:val="1"/>
+      <w:numFmt w:val="decimal"/>
+      <w:suff w:val="nothing"/>
+      <w:lvlText w:val="%1、"/>
+      <w:lvlJc w:val="left"/>
+    </w:lvl>
+  </w:abstractNum>
+  <w:abstractNum w:abstractNumId="18">
     <w:nsid w:val="5DE6BA02"/>
     <w:multiLevelType w:val="singleLevel"/>
     <w:tmpl w:val="5DE6BA02"/>
@@ -2274,7 +3202,7 @@
       <w:lvlJc w:val="left"/>
     </w:lvl>
   </w:abstractNum>
-  <w:abstractNum w:abstractNumId="11">
+  <w:abstractNum w:abstractNumId="19">
     <w:nsid w:val="6814B5DD"/>
     <w:multiLevelType w:val="singleLevel"/>
     <w:tmpl w:val="6814B5DD"/>
@@ -2286,7 +3214,7 @@
       <w:lvlJc w:val="left"/>
     </w:lvl>
   </w:abstractNum>
-  <w:abstractNum w:abstractNumId="12">
+  <w:abstractNum w:abstractNumId="20">
     <w:nsid w:val="6DBF7940"/>
     <w:multiLevelType w:val="singleLevel"/>
     <w:tmpl w:val="6DBF7940"/>
@@ -2298,7 +3226,7 @@
       <w:lvlJc w:val="left"/>
     </w:lvl>
   </w:abstractNum>
-  <w:abstractNum w:abstractNumId="13">
+  <w:abstractNum w:abstractNumId="21">
     <w:nsid w:val="7339AA51"/>
     <w:multiLevelType w:val="singleLevel"/>
     <w:tmpl w:val="7339AA51"/>
@@ -2310,7 +3238,7 @@
       <w:lvlJc w:val="left"/>
     </w:lvl>
   </w:abstractNum>
-  <w:abstractNum w:abstractNumId="14">
+  <w:abstractNum w:abstractNumId="22">
     <w:nsid w:val="73905257"/>
     <w:multiLevelType w:val="singleLevel"/>
     <w:tmpl w:val="73905257"/>
@@ -2322,7 +3250,7 @@
       <w:lvlJc w:val="left"/>
     </w:lvl>
   </w:abstractNum>
-  <w:abstractNum w:abstractNumId="15">
+  <w:abstractNum w:abstractNumId="23">
     <w:nsid w:val="77FC619A"/>
     <w:multiLevelType w:val="singleLevel"/>
     <w:tmpl w:val="77FC619A"/>
@@ -2335,51 +3263,75 @@
     </w:lvl>
   </w:abstractNum>
   <w:num w:numId="1">
-    <w:abstractNumId w:val="12"/>
+    <w:abstractNumId w:val="20"/>
   </w:num>
   <w:num w:numId="2">
-    <w:abstractNumId w:val="1"/>
+    <w:abstractNumId w:val="5"/>
   </w:num>
   <w:num w:numId="3">
+    <w:abstractNumId w:val="22"/>
+  </w:num>
+  <w:num w:numId="4">
+    <w:abstractNumId w:val="11"/>
+  </w:num>
+  <w:num w:numId="5">
     <w:abstractNumId w:val="14"/>
   </w:num>
-  <w:num w:numId="4">
-    <w:abstractNumId w:val="5"/>
-  </w:num>
-  <w:num w:numId="5">
-    <w:abstractNumId w:val="7"/>
-  </w:num>
   <w:num w:numId="6">
-    <w:abstractNumId w:val="4"/>
+    <w:abstractNumId w:val="10"/>
   </w:num>
   <w:num w:numId="7">
     <w:abstractNumId w:val="0"/>
   </w:num>
   <w:num w:numId="8">
+    <w:abstractNumId w:val="16"/>
+  </w:num>
+  <w:num w:numId="9">
+    <w:abstractNumId w:val="15"/>
+  </w:num>
+  <w:num w:numId="10">
+    <w:abstractNumId w:val="23"/>
+  </w:num>
+  <w:num w:numId="11">
+    <w:abstractNumId w:val="7"/>
+  </w:num>
+  <w:num w:numId="12">
+    <w:abstractNumId w:val="21"/>
+  </w:num>
+  <w:num w:numId="13">
+    <w:abstractNumId w:val="4"/>
+  </w:num>
+  <w:num w:numId="14">
+    <w:abstractNumId w:val="12"/>
+  </w:num>
+  <w:num w:numId="15">
+    <w:abstractNumId w:val="8"/>
+  </w:num>
+  <w:num w:numId="16">
+    <w:abstractNumId w:val="18"/>
+  </w:num>
+  <w:num w:numId="17">
+    <w:abstractNumId w:val="19"/>
+  </w:num>
+  <w:num w:numId="18">
+    <w:abstractNumId w:val="13"/>
+  </w:num>
+  <w:num w:numId="19">
     <w:abstractNumId w:val="9"/>
   </w:num>
-  <w:num w:numId="9">
-    <w:abstractNumId w:val="8"/>
+  <w:num w:numId="20">
+    <w:abstractNumId w:val="3"/>
   </w:num>
-  <w:num w:numId="10">
-    <w:abstractNumId w:val="15"/>
+  <w:num w:numId="21">
+    <w:abstractNumId w:val="17"/>
   </w:num>
-  <w:num w:numId="11">
+  <w:num w:numId="22">
     <w:abstractNumId w:val="2"/>
   </w:num>
-  <w:num w:numId="12">
-    <w:abstractNumId w:val="13"/>
+  <w:num w:numId="23">
+    <w:abstractNumId w:val="1"/>
   </w:num>
-  <w:num w:numId="13">
-    <w:abstractNumId w:val="3"/>
-  </w:num>
-  <w:num w:numId="14">
-    <w:abstractNumId w:val="10"/>
-  </w:num>
-  <w:num w:numId="15">
-    <w:abstractNumId w:val="11"/>
-  </w:num>
-  <w:num w:numId="16">
+  <w:num w:numId="24">
     <w:abstractNumId w:val="6"/>
   </w:num>
 </w:numbering>

--- a/测试文档.docx
+++ b/测试文档.docx
@@ -1347,6 +1347,38 @@
               <w:t>一旦管理员审核通过，信息变为只读，不可修改</w:t>
             </w:r>
           </w:p>
+          <w:p>
+            <w:pPr>
+              <w:numPr>
+                <w:ilvl w:val="0"/>
+                <w:numId w:val="12"/>
+              </w:numPr>
+              <w:jc w:val="both"/>
+              <w:rPr>
+                <w:rFonts w:hint="default"/>
+                <w:vertAlign w:val="baseline"/>
+                <w:lang w:val="en-US" w:eastAsia="zh-CN"/>
+              </w:rPr>
+            </w:pPr>
+            <w:r>
+              <w:rPr>
+                <w:rFonts w:hint="eastAsia"/>
+                <w:vertAlign w:val="baseline"/>
+                <w:lang w:val="en-US" w:eastAsia="zh-CN"/>
+              </w:rPr>
+              <w:t>若审核不通过，再次进入该界面时，立即</w:t>
+            </w:r>
+            <w:bookmarkStart w:id="0" w:name="_GoBack"/>
+            <w:bookmarkEnd w:id="0"/>
+            <w:r>
+              <w:rPr>
+                <w:rFonts w:hint="eastAsia"/>
+                <w:vertAlign w:val="baseline"/>
+                <w:lang w:val="en-US" w:eastAsia="zh-CN"/>
+              </w:rPr>
+              <w:t>弹出对话框提示审核不通过，根据原因修改后，可再次提交申请</w:t>
+            </w:r>
+          </w:p>
         </w:tc>
         <w:tc>
           <w:tcPr>
@@ -1626,8 +1658,6 @@
               </w:rPr>
               <w:t>上传成功，弹出对话框提示成功信息，对话框显示数秒关闭，跳转到我的界面，界面显示更换后的头像</w:t>
             </w:r>
-            <w:bookmarkStart w:id="0" w:name="_GoBack"/>
-            <w:bookmarkEnd w:id="0"/>
           </w:p>
         </w:tc>
         <w:tc>
@@ -1831,7 +1861,7 @@
                 <w:vertAlign w:val="baseline"/>
                 <w:lang w:val="en-US" w:eastAsia="zh-CN"/>
               </w:rPr>
-              <w:t>一旦提交成功，只有审核不通过才能再次修改提交的信息，否则只有取消发布的操作</w:t>
+              <w:t>一旦提交成功，弹出对话框提示成功信息，数秒后退出发布页面，只有审核不通过才能再次修改提交的信息，否则只有取消发布的操作</w:t>
             </w:r>
           </w:p>
         </w:tc>
@@ -2957,6 +2987,274 @@
               </w:rPr>
               <w:t>通过</w:t>
             </w:r>
+          </w:p>
+        </w:tc>
+      </w:tr>
+      <w:tr>
+        <w:tblPrEx>
+          <w:tblBorders>
+            <w:top w:val="single" w:color="auto" w:sz="4" w:space="0"/>
+            <w:left w:val="single" w:color="auto" w:sz="4" w:space="0"/>
+            <w:bottom w:val="single" w:color="auto" w:sz="4" w:space="0"/>
+            <w:right w:val="single" w:color="auto" w:sz="4" w:space="0"/>
+            <w:insideH w:val="single" w:color="auto" w:sz="4" w:space="0"/>
+            <w:insideV w:val="single" w:color="auto" w:sz="4" w:space="0"/>
+          </w:tblBorders>
+          <w:tblCellMar>
+            <w:top w:w="0" w:type="dxa"/>
+            <w:left w:w="108" w:type="dxa"/>
+            <w:bottom w:w="0" w:type="dxa"/>
+            <w:right w:w="108" w:type="dxa"/>
+          </w:tblCellMar>
+        </w:tblPrEx>
+        <w:tc>
+          <w:tcPr>
+            <w:tcW w:w="1576" w:type="dxa"/>
+            <w:vAlign w:val="center"/>
+          </w:tcPr>
+          <w:p>
+            <w:pPr>
+              <w:jc w:val="center"/>
+              <w:rPr>
+                <w:rFonts w:hint="default"/>
+                <w:vertAlign w:val="baseline"/>
+                <w:lang w:val="en-US" w:eastAsia="zh-CN"/>
+              </w:rPr>
+            </w:pPr>
+            <w:r>
+              <w:rPr>
+                <w:rFonts w:hint="eastAsia"/>
+                <w:vertAlign w:val="baseline"/>
+                <w:lang w:val="en-US" w:eastAsia="zh-CN"/>
+              </w:rPr>
+              <w:t>搜索模块</w:t>
+            </w:r>
+          </w:p>
+        </w:tc>
+        <w:tc>
+          <w:tcPr>
+            <w:tcW w:w="2900" w:type="dxa"/>
+            <w:vAlign w:val="center"/>
+          </w:tcPr>
+          <w:p>
+            <w:pPr>
+              <w:numPr>
+                <w:ilvl w:val="0"/>
+                <w:numId w:val="25"/>
+              </w:numPr>
+              <w:jc w:val="both"/>
+              <w:rPr>
+                <w:rFonts w:hint="eastAsia"/>
+                <w:vertAlign w:val="baseline"/>
+                <w:lang w:val="en-US" w:eastAsia="zh-CN"/>
+              </w:rPr>
+            </w:pPr>
+            <w:r>
+              <w:rPr>
+                <w:rFonts w:hint="eastAsia"/>
+                <w:vertAlign w:val="baseline"/>
+                <w:lang w:val="en-US" w:eastAsia="zh-CN"/>
+              </w:rPr>
+              <w:t>打开搜索界面</w:t>
+            </w:r>
+          </w:p>
+          <w:p>
+            <w:pPr>
+              <w:numPr>
+                <w:ilvl w:val="0"/>
+                <w:numId w:val="25"/>
+              </w:numPr>
+              <w:jc w:val="both"/>
+              <w:rPr>
+                <w:rFonts w:hint="default"/>
+                <w:vertAlign w:val="baseline"/>
+                <w:lang w:val="en-US" w:eastAsia="zh-CN"/>
+              </w:rPr>
+            </w:pPr>
+            <w:r>
+              <w:rPr>
+                <w:rFonts w:hint="eastAsia"/>
+                <w:vertAlign w:val="baseline"/>
+                <w:lang w:val="en-US" w:eastAsia="zh-CN"/>
+              </w:rPr>
+              <w:t>分别点击全部帖子、丢失帖子、拾获帖子进行以及条件筛选进行搜索</w:t>
+            </w:r>
+          </w:p>
+          <w:p>
+            <w:pPr>
+              <w:numPr>
+                <w:ilvl w:val="0"/>
+                <w:numId w:val="25"/>
+              </w:numPr>
+              <w:jc w:val="both"/>
+              <w:rPr>
+                <w:rFonts w:hint="default"/>
+                <w:vertAlign w:val="baseline"/>
+                <w:lang w:val="en-US" w:eastAsia="zh-CN"/>
+              </w:rPr>
+            </w:pPr>
+            <w:r>
+              <w:rPr>
+                <w:rFonts w:hint="eastAsia"/>
+                <w:vertAlign w:val="baseline"/>
+                <w:lang w:val="en-US" w:eastAsia="zh-CN"/>
+              </w:rPr>
+              <w:t>点击刷选面板的确认按钮</w:t>
+            </w:r>
+          </w:p>
+          <w:p>
+            <w:pPr>
+              <w:numPr>
+                <w:ilvl w:val="0"/>
+                <w:numId w:val="25"/>
+              </w:numPr>
+              <w:jc w:val="both"/>
+              <w:rPr>
+                <w:rFonts w:hint="default"/>
+                <w:vertAlign w:val="baseline"/>
+                <w:lang w:val="en-US" w:eastAsia="zh-CN"/>
+              </w:rPr>
+            </w:pPr>
+            <w:r>
+              <w:rPr>
+                <w:rFonts w:hint="eastAsia"/>
+                <w:vertAlign w:val="baseline"/>
+                <w:lang w:val="en-US" w:eastAsia="zh-CN"/>
+              </w:rPr>
+              <w:t>不点击刷选模块的确认按钮，并输入关键字，点击搜索按钮</w:t>
+            </w:r>
+          </w:p>
+        </w:tc>
+        <w:tc>
+          <w:tcPr>
+            <w:tcW w:w="3070" w:type="dxa"/>
+            <w:vAlign w:val="center"/>
+          </w:tcPr>
+          <w:p>
+            <w:pPr>
+              <w:numPr>
+                <w:ilvl w:val="0"/>
+                <w:numId w:val="26"/>
+              </w:numPr>
+              <w:jc w:val="both"/>
+              <w:rPr>
+                <w:rFonts w:hint="eastAsia"/>
+                <w:vertAlign w:val="baseline"/>
+                <w:lang w:val="en-US" w:eastAsia="zh-CN"/>
+              </w:rPr>
+            </w:pPr>
+            <w:r>
+              <w:rPr>
+                <w:rFonts w:hint="eastAsia"/>
+                <w:vertAlign w:val="baseline"/>
+                <w:lang w:val="en-US" w:eastAsia="zh-CN"/>
+              </w:rPr>
+              <w:t>进入搜索模块有两个入口，分别为点击首页的的搜索输入框和用户中心的搜索输入框，区别在于从用户中心进入搜索模块只能检索到该用户的发布的帖子</w:t>
+            </w:r>
+          </w:p>
+          <w:p>
+            <w:pPr>
+              <w:numPr>
+                <w:ilvl w:val="0"/>
+                <w:numId w:val="26"/>
+              </w:numPr>
+              <w:jc w:val="both"/>
+              <w:rPr>
+                <w:rFonts w:hint="default"/>
+                <w:vertAlign w:val="baseline"/>
+                <w:lang w:val="en-US" w:eastAsia="zh-CN"/>
+              </w:rPr>
+            </w:pPr>
+            <w:r>
+              <w:rPr>
+                <w:rFonts w:hint="eastAsia"/>
+                <w:vertAlign w:val="baseline"/>
+                <w:lang w:val="en-US" w:eastAsia="zh-CN"/>
+              </w:rPr>
+              <w:t>分别选择相应的检索条件进行搜索，直接点击刷选面板的确认按钮，立即发送搜索请求，此时搜索关键字为可选，否则需要输入关键进行才能进行搜索</w:t>
+            </w:r>
+          </w:p>
+          <w:p>
+            <w:pPr>
+              <w:numPr>
+                <w:ilvl w:val="0"/>
+                <w:numId w:val="26"/>
+              </w:numPr>
+              <w:jc w:val="both"/>
+              <w:rPr>
+                <w:rFonts w:hint="default"/>
+                <w:vertAlign w:val="baseline"/>
+                <w:lang w:val="en-US" w:eastAsia="zh-CN"/>
+              </w:rPr>
+            </w:pPr>
+            <w:r>
+              <w:rPr>
+                <w:rFonts w:hint="eastAsia"/>
+                <w:vertAlign w:val="baseline"/>
+                <w:lang w:val="en-US" w:eastAsia="zh-CN"/>
+              </w:rPr>
+              <w:t>当发送搜索请求时，显示加载图标，一次响应数据最多16条，当这16条数据不能够铺满设备高度，则会继续发送搜索请求，继续获取数据，直到铺满设备的高度，就停止发送搜索请求</w:t>
+            </w:r>
+          </w:p>
+          <w:p>
+            <w:pPr>
+              <w:numPr>
+                <w:ilvl w:val="0"/>
+                <w:numId w:val="26"/>
+              </w:numPr>
+              <w:jc w:val="both"/>
+              <w:rPr>
+                <w:rFonts w:hint="default"/>
+                <w:vertAlign w:val="baseline"/>
+                <w:lang w:val="en-US" w:eastAsia="zh-CN"/>
+              </w:rPr>
+            </w:pPr>
+            <w:r>
+              <w:rPr>
+                <w:rFonts w:hint="eastAsia"/>
+                <w:vertAlign w:val="baseline"/>
+                <w:lang w:val="en-US" w:eastAsia="zh-CN"/>
+              </w:rPr>
+              <w:t>当请求的数据铺满了设备的高度，并且还有数据，当用户滑动到底部的时候，将会继续发送请求获取数据，直到获取检索条件的全部数据</w:t>
+            </w:r>
+          </w:p>
+          <w:p>
+            <w:pPr>
+              <w:numPr>
+                <w:ilvl w:val="0"/>
+                <w:numId w:val="26"/>
+              </w:numPr>
+              <w:jc w:val="both"/>
+              <w:rPr>
+                <w:rFonts w:hint="default"/>
+                <w:vertAlign w:val="baseline"/>
+                <w:lang w:val="en-US" w:eastAsia="zh-CN"/>
+              </w:rPr>
+            </w:pPr>
+            <w:r>
+              <w:rPr>
+                <w:rFonts w:hint="eastAsia"/>
+                <w:vertAlign w:val="baseline"/>
+                <w:lang w:val="en-US" w:eastAsia="zh-CN"/>
+              </w:rPr>
+              <w:t>如果第一次搜索请求就没有数据，显示友好页面，若第一次搜索请求有数据，在之后的搜索请求中如果没有数据，在搜索内容的底部会提示用户： 没有更多数据了</w:t>
+            </w:r>
+          </w:p>
+        </w:tc>
+        <w:tc>
+          <w:tcPr>
+            <w:tcW w:w="976" w:type="dxa"/>
+            <w:vAlign w:val="center"/>
+          </w:tcPr>
+          <w:p>
+            <w:pPr>
+              <w:jc w:val="center"/>
+              <w:rPr>
+                <w:rFonts w:hint="eastAsia"/>
+                <w:vertAlign w:val="baseline"/>
+                <w:lang w:val="en-US" w:eastAsia="zh-CN"/>
+              </w:rPr>
+            </w:pPr>
           </w:p>
         </w:tc>
       </w:tr>
@@ -3095,6 +3393,18 @@
     </w:lvl>
   </w:abstractNum>
   <w:abstractNum w:abstractNumId="10">
+    <w:nsid w:val="ED6ACA1C"/>
+    <w:multiLevelType w:val="singleLevel"/>
+    <w:tmpl w:val="ED6ACA1C"/>
+    <w:lvl w:ilvl="0" w:tentative="0">
+      <w:start w:val="1"/>
+      <w:numFmt w:val="decimal"/>
+      <w:suff w:val="nothing"/>
+      <w:lvlText w:val="%1、"/>
+      <w:lvlJc w:val="left"/>
+    </w:lvl>
+  </w:abstractNum>
+  <w:abstractNum w:abstractNumId="11">
     <w:nsid w:val="F87CEE42"/>
     <w:multiLevelType w:val="singleLevel"/>
     <w:tmpl w:val="F87CEE42"/>
@@ -3106,7 +3416,7 @@
       <w:lvlJc w:val="left"/>
     </w:lvl>
   </w:abstractNum>
-  <w:abstractNum w:abstractNumId="11">
+  <w:abstractNum w:abstractNumId="12">
     <w:nsid w:val="F943343B"/>
     <w:multiLevelType w:val="singleLevel"/>
     <w:tmpl w:val="F943343B"/>
@@ -3118,7 +3428,7 @@
       <w:lvlJc w:val="left"/>
     </w:lvl>
   </w:abstractNum>
-  <w:abstractNum w:abstractNumId="12">
+  <w:abstractNum w:abstractNumId="13">
     <w:nsid w:val="0086D964"/>
     <w:multiLevelType w:val="singleLevel"/>
     <w:tmpl w:val="0086D964"/>
@@ -3130,7 +3440,7 @@
       <w:lvlJc w:val="left"/>
     </w:lvl>
   </w:abstractNum>
-  <w:abstractNum w:abstractNumId="13">
+  <w:abstractNum w:abstractNumId="14">
     <w:nsid w:val="02CE5EE7"/>
     <w:multiLevelType w:val="singleLevel"/>
     <w:tmpl w:val="02CE5EE7"/>
@@ -3142,7 +3452,7 @@
       <w:lvlJc w:val="left"/>
     </w:lvl>
   </w:abstractNum>
-  <w:abstractNum w:abstractNumId="14">
+  <w:abstractNum w:abstractNumId="15">
     <w:nsid w:val="047EB4BA"/>
     <w:multiLevelType w:val="singleLevel"/>
     <w:tmpl w:val="047EB4BA"/>
@@ -3154,7 +3464,19 @@
       <w:lvlJc w:val="left"/>
     </w:lvl>
   </w:abstractNum>
-  <w:abstractNum w:abstractNumId="15">
+  <w:abstractNum w:abstractNumId="16">
+    <w:nsid w:val="0821BF7B"/>
+    <w:multiLevelType w:val="singleLevel"/>
+    <w:tmpl w:val="0821BF7B"/>
+    <w:lvl w:ilvl="0" w:tentative="0">
+      <w:start w:val="1"/>
+      <w:numFmt w:val="decimal"/>
+      <w:suff w:val="nothing"/>
+      <w:lvlText w:val="%1、"/>
+      <w:lvlJc w:val="left"/>
+    </w:lvl>
+  </w:abstractNum>
+  <w:abstractNum w:abstractNumId="17">
     <w:nsid w:val="0B57CB22"/>
     <w:multiLevelType w:val="singleLevel"/>
     <w:tmpl w:val="0B57CB22"/>
@@ -3166,7 +3488,7 @@
       <w:lvlJc w:val="left"/>
     </w:lvl>
   </w:abstractNum>
-  <w:abstractNum w:abstractNumId="16">
+  <w:abstractNum w:abstractNumId="18">
     <w:nsid w:val="3AC32C9F"/>
     <w:multiLevelType w:val="singleLevel"/>
     <w:tmpl w:val="3AC32C9F"/>
@@ -3178,7 +3500,7 @@
       <w:lvlJc w:val="left"/>
     </w:lvl>
   </w:abstractNum>
-  <w:abstractNum w:abstractNumId="17">
+  <w:abstractNum w:abstractNumId="19">
     <w:nsid w:val="3EDD1367"/>
     <w:multiLevelType w:val="singleLevel"/>
     <w:tmpl w:val="3EDD1367"/>
@@ -3190,7 +3512,7 @@
       <w:lvlJc w:val="left"/>
     </w:lvl>
   </w:abstractNum>
-  <w:abstractNum w:abstractNumId="18">
+  <w:abstractNum w:abstractNumId="20">
     <w:nsid w:val="5DE6BA02"/>
     <w:multiLevelType w:val="singleLevel"/>
     <w:tmpl w:val="5DE6BA02"/>
@@ -3202,7 +3524,7 @@
       <w:lvlJc w:val="left"/>
     </w:lvl>
   </w:abstractNum>
-  <w:abstractNum w:abstractNumId="19">
+  <w:abstractNum w:abstractNumId="21">
     <w:nsid w:val="6814B5DD"/>
     <w:multiLevelType w:val="singleLevel"/>
     <w:tmpl w:val="6814B5DD"/>
@@ -3214,7 +3536,7 @@
       <w:lvlJc w:val="left"/>
     </w:lvl>
   </w:abstractNum>
-  <w:abstractNum w:abstractNumId="20">
+  <w:abstractNum w:abstractNumId="22">
     <w:nsid w:val="6DBF7940"/>
     <w:multiLevelType w:val="singleLevel"/>
     <w:tmpl w:val="6DBF7940"/>
@@ -3226,7 +3548,7 @@
       <w:lvlJc w:val="left"/>
     </w:lvl>
   </w:abstractNum>
-  <w:abstractNum w:abstractNumId="21">
+  <w:abstractNum w:abstractNumId="23">
     <w:nsid w:val="7339AA51"/>
     <w:multiLevelType w:val="singleLevel"/>
     <w:tmpl w:val="7339AA51"/>
@@ -3238,7 +3560,7 @@
       <w:lvlJc w:val="left"/>
     </w:lvl>
   </w:abstractNum>
-  <w:abstractNum w:abstractNumId="22">
+  <w:abstractNum w:abstractNumId="24">
     <w:nsid w:val="73905257"/>
     <w:multiLevelType w:val="singleLevel"/>
     <w:tmpl w:val="73905257"/>
@@ -3250,7 +3572,7 @@
       <w:lvlJc w:val="left"/>
     </w:lvl>
   </w:abstractNum>
-  <w:abstractNum w:abstractNumId="23">
+  <w:abstractNum w:abstractNumId="25">
     <w:nsid w:val="77FC619A"/>
     <w:multiLevelType w:val="singleLevel"/>
     <w:tmpl w:val="77FC619A"/>
@@ -3263,58 +3585,58 @@
     </w:lvl>
   </w:abstractNum>
   <w:num w:numId="1">
-    <w:abstractNumId w:val="20"/>
+    <w:abstractNumId w:val="22"/>
   </w:num>
   <w:num w:numId="2">
     <w:abstractNumId w:val="5"/>
   </w:num>
   <w:num w:numId="3">
-    <w:abstractNumId w:val="22"/>
+    <w:abstractNumId w:val="24"/>
   </w:num>
   <w:num w:numId="4">
-    <w:abstractNumId w:val="11"/>
+    <w:abstractNumId w:val="12"/>
   </w:num>
   <w:num w:numId="5">
-    <w:abstractNumId w:val="14"/>
+    <w:abstractNumId w:val="15"/>
   </w:num>
   <w:num w:numId="6">
-    <w:abstractNumId w:val="10"/>
+    <w:abstractNumId w:val="11"/>
   </w:num>
   <w:num w:numId="7">
     <w:abstractNumId w:val="0"/>
   </w:num>
   <w:num w:numId="8">
-    <w:abstractNumId w:val="16"/>
+    <w:abstractNumId w:val="18"/>
   </w:num>
   <w:num w:numId="9">
-    <w:abstractNumId w:val="15"/>
+    <w:abstractNumId w:val="17"/>
   </w:num>
   <w:num w:numId="10">
-    <w:abstractNumId w:val="23"/>
+    <w:abstractNumId w:val="25"/>
   </w:num>
   <w:num w:numId="11">
     <w:abstractNumId w:val="7"/>
   </w:num>
   <w:num w:numId="12">
-    <w:abstractNumId w:val="21"/>
+    <w:abstractNumId w:val="23"/>
   </w:num>
   <w:num w:numId="13">
     <w:abstractNumId w:val="4"/>
   </w:num>
   <w:num w:numId="14">
-    <w:abstractNumId w:val="12"/>
+    <w:abstractNumId w:val="13"/>
   </w:num>
   <w:num w:numId="15">
     <w:abstractNumId w:val="8"/>
   </w:num>
   <w:num w:numId="16">
-    <w:abstractNumId w:val="18"/>
+    <w:abstractNumId w:val="20"/>
   </w:num>
   <w:num w:numId="17">
-    <w:abstractNumId w:val="19"/>
+    <w:abstractNumId w:val="21"/>
   </w:num>
   <w:num w:numId="18">
-    <w:abstractNumId w:val="13"/>
+    <w:abstractNumId w:val="14"/>
   </w:num>
   <w:num w:numId="19">
     <w:abstractNumId w:val="9"/>
@@ -3323,7 +3645,7 @@
     <w:abstractNumId w:val="3"/>
   </w:num>
   <w:num w:numId="21">
-    <w:abstractNumId w:val="17"/>
+    <w:abstractNumId w:val="19"/>
   </w:num>
   <w:num w:numId="22">
     <w:abstractNumId w:val="2"/>
@@ -3333,6 +3655,12 @@
   </w:num>
   <w:num w:numId="24">
     <w:abstractNumId w:val="6"/>
+  </w:num>
+  <w:num w:numId="25">
+    <w:abstractNumId w:val="10"/>
+  </w:num>
+  <w:num w:numId="26">
+    <w:abstractNumId w:val="16"/>
   </w:num>
 </w:numbering>
 </file>
@@ -3495,7 +3823,7 @@
     <w:lsdException w:unhideWhenUsed="0" w:uiPriority="0" w:semiHidden="0" w:name="Table Web 2"/>
     <w:lsdException w:unhideWhenUsed="0" w:uiPriority="0" w:semiHidden="0" w:name="Table Web 3"/>
     <w:lsdException w:unhideWhenUsed="0" w:uiPriority="0" w:semiHidden="0" w:name="Balloon Text"/>
-    <w:lsdException w:unhideWhenUsed="0" w:uiPriority="0" w:semiHidden="0" w:name="Table Grid"/>
+    <w:lsdException w:qFormat="1" w:unhideWhenUsed="0" w:uiPriority="0" w:semiHidden="0" w:name="Table Grid"/>
     <w:lsdException w:unhideWhenUsed="0" w:uiPriority="0" w:semiHidden="0" w:name="Table Theme"/>
     <w:lsdException w:unhideWhenUsed="0" w:uiPriority="60" w:semiHidden="0" w:name="Light Shading"/>
     <w:lsdException w:unhideWhenUsed="0" w:uiPriority="61" w:semiHidden="0" w:name="Light List"/>
@@ -3635,6 +3963,7 @@
   <w:style w:type="table" w:styleId="3">
     <w:name w:val="Table Grid"/>
     <w:basedOn w:val="2"/>
+    <w:qFormat/>
     <w:uiPriority w:val="0"/>
     <w:pPr>
       <w:widowControl w:val="0"/>

--- a/测试文档.docx
+++ b/测试文档.docx
@@ -2,9 +2,27 @@
 <file path=word/document.xml><?xml version="1.0" encoding="utf-8"?>
 <w:document xmlns:wpc="http://schemas.microsoft.com/office/word/2010/wordprocessingCanvas" xmlns:mc="http://schemas.openxmlformats.org/markup-compatibility/2006" xmlns:o="urn:schemas-microsoft-com:office:office" xmlns:r="http://schemas.openxmlformats.org/officeDocument/2006/relationships" xmlns:m="http://schemas.openxmlformats.org/officeDocument/2006/math" xmlns:v="urn:schemas-microsoft-com:vml" xmlns:wp14="http://schemas.microsoft.com/office/word/2010/wordprocessingDrawing" xmlns:wp="http://schemas.openxmlformats.org/drawingml/2006/wordprocessingDrawing" xmlns:w="http://schemas.openxmlformats.org/wordprocessingml/2006/main" xmlns:w14="http://schemas.microsoft.com/office/word/2010/wordml" xmlns:w10="urn:schemas-microsoft-com:office:word" xmlns:w15="http://schemas.microsoft.com/office/word/2012/wordml" xmlns:wpg="http://schemas.microsoft.com/office/word/2010/wordprocessingGroup" xmlns:wpi="http://schemas.microsoft.com/office/word/2010/wordprocessingInk" xmlns:wne="http://schemas.microsoft.com/office/word/2006/wordml" xmlns:wps="http://schemas.microsoft.com/office/word/2010/wordprocessingShape" xmlns:wpsCustomData="http://www.wps.cn/officeDocument/2013/wpsCustomData" mc:Ignorable="w14 w15 wp14">
   <w:body>
+    <w:p>
+      <w:pPr>
+        <w:pStyle w:val="2"/>
+        <w:bidi w:val="0"/>
+        <w:rPr>
+          <w:rFonts w:hint="eastAsia"/>
+          <w:vertAlign w:val="baseline"/>
+          <w:lang w:val="en-US" w:eastAsia="zh-CN"/>
+        </w:rPr>
+      </w:pPr>
+      <w:r>
+        <w:rPr>
+          <w:rFonts w:hint="eastAsia"/>
+          <w:lang w:val="en-US" w:eastAsia="zh-CN"/>
+        </w:rPr>
+        <w:t>车神寻物网测试文档</w:t>
+      </w:r>
+    </w:p>
     <w:tbl>
       <w:tblPr>
-        <w:tblStyle w:val="3"/>
+        <w:tblStyle w:val="4"/>
         <w:tblW w:w="0" w:type="auto"/>
         <w:tblInd w:w="0" w:type="dxa"/>
         <w:tblBorders>
@@ -1220,7 +1238,7 @@
                 <w:vertAlign w:val="baseline"/>
                 <w:lang w:val="en-US" w:eastAsia="zh-CN"/>
               </w:rPr>
-              <w:t>个人信息完善</w:t>
+              <w:t>密码找回</w:t>
             </w:r>
           </w:p>
         </w:tc>
@@ -1248,7 +1266,7 @@
                 <w:vertAlign w:val="baseline"/>
                 <w:lang w:val="en-US" w:eastAsia="zh-CN"/>
               </w:rPr>
-              <w:t>打开个人信息完善界面</w:t>
+              <w:t>打开密码找回界面</w:t>
             </w:r>
           </w:p>
           <w:p>
@@ -1257,21 +1275,20 @@
                 <w:ilvl w:val="0"/>
                 <w:numId w:val="11"/>
               </w:numPr>
-              <w:ind w:left="0" w:leftChars="0" w:firstLine="0" w:firstLineChars="0"/>
-              <w:jc w:val="both"/>
-              <w:rPr>
-                <w:rFonts w:hint="eastAsia"/>
-                <w:vertAlign w:val="baseline"/>
-                <w:lang w:val="en-US" w:eastAsia="zh-CN"/>
-              </w:rPr>
-            </w:pPr>
-            <w:r>
-              <w:rPr>
-                <w:rFonts w:hint="eastAsia"/>
-                <w:vertAlign w:val="baseline"/>
-                <w:lang w:val="en-US" w:eastAsia="zh-CN"/>
-              </w:rPr>
-              <w:t>用户注册类型的不同，完善的信息也不同</w:t>
+              <w:jc w:val="both"/>
+              <w:rPr>
+                <w:rFonts w:hint="default"/>
+                <w:vertAlign w:val="baseline"/>
+                <w:lang w:val="en-US" w:eastAsia="zh-CN"/>
+              </w:rPr>
+            </w:pPr>
+            <w:r>
+              <w:rPr>
+                <w:rFonts w:hint="eastAsia"/>
+                <w:vertAlign w:val="baseline"/>
+                <w:lang w:val="en-US" w:eastAsia="zh-CN"/>
+              </w:rPr>
+              <w:t>输入找回密码的找回的邮箱、以及新密码</w:t>
             </w:r>
           </w:p>
           <w:p>
@@ -1280,21 +1297,42 @@
                 <w:ilvl w:val="0"/>
                 <w:numId w:val="11"/>
               </w:numPr>
-              <w:ind w:left="0" w:leftChars="0" w:firstLine="0" w:firstLineChars="0"/>
-              <w:jc w:val="both"/>
-              <w:rPr>
-                <w:rFonts w:hint="default"/>
-                <w:vertAlign w:val="baseline"/>
-                <w:lang w:val="en-US" w:eastAsia="zh-CN"/>
-              </w:rPr>
-            </w:pPr>
-            <w:r>
-              <w:rPr>
-                <w:rFonts w:hint="eastAsia"/>
-                <w:vertAlign w:val="baseline"/>
-                <w:lang w:val="en-US" w:eastAsia="zh-CN"/>
-              </w:rPr>
-              <w:t>点击提交按钮</w:t>
+              <w:jc w:val="both"/>
+              <w:rPr>
+                <w:rFonts w:hint="default"/>
+                <w:vertAlign w:val="baseline"/>
+                <w:lang w:val="en-US" w:eastAsia="zh-CN"/>
+              </w:rPr>
+            </w:pPr>
+            <w:r>
+              <w:rPr>
+                <w:rFonts w:hint="eastAsia"/>
+                <w:vertAlign w:val="baseline"/>
+                <w:lang w:val="en-US" w:eastAsia="zh-CN"/>
+              </w:rPr>
+              <w:t>点击提交按钮，获取验证码，验证码将会发送到邮箱</w:t>
+            </w:r>
+          </w:p>
+          <w:p>
+            <w:pPr>
+              <w:numPr>
+                <w:ilvl w:val="0"/>
+                <w:numId w:val="11"/>
+              </w:numPr>
+              <w:jc w:val="both"/>
+              <w:rPr>
+                <w:rFonts w:hint="default"/>
+                <w:vertAlign w:val="baseline"/>
+                <w:lang w:val="en-US" w:eastAsia="zh-CN"/>
+              </w:rPr>
+            </w:pPr>
+            <w:r>
+              <w:rPr>
+                <w:rFonts w:hint="eastAsia"/>
+                <w:vertAlign w:val="baseline"/>
+                <w:lang w:val="en-US" w:eastAsia="zh-CN"/>
+              </w:rPr>
+              <w:t>查看邮箱获取验证码，输入验证码，点击确认按钮</w:t>
             </w:r>
           </w:p>
         </w:tc>
@@ -1309,20 +1347,21 @@
                 <w:ilvl w:val="0"/>
                 <w:numId w:val="12"/>
               </w:numPr>
-              <w:jc w:val="both"/>
-              <w:rPr>
-                <w:rFonts w:hint="eastAsia"/>
-                <w:vertAlign w:val="baseline"/>
-                <w:lang w:val="en-US" w:eastAsia="zh-CN"/>
-              </w:rPr>
-            </w:pPr>
-            <w:r>
-              <w:rPr>
-                <w:rFonts w:hint="eastAsia"/>
-                <w:vertAlign w:val="baseline"/>
-                <w:lang w:val="en-US" w:eastAsia="zh-CN"/>
-              </w:rPr>
-              <w:t>如果内容为空、用户输入的内容不规范或者提交失败，弹出对话框，提示错误信息</w:t>
+              <w:ind w:left="105" w:leftChars="0" w:firstLine="0" w:firstLineChars="0"/>
+              <w:jc w:val="both"/>
+              <w:rPr>
+                <w:rFonts w:hint="eastAsia"/>
+                <w:vertAlign w:val="baseline"/>
+                <w:lang w:val="en-US" w:eastAsia="zh-CN"/>
+              </w:rPr>
+            </w:pPr>
+            <w:r>
+              <w:rPr>
+                <w:rFonts w:hint="eastAsia"/>
+                <w:vertAlign w:val="baseline"/>
+                <w:lang w:val="en-US" w:eastAsia="zh-CN"/>
+              </w:rPr>
+              <w:t>如果输入的邮箱为空或者格式不正确、密码为空、密码长度不在[8,16]之间或者提交失败，弹出对话框，提示错误信息</w:t>
             </w:r>
           </w:p>
           <w:p>
@@ -1331,20 +1370,21 @@
                 <w:ilvl w:val="0"/>
                 <w:numId w:val="12"/>
               </w:numPr>
-              <w:jc w:val="both"/>
-              <w:rPr>
-                <w:rFonts w:hint="default"/>
-                <w:vertAlign w:val="baseline"/>
-                <w:lang w:val="en-US" w:eastAsia="zh-CN"/>
-              </w:rPr>
-            </w:pPr>
-            <w:r>
-              <w:rPr>
-                <w:rFonts w:hint="eastAsia"/>
-                <w:vertAlign w:val="baseline"/>
-                <w:lang w:val="en-US" w:eastAsia="zh-CN"/>
-              </w:rPr>
-              <w:t>一旦管理员审核通过，信息变为只读，不可修改</w:t>
+              <w:ind w:left="105" w:leftChars="0" w:firstLine="0" w:firstLineChars="0"/>
+              <w:jc w:val="both"/>
+              <w:rPr>
+                <w:rFonts w:hint="default"/>
+                <w:vertAlign w:val="baseline"/>
+                <w:lang w:val="en-US" w:eastAsia="zh-CN"/>
+              </w:rPr>
+            </w:pPr>
+            <w:r>
+              <w:rPr>
+                <w:rFonts w:hint="eastAsia"/>
+                <w:vertAlign w:val="baseline"/>
+                <w:lang w:val="en-US" w:eastAsia="zh-CN"/>
+              </w:rPr>
+              <w:t>如果提交成功，将弹出输入验证码界面，验证码可查看邮箱获取</w:t>
             </w:r>
           </w:p>
           <w:p>
@@ -1353,20 +1393,21 @@
                 <w:ilvl w:val="0"/>
                 <w:numId w:val="12"/>
               </w:numPr>
-              <w:jc w:val="both"/>
-              <w:rPr>
-                <w:rFonts w:hint="default"/>
-                <w:vertAlign w:val="baseline"/>
-                <w:lang w:val="en-US" w:eastAsia="zh-CN"/>
-              </w:rPr>
-            </w:pPr>
-            <w:r>
-              <w:rPr>
-                <w:rFonts w:hint="eastAsia"/>
-                <w:vertAlign w:val="baseline"/>
-                <w:lang w:val="en-US" w:eastAsia="zh-CN"/>
-              </w:rPr>
-              <w:t>若审核不通过，再次进入该界面时，立即</w:t>
+              <w:ind w:left="105" w:leftChars="0" w:firstLine="0" w:firstLineChars="0"/>
+              <w:jc w:val="both"/>
+              <w:rPr>
+                <w:rFonts w:hint="default"/>
+                <w:vertAlign w:val="baseline"/>
+                <w:lang w:val="en-US" w:eastAsia="zh-CN"/>
+              </w:rPr>
+            </w:pPr>
+            <w:r>
+              <w:rPr>
+                <w:rFonts w:hint="eastAsia"/>
+                <w:vertAlign w:val="baseline"/>
+                <w:lang w:val="en-US" w:eastAsia="zh-CN"/>
+              </w:rPr>
+              <w:t>如果验证码输入错误，弹</w:t>
             </w:r>
             <w:bookmarkStart w:id="0" w:name="_GoBack"/>
             <w:bookmarkEnd w:id="0"/>
@@ -1376,7 +1417,7 @@
                 <w:vertAlign w:val="baseline"/>
                 <w:lang w:val="en-US" w:eastAsia="zh-CN"/>
               </w:rPr>
-              <w:t>弹出对话框提示审核不通过，根据原因修改后，可再次提交申请</w:t>
+              <w:t>出对话框提示错误信息，如果修改成功，弹出对话框提示已经修改成功，点击确认键之后，将跳转到登陆界面</w:t>
             </w:r>
           </w:p>
         </w:tc>
@@ -1442,7 +1483,7 @@
                 <w:vertAlign w:val="baseline"/>
                 <w:lang w:val="en-US" w:eastAsia="zh-CN"/>
               </w:rPr>
-              <w:t>头像操作</w:t>
+              <w:t>个人信息完善</w:t>
             </w:r>
           </w:p>
         </w:tc>
@@ -1457,21 +1498,20 @@
                 <w:ilvl w:val="0"/>
                 <w:numId w:val="13"/>
               </w:numPr>
-              <w:ind w:leftChars="0"/>
-              <w:jc w:val="both"/>
-              <w:rPr>
-                <w:rFonts w:hint="eastAsia"/>
-                <w:vertAlign w:val="baseline"/>
-                <w:lang w:val="en-US" w:eastAsia="zh-CN"/>
-              </w:rPr>
-            </w:pPr>
-            <w:r>
-              <w:rPr>
-                <w:rFonts w:hint="eastAsia"/>
-                <w:vertAlign w:val="baseline"/>
-                <w:lang w:val="en-US" w:eastAsia="zh-CN"/>
-              </w:rPr>
-              <w:t>打开我的界面</w:t>
+              <w:jc w:val="both"/>
+              <w:rPr>
+                <w:rFonts w:hint="eastAsia"/>
+                <w:vertAlign w:val="baseline"/>
+                <w:lang w:val="en-US" w:eastAsia="zh-CN"/>
+              </w:rPr>
+            </w:pPr>
+            <w:r>
+              <w:rPr>
+                <w:rFonts w:hint="eastAsia"/>
+                <w:vertAlign w:val="baseline"/>
+                <w:lang w:val="en-US" w:eastAsia="zh-CN"/>
+              </w:rPr>
+              <w:t>打开个人信息完善界面</w:t>
             </w:r>
           </w:p>
           <w:p>
@@ -1480,21 +1520,21 @@
                 <w:ilvl w:val="0"/>
                 <w:numId w:val="13"/>
               </w:numPr>
-              <w:ind w:leftChars="0"/>
-              <w:jc w:val="both"/>
-              <w:rPr>
-                <w:rFonts w:hint="default"/>
-                <w:vertAlign w:val="baseline"/>
-                <w:lang w:val="en-US" w:eastAsia="zh-CN"/>
-              </w:rPr>
-            </w:pPr>
-            <w:r>
-              <w:rPr>
-                <w:rFonts w:hint="eastAsia"/>
-                <w:vertAlign w:val="baseline"/>
-                <w:lang w:val="en-US" w:eastAsia="zh-CN"/>
-              </w:rPr>
-              <w:t>点击头像，弹出下拉菜单</w:t>
+              <w:ind w:left="0" w:leftChars="0" w:firstLine="0" w:firstLineChars="0"/>
+              <w:jc w:val="both"/>
+              <w:rPr>
+                <w:rFonts w:hint="eastAsia"/>
+                <w:vertAlign w:val="baseline"/>
+                <w:lang w:val="en-US" w:eastAsia="zh-CN"/>
+              </w:rPr>
+            </w:pPr>
+            <w:r>
+              <w:rPr>
+                <w:rFonts w:hint="eastAsia"/>
+                <w:vertAlign w:val="baseline"/>
+                <w:lang w:val="en-US" w:eastAsia="zh-CN"/>
+              </w:rPr>
+              <w:t>用户注册类型的不同，完善的信息也不同</w:t>
             </w:r>
           </w:p>
           <w:p>
@@ -1503,44 +1543,21 @@
                 <w:ilvl w:val="0"/>
                 <w:numId w:val="13"/>
               </w:numPr>
-              <w:ind w:leftChars="0"/>
-              <w:jc w:val="both"/>
-              <w:rPr>
-                <w:rFonts w:hint="default"/>
-                <w:vertAlign w:val="baseline"/>
-                <w:lang w:val="en-US" w:eastAsia="zh-CN"/>
-              </w:rPr>
-            </w:pPr>
-            <w:r>
-              <w:rPr>
-                <w:rFonts w:hint="eastAsia"/>
-                <w:vertAlign w:val="baseline"/>
-                <w:lang w:val="en-US" w:eastAsia="zh-CN"/>
-              </w:rPr>
-              <w:t>点击 查看大头像选项</w:t>
-            </w:r>
-          </w:p>
-          <w:p>
-            <w:pPr>
-              <w:numPr>
-                <w:ilvl w:val="0"/>
-                <w:numId w:val="13"/>
-              </w:numPr>
-              <w:ind w:leftChars="0"/>
-              <w:jc w:val="both"/>
-              <w:rPr>
-                <w:rFonts w:hint="default"/>
-                <w:vertAlign w:val="baseline"/>
-                <w:lang w:val="en-US" w:eastAsia="zh-CN"/>
-              </w:rPr>
-            </w:pPr>
-            <w:r>
-              <w:rPr>
-                <w:rFonts w:hint="eastAsia"/>
-                <w:vertAlign w:val="baseline"/>
-                <w:lang w:val="en-US" w:eastAsia="zh-CN"/>
-              </w:rPr>
-              <w:t>点击 更换头像选项</w:t>
+              <w:ind w:left="0" w:leftChars="0" w:firstLine="0" w:firstLineChars="0"/>
+              <w:jc w:val="both"/>
+              <w:rPr>
+                <w:rFonts w:hint="default"/>
+                <w:vertAlign w:val="baseline"/>
+                <w:lang w:val="en-US" w:eastAsia="zh-CN"/>
+              </w:rPr>
+            </w:pPr>
+            <w:r>
+              <w:rPr>
+                <w:rFonts w:hint="eastAsia"/>
+                <w:vertAlign w:val="baseline"/>
+                <w:lang w:val="en-US" w:eastAsia="zh-CN"/>
+              </w:rPr>
+              <w:t>点击提交按钮</w:t>
             </w:r>
           </w:p>
         </w:tc>
@@ -1568,7 +1585,7 @@
                 <w:vertAlign w:val="baseline"/>
                 <w:lang w:val="en-US" w:eastAsia="zh-CN"/>
               </w:rPr>
-              <w:t>点击 查看大头像，如果获取头像信息出错，将显示空白页面，否则显示用户的头像</w:t>
+              <w:t>如果内容为空、用户输入的内容不规范或者提交失败，弹出对话框，提示错误信息</w:t>
             </w:r>
           </w:p>
           <w:p>
@@ -1590,7 +1607,7 @@
                 <w:vertAlign w:val="baseline"/>
                 <w:lang w:val="en-US" w:eastAsia="zh-CN"/>
               </w:rPr>
-              <w:t>点击更换头像，跳转到头像更换界面，</w:t>
+              <w:t>一旦管理员审核通过，信息变为只读，不可修改</w:t>
             </w:r>
           </w:p>
           <w:p>
@@ -1612,51 +1629,7 @@
                 <w:vertAlign w:val="baseline"/>
                 <w:lang w:val="en-US" w:eastAsia="zh-CN"/>
               </w:rPr>
-              <w:t>如果没有选择头像，上传按钮不可点击</w:t>
-            </w:r>
-          </w:p>
-          <w:p>
-            <w:pPr>
-              <w:numPr>
-                <w:ilvl w:val="0"/>
-                <w:numId w:val="14"/>
-              </w:numPr>
-              <w:jc w:val="both"/>
-              <w:rPr>
-                <w:rFonts w:hint="default"/>
-                <w:vertAlign w:val="baseline"/>
-                <w:lang w:val="en-US" w:eastAsia="zh-CN"/>
-              </w:rPr>
-            </w:pPr>
-            <w:r>
-              <w:rPr>
-                <w:rFonts w:hint="eastAsia"/>
-                <w:vertAlign w:val="baseline"/>
-                <w:lang w:val="en-US" w:eastAsia="zh-CN"/>
-              </w:rPr>
-              <w:t>上传失败，弹出对话框提示错误信息</w:t>
-            </w:r>
-          </w:p>
-          <w:p>
-            <w:pPr>
-              <w:numPr>
-                <w:ilvl w:val="0"/>
-                <w:numId w:val="14"/>
-              </w:numPr>
-              <w:jc w:val="both"/>
-              <w:rPr>
-                <w:rFonts w:hint="default"/>
-                <w:vertAlign w:val="baseline"/>
-                <w:lang w:val="en-US" w:eastAsia="zh-CN"/>
-              </w:rPr>
-            </w:pPr>
-            <w:r>
-              <w:rPr>
-                <w:rFonts w:hint="eastAsia"/>
-                <w:vertAlign w:val="baseline"/>
-                <w:lang w:val="en-US" w:eastAsia="zh-CN"/>
-              </w:rPr>
-              <w:t>上传成功，弹出对话框提示成功信息，对话框显示数秒关闭，跳转到我的界面，界面显示更换后的头像</w:t>
+              <w:t>若审核不通过，再次进入该界面时，立即弹出对话框提示审核不通过，根据原因修改后，可再次提交申请</w:t>
             </w:r>
           </w:p>
         </w:tc>
@@ -1669,11 +1642,19 @@
             <w:pPr>
               <w:jc w:val="center"/>
               <w:rPr>
-                <w:rFonts w:hint="eastAsia"/>
-                <w:vertAlign w:val="baseline"/>
-                <w:lang w:val="en-US" w:eastAsia="zh-CN"/>
-              </w:rPr>
-            </w:pPr>
+                <w:rFonts w:hint="default"/>
+                <w:vertAlign w:val="baseline"/>
+                <w:lang w:val="en-US" w:eastAsia="zh-CN"/>
+              </w:rPr>
+            </w:pPr>
+            <w:r>
+              <w:rPr>
+                <w:rFonts w:hint="eastAsia"/>
+                <w:vertAlign w:val="baseline"/>
+                <w:lang w:val="en-US" w:eastAsia="zh-CN"/>
+              </w:rPr>
+              <w:t>通过</w:t>
+            </w:r>
           </w:p>
         </w:tc>
       </w:tr>
@@ -1714,7 +1695,7 @@
                 <w:vertAlign w:val="baseline"/>
                 <w:lang w:val="en-US" w:eastAsia="zh-CN"/>
               </w:rPr>
-              <w:t>帖子的发布</w:t>
+              <w:t>头像操作</w:t>
             </w:r>
           </w:p>
         </w:tc>
@@ -1743,7 +1724,7 @@
                 <w:vertAlign w:val="baseline"/>
                 <w:lang w:val="en-US" w:eastAsia="zh-CN"/>
               </w:rPr>
-              <w:t>点击帖子发布界面</w:t>
+              <w:t>打开我的界面</w:t>
             </w:r>
           </w:p>
           <w:p>
@@ -1766,7 +1747,7 @@
                 <w:vertAlign w:val="baseline"/>
                 <w:lang w:val="en-US" w:eastAsia="zh-CN"/>
               </w:rPr>
-              <w:t>根据要求输入相关的信息</w:t>
+              <w:t>点击头像，弹出下拉菜单</w:t>
             </w:r>
           </w:p>
           <w:p>
@@ -1789,7 +1770,30 @@
                 <w:vertAlign w:val="baseline"/>
                 <w:lang w:val="en-US" w:eastAsia="zh-CN"/>
               </w:rPr>
-              <w:t>点击提交按钮</w:t>
+              <w:t>点击 查看大头像选项</w:t>
+            </w:r>
+          </w:p>
+          <w:p>
+            <w:pPr>
+              <w:numPr>
+                <w:ilvl w:val="0"/>
+                <w:numId w:val="15"/>
+              </w:numPr>
+              <w:ind w:leftChars="0"/>
+              <w:jc w:val="both"/>
+              <w:rPr>
+                <w:rFonts w:hint="default"/>
+                <w:vertAlign w:val="baseline"/>
+                <w:lang w:val="en-US" w:eastAsia="zh-CN"/>
+              </w:rPr>
+            </w:pPr>
+            <w:r>
+              <w:rPr>
+                <w:rFonts w:hint="eastAsia"/>
+                <w:vertAlign w:val="baseline"/>
+                <w:lang w:val="en-US" w:eastAsia="zh-CN"/>
+              </w:rPr>
+              <w:t>点击 更换头像选项</w:t>
             </w:r>
           </w:p>
         </w:tc>
@@ -1817,7 +1821,7 @@
                 <w:vertAlign w:val="baseline"/>
                 <w:lang w:val="en-US" w:eastAsia="zh-CN"/>
               </w:rPr>
-              <w:t>如果必须填写的内容为空、或者不符合规范、提交失败，弹出对话框，提示错误信息</w:t>
+              <w:t>点击 查看大头像，如果获取头像信息出错，将显示空白页面，否则显示用户的头像</w:t>
             </w:r>
           </w:p>
           <w:p>
@@ -1839,7 +1843,7 @@
                 <w:vertAlign w:val="baseline"/>
                 <w:lang w:val="en-US" w:eastAsia="zh-CN"/>
               </w:rPr>
-              <w:t>发布成功，在我的帖子界面看到帖子的审核情况以及信息</w:t>
+              <w:t>点击更换头像，跳转到头像更换界面，</w:t>
             </w:r>
           </w:p>
           <w:p>
@@ -1861,7 +1865,51 @@
                 <w:vertAlign w:val="baseline"/>
                 <w:lang w:val="en-US" w:eastAsia="zh-CN"/>
               </w:rPr>
-              <w:t>一旦提交成功，弹出对话框提示成功信息，数秒后退出发布页面，只有审核不通过才能再次修改提交的信息，否则只有取消发布的操作</w:t>
+              <w:t>如果没有选择头像，上传按钮不可点击</w:t>
+            </w:r>
+          </w:p>
+          <w:p>
+            <w:pPr>
+              <w:numPr>
+                <w:ilvl w:val="0"/>
+                <w:numId w:val="16"/>
+              </w:numPr>
+              <w:jc w:val="both"/>
+              <w:rPr>
+                <w:rFonts w:hint="default"/>
+                <w:vertAlign w:val="baseline"/>
+                <w:lang w:val="en-US" w:eastAsia="zh-CN"/>
+              </w:rPr>
+            </w:pPr>
+            <w:r>
+              <w:rPr>
+                <w:rFonts w:hint="eastAsia"/>
+                <w:vertAlign w:val="baseline"/>
+                <w:lang w:val="en-US" w:eastAsia="zh-CN"/>
+              </w:rPr>
+              <w:t>上传失败，弹出对话框提示错误信息</w:t>
+            </w:r>
+          </w:p>
+          <w:p>
+            <w:pPr>
+              <w:numPr>
+                <w:ilvl w:val="0"/>
+                <w:numId w:val="16"/>
+              </w:numPr>
+              <w:jc w:val="both"/>
+              <w:rPr>
+                <w:rFonts w:hint="default"/>
+                <w:vertAlign w:val="baseline"/>
+                <w:lang w:val="en-US" w:eastAsia="zh-CN"/>
+              </w:rPr>
+            </w:pPr>
+            <w:r>
+              <w:rPr>
+                <w:rFonts w:hint="eastAsia"/>
+                <w:vertAlign w:val="baseline"/>
+                <w:lang w:val="en-US" w:eastAsia="zh-CN"/>
+              </w:rPr>
+              <w:t>上传成功，弹出对话框提示成功信息，对话框显示数秒关闭，跳转到我的界面，界面显示更换后的头像</w:t>
             </w:r>
           </w:p>
         </w:tc>
@@ -1874,19 +1922,11 @@
             <w:pPr>
               <w:jc w:val="center"/>
               <w:rPr>
-                <w:rFonts w:hint="default"/>
-                <w:vertAlign w:val="baseline"/>
-                <w:lang w:val="en-US" w:eastAsia="zh-CN"/>
-              </w:rPr>
-            </w:pPr>
-            <w:r>
-              <w:rPr>
-                <w:rFonts w:hint="eastAsia"/>
-                <w:vertAlign w:val="baseline"/>
-                <w:lang w:val="en-US" w:eastAsia="zh-CN"/>
-              </w:rPr>
-              <w:t>通过</w:t>
-            </w:r>
+                <w:rFonts w:hint="eastAsia"/>
+                <w:vertAlign w:val="baseline"/>
+                <w:lang w:val="en-US" w:eastAsia="zh-CN"/>
+              </w:rPr>
+            </w:pPr>
           </w:p>
         </w:tc>
       </w:tr>
@@ -1927,7 +1967,7 @@
                 <w:vertAlign w:val="baseline"/>
                 <w:lang w:val="en-US" w:eastAsia="zh-CN"/>
               </w:rPr>
-              <w:t>评论发表</w:t>
+              <w:t>帖子的发布</w:t>
             </w:r>
           </w:p>
         </w:tc>
@@ -1942,20 +1982,21 @@
                 <w:ilvl w:val="0"/>
                 <w:numId w:val="17"/>
               </w:numPr>
-              <w:jc w:val="both"/>
-              <w:rPr>
-                <w:rFonts w:hint="eastAsia"/>
-                <w:vertAlign w:val="baseline"/>
-                <w:lang w:val="en-US" w:eastAsia="zh-CN"/>
-              </w:rPr>
-            </w:pPr>
-            <w:r>
-              <w:rPr>
-                <w:rFonts w:hint="eastAsia"/>
-                <w:vertAlign w:val="baseline"/>
-                <w:lang w:val="en-US" w:eastAsia="zh-CN"/>
-              </w:rPr>
-              <w:t>打开某个帖子的详情页</w:t>
+              <w:ind w:leftChars="0"/>
+              <w:jc w:val="both"/>
+              <w:rPr>
+                <w:rFonts w:hint="eastAsia"/>
+                <w:vertAlign w:val="baseline"/>
+                <w:lang w:val="en-US" w:eastAsia="zh-CN"/>
+              </w:rPr>
+            </w:pPr>
+            <w:r>
+              <w:rPr>
+                <w:rFonts w:hint="eastAsia"/>
+                <w:vertAlign w:val="baseline"/>
+                <w:lang w:val="en-US" w:eastAsia="zh-CN"/>
+              </w:rPr>
+              <w:t>点击帖子发布界面</w:t>
             </w:r>
           </w:p>
           <w:p>
@@ -1964,20 +2005,21 @@
                 <w:ilvl w:val="0"/>
                 <w:numId w:val="17"/>
               </w:numPr>
-              <w:jc w:val="both"/>
-              <w:rPr>
-                <w:rFonts w:hint="default"/>
-                <w:vertAlign w:val="baseline"/>
-                <w:lang w:val="en-US" w:eastAsia="zh-CN"/>
-              </w:rPr>
-            </w:pPr>
-            <w:r>
-              <w:rPr>
-                <w:rFonts w:hint="eastAsia"/>
-                <w:vertAlign w:val="baseline"/>
-                <w:lang w:val="en-US" w:eastAsia="zh-CN"/>
-              </w:rPr>
-              <w:t>点击文本框输入评论</w:t>
+              <w:ind w:leftChars="0"/>
+              <w:jc w:val="both"/>
+              <w:rPr>
+                <w:rFonts w:hint="default"/>
+                <w:vertAlign w:val="baseline"/>
+                <w:lang w:val="en-US" w:eastAsia="zh-CN"/>
+              </w:rPr>
+            </w:pPr>
+            <w:r>
+              <w:rPr>
+                <w:rFonts w:hint="eastAsia"/>
+                <w:vertAlign w:val="baseline"/>
+                <w:lang w:val="en-US" w:eastAsia="zh-CN"/>
+              </w:rPr>
+              <w:t>根据要求输入相关的信息</w:t>
             </w:r>
           </w:p>
           <w:p>
@@ -1986,42 +2028,21 @@
                 <w:ilvl w:val="0"/>
                 <w:numId w:val="17"/>
               </w:numPr>
-              <w:jc w:val="both"/>
-              <w:rPr>
-                <w:rFonts w:hint="default"/>
-                <w:vertAlign w:val="baseline"/>
-                <w:lang w:val="en-US" w:eastAsia="zh-CN"/>
-              </w:rPr>
-            </w:pPr>
-            <w:r>
-              <w:rPr>
-                <w:rFonts w:hint="eastAsia"/>
-                <w:vertAlign w:val="baseline"/>
-                <w:lang w:val="en-US" w:eastAsia="zh-CN"/>
-              </w:rPr>
-              <w:t>点击某个用户的评论，并输入回复评论内容</w:t>
-            </w:r>
-          </w:p>
-          <w:p>
-            <w:pPr>
-              <w:numPr>
-                <w:ilvl w:val="0"/>
-                <w:numId w:val="17"/>
-              </w:numPr>
-              <w:jc w:val="both"/>
-              <w:rPr>
-                <w:rFonts w:hint="default"/>
-                <w:vertAlign w:val="baseline"/>
-                <w:lang w:val="en-US" w:eastAsia="zh-CN"/>
-              </w:rPr>
-            </w:pPr>
-            <w:r>
-              <w:rPr>
-                <w:rFonts w:hint="eastAsia"/>
-                <w:vertAlign w:val="baseline"/>
-                <w:lang w:val="en-US" w:eastAsia="zh-CN"/>
-              </w:rPr>
-              <w:t>点击发表按钮，提交评论信息</w:t>
+              <w:ind w:leftChars="0"/>
+              <w:jc w:val="both"/>
+              <w:rPr>
+                <w:rFonts w:hint="default"/>
+                <w:vertAlign w:val="baseline"/>
+                <w:lang w:val="en-US" w:eastAsia="zh-CN"/>
+              </w:rPr>
+            </w:pPr>
+            <w:r>
+              <w:rPr>
+                <w:rFonts w:hint="eastAsia"/>
+                <w:vertAlign w:val="baseline"/>
+                <w:lang w:val="en-US" w:eastAsia="zh-CN"/>
+              </w:rPr>
+              <w:t>点击提交按钮</w:t>
             </w:r>
           </w:p>
         </w:tc>
@@ -2049,7 +2070,7 @@
                 <w:vertAlign w:val="baseline"/>
                 <w:lang w:val="en-US" w:eastAsia="zh-CN"/>
               </w:rPr>
-              <w:t>如果输入的内容为空、发表失败，提示错误信息</w:t>
+              <w:t>如果必须填写的内容为空、或者不符合规范、提交失败，弹出对话框，提示错误信息</w:t>
             </w:r>
           </w:p>
           <w:p>
@@ -2071,7 +2092,29 @@
                 <w:vertAlign w:val="baseline"/>
                 <w:lang w:val="en-US" w:eastAsia="zh-CN"/>
               </w:rPr>
-              <w:t>如果发表成功，提示成功信息，并在评论区的第一条显示自己的评论信息</w:t>
+              <w:t>发布成功，在我的帖子界面看到帖子的审核情况以及信息</w:t>
+            </w:r>
+          </w:p>
+          <w:p>
+            <w:pPr>
+              <w:numPr>
+                <w:ilvl w:val="0"/>
+                <w:numId w:val="18"/>
+              </w:numPr>
+              <w:jc w:val="both"/>
+              <w:rPr>
+                <w:rFonts w:hint="default"/>
+                <w:vertAlign w:val="baseline"/>
+                <w:lang w:val="en-US" w:eastAsia="zh-CN"/>
+              </w:rPr>
+            </w:pPr>
+            <w:r>
+              <w:rPr>
+                <w:rFonts w:hint="eastAsia"/>
+                <w:vertAlign w:val="baseline"/>
+                <w:lang w:val="en-US" w:eastAsia="zh-CN"/>
+              </w:rPr>
+              <w:t>一旦提交成功，弹出对话框提示成功信息，数秒后退出发布页面，只有审核不通过才能再次修改提交的信息，否则只有取消发布的操作</w:t>
             </w:r>
           </w:p>
         </w:tc>
@@ -2137,7 +2180,7 @@
                 <w:vertAlign w:val="baseline"/>
                 <w:lang w:val="en-US" w:eastAsia="zh-CN"/>
               </w:rPr>
-              <w:t>评论管理</w:t>
+              <w:t>评论发表</w:t>
             </w:r>
           </w:p>
         </w:tc>
@@ -2165,7 +2208,7 @@
                 <w:vertAlign w:val="baseline"/>
                 <w:lang w:val="en-US" w:eastAsia="zh-CN"/>
               </w:rPr>
-              <w:t>点击评论管理</w:t>
+              <w:t>打开某个帖子的详情页</w:t>
             </w:r>
           </w:p>
           <w:p>
@@ -2187,7 +2230,7 @@
                 <w:vertAlign w:val="baseline"/>
                 <w:lang w:val="en-US" w:eastAsia="zh-CN"/>
               </w:rPr>
-              <w:t>页面显示的是我的评论以及别人回复我的评论</w:t>
+              <w:t>点击文本框输入评论</w:t>
             </w:r>
           </w:p>
           <w:p>
@@ -2209,7 +2252,7 @@
                 <w:vertAlign w:val="baseline"/>
                 <w:lang w:val="en-US" w:eastAsia="zh-CN"/>
               </w:rPr>
-              <w:t>点击回复我的评论list，可回复他人</w:t>
+              <w:t>点击某个用户的评论，并输入回复评论内容</w:t>
             </w:r>
           </w:p>
           <w:p>
@@ -2231,7 +2274,7 @@
                 <w:vertAlign w:val="baseline"/>
                 <w:lang w:val="en-US" w:eastAsia="zh-CN"/>
               </w:rPr>
-              <w:t>点击删除按钮，删除评论</w:t>
+              <w:t>点击发表按钮，提交评论信息</w:t>
             </w:r>
           </w:p>
         </w:tc>
@@ -2259,7 +2302,7 @@
                 <w:vertAlign w:val="baseline"/>
                 <w:lang w:val="en-US" w:eastAsia="zh-CN"/>
               </w:rPr>
-              <w:t>当点击他人回复我的评论list，底部弹出评论框，评论超出一定字数(这里暂时设置88个)文本框将不会显示多余字数</w:t>
+              <w:t>如果输入的内容为空、发表失败，提示错误信息</w:t>
             </w:r>
           </w:p>
           <w:p>
@@ -2281,29 +2324,7 @@
                 <w:vertAlign w:val="baseline"/>
                 <w:lang w:val="en-US" w:eastAsia="zh-CN"/>
               </w:rPr>
-              <w:t>点击回复按钮，如果评论内容为空、回复失败，弹出对话框提示错误信息，否则提示成功信息</w:t>
-            </w:r>
-          </w:p>
-          <w:p>
-            <w:pPr>
-              <w:numPr>
-                <w:ilvl w:val="0"/>
-                <w:numId w:val="20"/>
-              </w:numPr>
-              <w:jc w:val="both"/>
-              <w:rPr>
-                <w:rFonts w:hint="default"/>
-                <w:vertAlign w:val="baseline"/>
-                <w:lang w:val="en-US" w:eastAsia="zh-CN"/>
-              </w:rPr>
-            </w:pPr>
-            <w:r>
-              <w:rPr>
-                <w:rFonts w:hint="eastAsia"/>
-                <w:vertAlign w:val="baseline"/>
-                <w:lang w:val="en-US" w:eastAsia="zh-CN"/>
-              </w:rPr>
-              <w:t>点击关闭按钮，如果此时文本框有内容，将会弹出对话框询问用户是否继续关闭，点击确认按钮，则关闭评论框，并清空评论内容，点击取消，则关闭对话框，如果没有评论内容，直接关闭评论框</w:t>
+              <w:t>如果发表成功，提示成功信息，并在评论区的第一条显示自己的评论信息</w:t>
             </w:r>
           </w:p>
         </w:tc>
@@ -2316,11 +2337,19 @@
             <w:pPr>
               <w:jc w:val="center"/>
               <w:rPr>
-                <w:rFonts w:hint="eastAsia"/>
-                <w:vertAlign w:val="baseline"/>
-                <w:lang w:val="en-US" w:eastAsia="zh-CN"/>
-              </w:rPr>
-            </w:pPr>
+                <w:rFonts w:hint="default"/>
+                <w:vertAlign w:val="baseline"/>
+                <w:lang w:val="en-US" w:eastAsia="zh-CN"/>
+              </w:rPr>
+            </w:pPr>
+            <w:r>
+              <w:rPr>
+                <w:rFonts w:hint="eastAsia"/>
+                <w:vertAlign w:val="baseline"/>
+                <w:lang w:val="en-US" w:eastAsia="zh-CN"/>
+              </w:rPr>
+              <w:t>通过</w:t>
+            </w:r>
           </w:p>
         </w:tc>
       </w:tr>
@@ -2350,18 +2379,18 @@
             <w:pPr>
               <w:jc w:val="center"/>
               <w:rPr>
-                <w:rFonts w:hint="eastAsia"/>
-                <w:vertAlign w:val="baseline"/>
-                <w:lang w:val="en-US" w:eastAsia="zh-CN"/>
-              </w:rPr>
-            </w:pPr>
-            <w:r>
-              <w:rPr>
-                <w:rFonts w:hint="eastAsia"/>
-                <w:vertAlign w:val="baseline"/>
-                <w:lang w:val="en-US" w:eastAsia="zh-CN"/>
-              </w:rPr>
-              <w:t>用户关注</w:t>
+                <w:rFonts w:hint="default"/>
+                <w:vertAlign w:val="baseline"/>
+                <w:lang w:val="en-US" w:eastAsia="zh-CN"/>
+              </w:rPr>
+            </w:pPr>
+            <w:r>
+              <w:rPr>
+                <w:rFonts w:hint="eastAsia"/>
+                <w:vertAlign w:val="baseline"/>
+                <w:lang w:val="en-US" w:eastAsia="zh-CN"/>
+              </w:rPr>
+              <w:t>评论管理</w:t>
             </w:r>
           </w:p>
         </w:tc>
@@ -2374,81 +2403,89 @@
             <w:pPr>
               <w:numPr>
                 <w:ilvl w:val="0"/>
-                <w:numId w:val="0"/>
-              </w:numPr>
-              <w:jc w:val="both"/>
-              <w:rPr>
-                <w:rFonts w:hint="eastAsia"/>
-                <w:vertAlign w:val="baseline"/>
-                <w:lang w:val="en-US" w:eastAsia="zh-CN"/>
-              </w:rPr>
-            </w:pPr>
-            <w:r>
-              <w:rPr>
-                <w:rFonts w:hint="eastAsia"/>
-                <w:vertAlign w:val="baseline"/>
-                <w:lang w:val="en-US" w:eastAsia="zh-CN"/>
-              </w:rPr>
-              <w:t>1、打开需要关注用户的首页</w:t>
-            </w:r>
-          </w:p>
-          <w:p>
-            <w:pPr>
-              <w:numPr>
-                <w:ilvl w:val="0"/>
-                <w:numId w:val="0"/>
-              </w:numPr>
-              <w:jc w:val="both"/>
-              <w:rPr>
-                <w:rFonts w:hint="eastAsia"/>
-                <w:vertAlign w:val="baseline"/>
-                <w:lang w:val="en-US" w:eastAsia="zh-CN"/>
-              </w:rPr>
-            </w:pPr>
-            <w:r>
-              <w:rPr>
-                <w:rFonts w:hint="eastAsia"/>
-                <w:vertAlign w:val="baseline"/>
-                <w:lang w:val="en-US" w:eastAsia="zh-CN"/>
-              </w:rPr>
-              <w:t>2、点击白色爱心按钮</w:t>
-            </w:r>
-          </w:p>
-          <w:p>
-            <w:pPr>
-              <w:numPr>
-                <w:ilvl w:val="0"/>
-                <w:numId w:val="0"/>
-              </w:numPr>
-              <w:jc w:val="both"/>
-              <w:rPr>
-                <w:rFonts w:hint="default"/>
-                <w:vertAlign w:val="baseline"/>
-                <w:lang w:val="en-US" w:eastAsia="zh-CN"/>
-              </w:rPr>
-            </w:pPr>
-            <w:r>
-              <w:rPr>
-                <w:rFonts w:hint="eastAsia"/>
-                <w:vertAlign w:val="baseline"/>
-                <w:lang w:val="en-US" w:eastAsia="zh-CN"/>
-              </w:rPr>
-              <w:t>3、反复对没有关注的用户，执行以上操作</w:t>
-            </w:r>
-          </w:p>
-          <w:p>
-            <w:pPr>
-              <w:numPr>
-                <w:ilvl w:val="0"/>
-                <w:numId w:val="0"/>
-              </w:numPr>
-              <w:jc w:val="both"/>
-              <w:rPr>
-                <w:rFonts w:hint="default"/>
-                <w:vertAlign w:val="baseline"/>
-                <w:lang w:val="en-US" w:eastAsia="zh-CN"/>
-              </w:rPr>
-            </w:pPr>
+                <w:numId w:val="21"/>
+              </w:numPr>
+              <w:jc w:val="both"/>
+              <w:rPr>
+                <w:rFonts w:hint="eastAsia"/>
+                <w:vertAlign w:val="baseline"/>
+                <w:lang w:val="en-US" w:eastAsia="zh-CN"/>
+              </w:rPr>
+            </w:pPr>
+            <w:r>
+              <w:rPr>
+                <w:rFonts w:hint="eastAsia"/>
+                <w:vertAlign w:val="baseline"/>
+                <w:lang w:val="en-US" w:eastAsia="zh-CN"/>
+              </w:rPr>
+              <w:t>点击评论管理</w:t>
+            </w:r>
+          </w:p>
+          <w:p>
+            <w:pPr>
+              <w:numPr>
+                <w:ilvl w:val="0"/>
+                <w:numId w:val="21"/>
+              </w:numPr>
+              <w:jc w:val="both"/>
+              <w:rPr>
+                <w:rFonts w:hint="default"/>
+                <w:vertAlign w:val="baseline"/>
+                <w:lang w:val="en-US" w:eastAsia="zh-CN"/>
+              </w:rPr>
+            </w:pPr>
+            <w:r>
+              <w:rPr>
+                <w:rFonts w:hint="eastAsia"/>
+                <w:vertAlign w:val="baseline"/>
+                <w:lang w:val="en-US" w:eastAsia="zh-CN"/>
+              </w:rPr>
+              <w:t>页面显示的是我的评论以及别人回复我的评论</w:t>
+            </w:r>
+          </w:p>
+          <w:p>
+            <w:pPr>
+              <w:numPr>
+                <w:ilvl w:val="0"/>
+                <w:numId w:val="21"/>
+              </w:numPr>
+              <w:jc w:val="both"/>
+              <w:rPr>
+                <w:rFonts w:hint="default"/>
+                <w:vertAlign w:val="baseline"/>
+                <w:lang w:val="en-US" w:eastAsia="zh-CN"/>
+              </w:rPr>
+            </w:pPr>
+            <w:r>
+              <w:rPr>
+                <w:rFonts w:hint="eastAsia"/>
+                <w:vertAlign w:val="baseline"/>
+                <w:lang w:val="en-US" w:eastAsia="zh-CN"/>
+              </w:rPr>
+              <w:t>点击回复我的评论list，可回复他人</w:t>
+            </w:r>
+          </w:p>
+          <w:p>
+            <w:pPr>
+              <w:numPr>
+                <w:ilvl w:val="0"/>
+                <w:numId w:val="21"/>
+              </w:numPr>
+              <w:jc w:val="both"/>
+              <w:rPr>
+                <w:rFonts w:hint="default"/>
+                <w:vertAlign w:val="baseline"/>
+                <w:lang w:val="en-US" w:eastAsia="zh-CN"/>
+              </w:rPr>
+            </w:pPr>
+            <w:r>
+              <w:rPr>
+                <w:rFonts w:hint="eastAsia"/>
+                <w:vertAlign w:val="baseline"/>
+                <w:lang w:val="en-US" w:eastAsia="zh-CN"/>
+              </w:rPr>
+              <w:t>点击删除按钮，删除评论</w:t>
+            </w:r>
           </w:p>
         </w:tc>
         <w:tc>
@@ -2460,88 +2497,66 @@
             <w:pPr>
               <w:numPr>
                 <w:ilvl w:val="0"/>
-                <w:numId w:val="0"/>
-              </w:numPr>
-              <w:jc w:val="both"/>
-              <w:rPr>
-                <w:rFonts w:hint="eastAsia"/>
-                <w:vertAlign w:val="baseline"/>
-                <w:lang w:val="en-US" w:eastAsia="zh-CN"/>
-              </w:rPr>
-            </w:pPr>
-            <w:r>
-              <w:rPr>
-                <w:rFonts w:hint="eastAsia"/>
-                <w:vertAlign w:val="baseline"/>
-                <w:lang w:val="en-US" w:eastAsia="zh-CN"/>
-              </w:rPr>
-              <w:t>1、如果关注失败，弹出对话框提示错误信息</w:t>
-            </w:r>
-          </w:p>
-          <w:p>
-            <w:pPr>
-              <w:numPr>
-                <w:ilvl w:val="0"/>
-                <w:numId w:val="0"/>
-              </w:numPr>
-              <w:jc w:val="both"/>
-              <w:rPr>
-                <w:rFonts w:hint="default"/>
-                <w:vertAlign w:val="baseline"/>
-                <w:lang w:val="en-US" w:eastAsia="zh-CN"/>
-              </w:rPr>
-            </w:pPr>
-            <w:r>
-              <w:rPr>
-                <w:rFonts w:hint="eastAsia"/>
-                <w:vertAlign w:val="baseline"/>
-                <w:lang w:val="en-US" w:eastAsia="zh-CN"/>
-              </w:rPr>
-              <w:t>2、如果关注成功，爱心按钮变成蓝色，并弹出对话框提示成功信息</w:t>
-            </w:r>
-          </w:p>
-          <w:p>
-            <w:pPr>
-              <w:numPr>
-                <w:ilvl w:val="0"/>
-                <w:numId w:val="0"/>
-              </w:numPr>
-              <w:jc w:val="both"/>
-              <w:rPr>
-                <w:rFonts w:hint="default"/>
-                <w:vertAlign w:val="baseline"/>
-                <w:lang w:val="en-US" w:eastAsia="zh-CN"/>
-              </w:rPr>
-            </w:pPr>
-            <w:r>
-              <w:rPr>
-                <w:rFonts w:hint="eastAsia"/>
-                <w:vertAlign w:val="baseline"/>
-                <w:lang w:val="en-US" w:eastAsia="zh-CN"/>
-              </w:rPr>
-              <w:t>3、在我的关注界面可以查看我的关注列表</w:t>
-            </w:r>
-          </w:p>
-          <w:p>
-            <w:pPr>
-              <w:numPr>
-                <w:ilvl w:val="0"/>
-                <w:numId w:val="0"/>
-              </w:numPr>
-              <w:jc w:val="both"/>
-              <w:rPr>
-                <w:rFonts w:hint="eastAsia"/>
-                <w:vertAlign w:val="baseline"/>
-                <w:lang w:val="en-US" w:eastAsia="zh-CN"/>
-              </w:rPr>
-            </w:pPr>
-            <w:r>
-              <w:rPr>
-                <w:rFonts w:hint="eastAsia"/>
-                <w:vertAlign w:val="baseline"/>
-                <w:lang w:val="en-US" w:eastAsia="zh-CN"/>
-              </w:rPr>
-              <w:t>4、点击关注列表可以进入该用户的首页</w:t>
+                <w:numId w:val="22"/>
+              </w:numPr>
+              <w:jc w:val="both"/>
+              <w:rPr>
+                <w:rFonts w:hint="eastAsia"/>
+                <w:vertAlign w:val="baseline"/>
+                <w:lang w:val="en-US" w:eastAsia="zh-CN"/>
+              </w:rPr>
+            </w:pPr>
+            <w:r>
+              <w:rPr>
+                <w:rFonts w:hint="eastAsia"/>
+                <w:vertAlign w:val="baseline"/>
+                <w:lang w:val="en-US" w:eastAsia="zh-CN"/>
+              </w:rPr>
+              <w:t>当点击他人回复我的评论list，底部弹出评论框，评论超出一定字数(这里暂时设置88个)文本框将不会显示多余字数</w:t>
+            </w:r>
+          </w:p>
+          <w:p>
+            <w:pPr>
+              <w:numPr>
+                <w:ilvl w:val="0"/>
+                <w:numId w:val="22"/>
+              </w:numPr>
+              <w:jc w:val="both"/>
+              <w:rPr>
+                <w:rFonts w:hint="default"/>
+                <w:vertAlign w:val="baseline"/>
+                <w:lang w:val="en-US" w:eastAsia="zh-CN"/>
+              </w:rPr>
+            </w:pPr>
+            <w:r>
+              <w:rPr>
+                <w:rFonts w:hint="eastAsia"/>
+                <w:vertAlign w:val="baseline"/>
+                <w:lang w:val="en-US" w:eastAsia="zh-CN"/>
+              </w:rPr>
+              <w:t>点击回复按钮，如果评论内容为空、回复失败，弹出对话框提示错误信息，否则提示成功信息</w:t>
+            </w:r>
+          </w:p>
+          <w:p>
+            <w:pPr>
+              <w:numPr>
+                <w:ilvl w:val="0"/>
+                <w:numId w:val="22"/>
+              </w:numPr>
+              <w:jc w:val="both"/>
+              <w:rPr>
+                <w:rFonts w:hint="default"/>
+                <w:vertAlign w:val="baseline"/>
+                <w:lang w:val="en-US" w:eastAsia="zh-CN"/>
+              </w:rPr>
+            </w:pPr>
+            <w:r>
+              <w:rPr>
+                <w:rFonts w:hint="eastAsia"/>
+                <w:vertAlign w:val="baseline"/>
+                <w:lang w:val="en-US" w:eastAsia="zh-CN"/>
+              </w:rPr>
+              <w:t>点击关闭按钮，如果此时文本框有内容，将会弹出对话框询问用户是否继续关闭，点击确认按钮，则关闭评论框，并清空评论内容，点击取消，则关闭对话框，如果没有评论内容，直接关闭评论框</w:t>
             </w:r>
           </w:p>
         </w:tc>
@@ -2554,19 +2569,11 @@
             <w:pPr>
               <w:jc w:val="center"/>
               <w:rPr>
-                <w:rFonts w:hint="default"/>
-                <w:vertAlign w:val="baseline"/>
-                <w:lang w:val="en-US" w:eastAsia="zh-CN"/>
-              </w:rPr>
-            </w:pPr>
-            <w:r>
-              <w:rPr>
-                <w:rFonts w:hint="eastAsia"/>
-                <w:vertAlign w:val="baseline"/>
-                <w:lang w:val="en-US" w:eastAsia="zh-CN"/>
-              </w:rPr>
-              <w:t>通过</w:t>
-            </w:r>
+                <w:rFonts w:hint="eastAsia"/>
+                <w:vertAlign w:val="baseline"/>
+                <w:lang w:val="en-US" w:eastAsia="zh-CN"/>
+              </w:rPr>
+            </w:pPr>
           </w:p>
         </w:tc>
       </w:tr>
@@ -2596,18 +2603,18 @@
             <w:pPr>
               <w:jc w:val="center"/>
               <w:rPr>
-                <w:rFonts w:hint="default"/>
-                <w:vertAlign w:val="baseline"/>
-                <w:lang w:val="en-US" w:eastAsia="zh-CN"/>
-              </w:rPr>
-            </w:pPr>
-            <w:r>
-              <w:rPr>
-                <w:rFonts w:hint="eastAsia"/>
-                <w:vertAlign w:val="baseline"/>
-                <w:lang w:val="en-US" w:eastAsia="zh-CN"/>
-              </w:rPr>
-              <w:t>帖子的收藏</w:t>
+                <w:rFonts w:hint="eastAsia"/>
+                <w:vertAlign w:val="baseline"/>
+                <w:lang w:val="en-US" w:eastAsia="zh-CN"/>
+              </w:rPr>
+            </w:pPr>
+            <w:r>
+              <w:rPr>
+                <w:rFonts w:hint="eastAsia"/>
+                <w:vertAlign w:val="baseline"/>
+                <w:lang w:val="en-US" w:eastAsia="zh-CN"/>
+              </w:rPr>
+              <w:t>用户关注</w:t>
             </w:r>
           </w:p>
         </w:tc>
@@ -2620,67 +2627,81 @@
             <w:pPr>
               <w:numPr>
                 <w:ilvl w:val="0"/>
-                <w:numId w:val="21"/>
-              </w:numPr>
-              <w:jc w:val="both"/>
-              <w:rPr>
-                <w:rFonts w:hint="eastAsia"/>
-                <w:vertAlign w:val="baseline"/>
-                <w:lang w:val="en-US" w:eastAsia="zh-CN"/>
-              </w:rPr>
-            </w:pPr>
-            <w:r>
-              <w:rPr>
-                <w:rFonts w:hint="eastAsia"/>
-                <w:vertAlign w:val="baseline"/>
-                <w:lang w:val="en-US" w:eastAsia="zh-CN"/>
-              </w:rPr>
-              <w:t>打开详情页</w:t>
-            </w:r>
-          </w:p>
-          <w:p>
-            <w:pPr>
-              <w:numPr>
-                <w:ilvl w:val="0"/>
-                <w:numId w:val="21"/>
-              </w:numPr>
-              <w:jc w:val="both"/>
-              <w:rPr>
-                <w:rFonts w:hint="default"/>
-                <w:vertAlign w:val="baseline"/>
-                <w:lang w:val="en-US" w:eastAsia="zh-CN"/>
-              </w:rPr>
-            </w:pPr>
-            <w:r>
-              <w:rPr>
-                <w:rFonts w:hint="eastAsia"/>
-                <w:vertAlign w:val="baseline"/>
-                <w:lang w:val="en-US" w:eastAsia="zh-CN"/>
-              </w:rPr>
-              <w:t>详情页会根据是否为楼主，显示不同的图标</w:t>
-            </w:r>
-          </w:p>
-          <w:p>
-            <w:pPr>
-              <w:numPr>
-                <w:ilvl w:val="0"/>
-                <w:numId w:val="21"/>
-              </w:numPr>
-              <w:jc w:val="both"/>
-              <w:rPr>
-                <w:rFonts w:hint="default"/>
-                <w:vertAlign w:val="baseline"/>
-                <w:lang w:val="en-US" w:eastAsia="zh-CN"/>
-              </w:rPr>
-            </w:pPr>
-            <w:r>
-              <w:rPr>
-                <w:rFonts w:hint="eastAsia"/>
-                <w:vertAlign w:val="baseline"/>
-                <w:lang w:val="en-US" w:eastAsia="zh-CN"/>
-              </w:rPr>
-              <w:t>如果楼主，导航栏右图标显示的是更多图标，否则收藏图标</w:t>
-            </w:r>
+                <w:numId w:val="0"/>
+              </w:numPr>
+              <w:jc w:val="both"/>
+              <w:rPr>
+                <w:rFonts w:hint="eastAsia"/>
+                <w:vertAlign w:val="baseline"/>
+                <w:lang w:val="en-US" w:eastAsia="zh-CN"/>
+              </w:rPr>
+            </w:pPr>
+            <w:r>
+              <w:rPr>
+                <w:rFonts w:hint="eastAsia"/>
+                <w:vertAlign w:val="baseline"/>
+                <w:lang w:val="en-US" w:eastAsia="zh-CN"/>
+              </w:rPr>
+              <w:t>1、打开需要关注用户的首页</w:t>
+            </w:r>
+          </w:p>
+          <w:p>
+            <w:pPr>
+              <w:numPr>
+                <w:ilvl w:val="0"/>
+                <w:numId w:val="0"/>
+              </w:numPr>
+              <w:jc w:val="both"/>
+              <w:rPr>
+                <w:rFonts w:hint="eastAsia"/>
+                <w:vertAlign w:val="baseline"/>
+                <w:lang w:val="en-US" w:eastAsia="zh-CN"/>
+              </w:rPr>
+            </w:pPr>
+            <w:r>
+              <w:rPr>
+                <w:rFonts w:hint="eastAsia"/>
+                <w:vertAlign w:val="baseline"/>
+                <w:lang w:val="en-US" w:eastAsia="zh-CN"/>
+              </w:rPr>
+              <w:t>2、点击白色爱心按钮</w:t>
+            </w:r>
+          </w:p>
+          <w:p>
+            <w:pPr>
+              <w:numPr>
+                <w:ilvl w:val="0"/>
+                <w:numId w:val="0"/>
+              </w:numPr>
+              <w:jc w:val="both"/>
+              <w:rPr>
+                <w:rFonts w:hint="default"/>
+                <w:vertAlign w:val="baseline"/>
+                <w:lang w:val="en-US" w:eastAsia="zh-CN"/>
+              </w:rPr>
+            </w:pPr>
+            <w:r>
+              <w:rPr>
+                <w:rFonts w:hint="eastAsia"/>
+                <w:vertAlign w:val="baseline"/>
+                <w:lang w:val="en-US" w:eastAsia="zh-CN"/>
+              </w:rPr>
+              <w:t>3、反复对没有关注的用户，执行以上操作</w:t>
+            </w:r>
+          </w:p>
+          <w:p>
+            <w:pPr>
+              <w:numPr>
+                <w:ilvl w:val="0"/>
+                <w:numId w:val="0"/>
+              </w:numPr>
+              <w:jc w:val="both"/>
+              <w:rPr>
+                <w:rFonts w:hint="default"/>
+                <w:vertAlign w:val="baseline"/>
+                <w:lang w:val="en-US" w:eastAsia="zh-CN"/>
+              </w:rPr>
+            </w:pPr>
           </w:p>
         </w:tc>
         <w:tc>
@@ -2692,88 +2713,88 @@
             <w:pPr>
               <w:numPr>
                 <w:ilvl w:val="0"/>
-                <w:numId w:val="22"/>
-              </w:numPr>
-              <w:jc w:val="both"/>
-              <w:rPr>
-                <w:rFonts w:hint="eastAsia"/>
-                <w:vertAlign w:val="baseline"/>
-                <w:lang w:val="en-US" w:eastAsia="zh-CN"/>
-              </w:rPr>
-            </w:pPr>
-            <w:r>
-              <w:rPr>
-                <w:rFonts w:hint="eastAsia"/>
-                <w:vertAlign w:val="baseline"/>
-                <w:lang w:val="en-US" w:eastAsia="zh-CN"/>
-              </w:rPr>
-              <w:t>该功能模块只能收藏非自己发布的帖子，当用户浏览他人发布的帖子，导航栏右图标显示收藏图标，未收藏为白色，否则橙色。</w:t>
-            </w:r>
-          </w:p>
-          <w:p>
-            <w:pPr>
-              <w:numPr>
-                <w:ilvl w:val="0"/>
-                <w:numId w:val="22"/>
-              </w:numPr>
-              <w:jc w:val="both"/>
-              <w:rPr>
-                <w:rFonts w:hint="default"/>
-                <w:vertAlign w:val="baseline"/>
-                <w:lang w:val="en-US" w:eastAsia="zh-CN"/>
-              </w:rPr>
-            </w:pPr>
-            <w:r>
-              <w:rPr>
-                <w:rFonts w:hint="eastAsia"/>
-                <w:vertAlign w:val="baseline"/>
-                <w:lang w:val="en-US" w:eastAsia="zh-CN"/>
-              </w:rPr>
-              <w:t>点击图标，如果收藏或者取消收藏失败以及收藏夹收藏达到一定的数量，弹出对话框，提示错误信息，如果收藏或者取消收藏成功，弹出对话框，提示成功信息</w:t>
-            </w:r>
-          </w:p>
-          <w:p>
-            <w:pPr>
-              <w:numPr>
-                <w:ilvl w:val="0"/>
-                <w:numId w:val="22"/>
-              </w:numPr>
-              <w:jc w:val="both"/>
-              <w:rPr>
-                <w:rFonts w:hint="default"/>
-                <w:vertAlign w:val="baseline"/>
-                <w:lang w:val="en-US" w:eastAsia="zh-CN"/>
-              </w:rPr>
-            </w:pPr>
-            <w:r>
-              <w:rPr>
-                <w:rFonts w:hint="eastAsia"/>
-                <w:vertAlign w:val="baseline"/>
-                <w:lang w:val="en-US" w:eastAsia="zh-CN"/>
-              </w:rPr>
-              <w:t>一旦收藏成功，再我的收藏列表将会显示该帖子，取消收藏成功，我的收藏列表不会显示该帖子</w:t>
-            </w:r>
-          </w:p>
-          <w:p>
-            <w:pPr>
-              <w:numPr>
-                <w:ilvl w:val="0"/>
-                <w:numId w:val="22"/>
-              </w:numPr>
-              <w:jc w:val="both"/>
-              <w:rPr>
-                <w:rFonts w:hint="default"/>
-                <w:vertAlign w:val="baseline"/>
-                <w:lang w:val="en-US" w:eastAsia="zh-CN"/>
-              </w:rPr>
-            </w:pPr>
-            <w:r>
-              <w:rPr>
-                <w:rFonts w:hint="eastAsia"/>
-                <w:vertAlign w:val="baseline"/>
-                <w:lang w:val="en-US" w:eastAsia="zh-CN"/>
-              </w:rPr>
-              <w:t>在我的收藏列表也可以批量取消收藏帖子，取消收藏成功与否，均会弹出对话框提示相应信息</w:t>
+                <w:numId w:val="0"/>
+              </w:numPr>
+              <w:jc w:val="both"/>
+              <w:rPr>
+                <w:rFonts w:hint="eastAsia"/>
+                <w:vertAlign w:val="baseline"/>
+                <w:lang w:val="en-US" w:eastAsia="zh-CN"/>
+              </w:rPr>
+            </w:pPr>
+            <w:r>
+              <w:rPr>
+                <w:rFonts w:hint="eastAsia"/>
+                <w:vertAlign w:val="baseline"/>
+                <w:lang w:val="en-US" w:eastAsia="zh-CN"/>
+              </w:rPr>
+              <w:t>1、如果关注失败，弹出对话框提示错误信息</w:t>
+            </w:r>
+          </w:p>
+          <w:p>
+            <w:pPr>
+              <w:numPr>
+                <w:ilvl w:val="0"/>
+                <w:numId w:val="0"/>
+              </w:numPr>
+              <w:jc w:val="both"/>
+              <w:rPr>
+                <w:rFonts w:hint="default"/>
+                <w:vertAlign w:val="baseline"/>
+                <w:lang w:val="en-US" w:eastAsia="zh-CN"/>
+              </w:rPr>
+            </w:pPr>
+            <w:r>
+              <w:rPr>
+                <w:rFonts w:hint="eastAsia"/>
+                <w:vertAlign w:val="baseline"/>
+                <w:lang w:val="en-US" w:eastAsia="zh-CN"/>
+              </w:rPr>
+              <w:t>2、如果关注成功，爱心按钮变成蓝色，并弹出对话框提示成功信息</w:t>
+            </w:r>
+          </w:p>
+          <w:p>
+            <w:pPr>
+              <w:numPr>
+                <w:ilvl w:val="0"/>
+                <w:numId w:val="0"/>
+              </w:numPr>
+              <w:jc w:val="both"/>
+              <w:rPr>
+                <w:rFonts w:hint="default"/>
+                <w:vertAlign w:val="baseline"/>
+                <w:lang w:val="en-US" w:eastAsia="zh-CN"/>
+              </w:rPr>
+            </w:pPr>
+            <w:r>
+              <w:rPr>
+                <w:rFonts w:hint="eastAsia"/>
+                <w:vertAlign w:val="baseline"/>
+                <w:lang w:val="en-US" w:eastAsia="zh-CN"/>
+              </w:rPr>
+              <w:t>3、在我的关注界面可以查看我的关注列表</w:t>
+            </w:r>
+          </w:p>
+          <w:p>
+            <w:pPr>
+              <w:numPr>
+                <w:ilvl w:val="0"/>
+                <w:numId w:val="0"/>
+              </w:numPr>
+              <w:jc w:val="both"/>
+              <w:rPr>
+                <w:rFonts w:hint="eastAsia"/>
+                <w:vertAlign w:val="baseline"/>
+                <w:lang w:val="en-US" w:eastAsia="zh-CN"/>
+              </w:rPr>
+            </w:pPr>
+            <w:r>
+              <w:rPr>
+                <w:rFonts w:hint="eastAsia"/>
+                <w:vertAlign w:val="baseline"/>
+                <w:lang w:val="en-US" w:eastAsia="zh-CN"/>
+              </w:rPr>
+              <w:t>4、点击关注列表可以进入该用户的首页</w:t>
             </w:r>
           </w:p>
         </w:tc>
@@ -2839,7 +2860,7 @@
                 <w:vertAlign w:val="baseline"/>
                 <w:lang w:val="en-US" w:eastAsia="zh-CN"/>
               </w:rPr>
-              <w:t>帖子的删除</w:t>
+              <w:t>帖子的收藏</w:t>
             </w:r>
           </w:p>
         </w:tc>
@@ -2889,7 +2910,29 @@
                 <w:vertAlign w:val="baseline"/>
                 <w:lang w:val="en-US" w:eastAsia="zh-CN"/>
               </w:rPr>
-              <w:t>点击导航栏的右图标，弹出下拉菜单，点击删除按钮</w:t>
+              <w:t>详情页会根据是否为楼主，显示不同的图标</w:t>
+            </w:r>
+          </w:p>
+          <w:p>
+            <w:pPr>
+              <w:numPr>
+                <w:ilvl w:val="0"/>
+                <w:numId w:val="23"/>
+              </w:numPr>
+              <w:jc w:val="both"/>
+              <w:rPr>
+                <w:rFonts w:hint="default"/>
+                <w:vertAlign w:val="baseline"/>
+                <w:lang w:val="en-US" w:eastAsia="zh-CN"/>
+              </w:rPr>
+            </w:pPr>
+            <w:r>
+              <w:rPr>
+                <w:rFonts w:hint="eastAsia"/>
+                <w:vertAlign w:val="baseline"/>
+                <w:lang w:val="en-US" w:eastAsia="zh-CN"/>
+              </w:rPr>
+              <w:t>如果楼主，导航栏右图标显示的是更多图标，否则收藏图标</w:t>
             </w:r>
           </w:p>
         </w:tc>
@@ -2917,7 +2960,7 @@
                 <w:vertAlign w:val="baseline"/>
                 <w:lang w:val="en-US" w:eastAsia="zh-CN"/>
               </w:rPr>
-              <w:t>该功能只能对自己的帖子进行操作</w:t>
+              <w:t>该功能模块只能收藏非自己发布的帖子，当用户浏览他人发布的帖子，导航栏右图标显示收藏图标，未收藏为白色，否则橙色。</w:t>
             </w:r>
           </w:p>
           <w:p>
@@ -2939,7 +2982,7 @@
                 <w:vertAlign w:val="baseline"/>
                 <w:lang w:val="en-US" w:eastAsia="zh-CN"/>
               </w:rPr>
-              <w:t>点击删除按钮之后，会弹出对话框再次询问是否确认删除，点击确认按钮，发送删除请求，点击取消，关闭对话框</w:t>
+              <w:t>点击图标，如果收藏或者取消收藏失败以及收藏夹收藏达到一定的数量，弹出对话框，提示错误信息，如果收藏或者取消收藏成功，弹出对话框，提示成功信息</w:t>
             </w:r>
           </w:p>
           <w:p>
@@ -2961,7 +3004,29 @@
                 <w:vertAlign w:val="baseline"/>
                 <w:lang w:val="en-US" w:eastAsia="zh-CN"/>
               </w:rPr>
-              <w:t>删除失败，弹出对话框提示错误信息，删除成功，弹出对话框，提示成功信息</w:t>
+              <w:t>一旦收藏成功，再我的收藏列表将会显示该帖子，取消收藏成功，我的收藏列表不会显示该帖子</w:t>
+            </w:r>
+          </w:p>
+          <w:p>
+            <w:pPr>
+              <w:numPr>
+                <w:ilvl w:val="0"/>
+                <w:numId w:val="24"/>
+              </w:numPr>
+              <w:jc w:val="both"/>
+              <w:rPr>
+                <w:rFonts w:hint="default"/>
+                <w:vertAlign w:val="baseline"/>
+                <w:lang w:val="en-US" w:eastAsia="zh-CN"/>
+              </w:rPr>
+            </w:pPr>
+            <w:r>
+              <w:rPr>
+                <w:rFonts w:hint="eastAsia"/>
+                <w:vertAlign w:val="baseline"/>
+                <w:lang w:val="en-US" w:eastAsia="zh-CN"/>
+              </w:rPr>
+              <w:t>在我的收藏列表也可以批量取消收藏帖子，取消收藏成功与否，均会弹出对话框提示相应信息</w:t>
             </w:r>
           </w:p>
         </w:tc>
@@ -3027,6 +3092,194 @@
                 <w:vertAlign w:val="baseline"/>
                 <w:lang w:val="en-US" w:eastAsia="zh-CN"/>
               </w:rPr>
+              <w:t>帖子的删除</w:t>
+            </w:r>
+          </w:p>
+        </w:tc>
+        <w:tc>
+          <w:tcPr>
+            <w:tcW w:w="2900" w:type="dxa"/>
+            <w:vAlign w:val="center"/>
+          </w:tcPr>
+          <w:p>
+            <w:pPr>
+              <w:numPr>
+                <w:ilvl w:val="0"/>
+                <w:numId w:val="25"/>
+              </w:numPr>
+              <w:jc w:val="both"/>
+              <w:rPr>
+                <w:rFonts w:hint="eastAsia"/>
+                <w:vertAlign w:val="baseline"/>
+                <w:lang w:val="en-US" w:eastAsia="zh-CN"/>
+              </w:rPr>
+            </w:pPr>
+            <w:r>
+              <w:rPr>
+                <w:rFonts w:hint="eastAsia"/>
+                <w:vertAlign w:val="baseline"/>
+                <w:lang w:val="en-US" w:eastAsia="zh-CN"/>
+              </w:rPr>
+              <w:t>打开详情页</w:t>
+            </w:r>
+          </w:p>
+          <w:p>
+            <w:pPr>
+              <w:numPr>
+                <w:ilvl w:val="0"/>
+                <w:numId w:val="25"/>
+              </w:numPr>
+              <w:jc w:val="both"/>
+              <w:rPr>
+                <w:rFonts w:hint="default"/>
+                <w:vertAlign w:val="baseline"/>
+                <w:lang w:val="en-US" w:eastAsia="zh-CN"/>
+              </w:rPr>
+            </w:pPr>
+            <w:r>
+              <w:rPr>
+                <w:rFonts w:hint="eastAsia"/>
+                <w:vertAlign w:val="baseline"/>
+                <w:lang w:val="en-US" w:eastAsia="zh-CN"/>
+              </w:rPr>
+              <w:t>点击导航栏的右图标，弹出下拉菜单，点击删除按钮</w:t>
+            </w:r>
+          </w:p>
+        </w:tc>
+        <w:tc>
+          <w:tcPr>
+            <w:tcW w:w="3070" w:type="dxa"/>
+            <w:vAlign w:val="center"/>
+          </w:tcPr>
+          <w:p>
+            <w:pPr>
+              <w:numPr>
+                <w:ilvl w:val="0"/>
+                <w:numId w:val="26"/>
+              </w:numPr>
+              <w:jc w:val="both"/>
+              <w:rPr>
+                <w:rFonts w:hint="eastAsia"/>
+                <w:vertAlign w:val="baseline"/>
+                <w:lang w:val="en-US" w:eastAsia="zh-CN"/>
+              </w:rPr>
+            </w:pPr>
+            <w:r>
+              <w:rPr>
+                <w:rFonts w:hint="eastAsia"/>
+                <w:vertAlign w:val="baseline"/>
+                <w:lang w:val="en-US" w:eastAsia="zh-CN"/>
+              </w:rPr>
+              <w:t>该功能只能对自己的帖子进行操作</w:t>
+            </w:r>
+          </w:p>
+          <w:p>
+            <w:pPr>
+              <w:numPr>
+                <w:ilvl w:val="0"/>
+                <w:numId w:val="26"/>
+              </w:numPr>
+              <w:jc w:val="both"/>
+              <w:rPr>
+                <w:rFonts w:hint="default"/>
+                <w:vertAlign w:val="baseline"/>
+                <w:lang w:val="en-US" w:eastAsia="zh-CN"/>
+              </w:rPr>
+            </w:pPr>
+            <w:r>
+              <w:rPr>
+                <w:rFonts w:hint="eastAsia"/>
+                <w:vertAlign w:val="baseline"/>
+                <w:lang w:val="en-US" w:eastAsia="zh-CN"/>
+              </w:rPr>
+              <w:t>点击删除按钮之后，会弹出对话框再次询问是否确认删除，点击确认按钮，发送删除请求，点击取消，关闭对话框</w:t>
+            </w:r>
+          </w:p>
+          <w:p>
+            <w:pPr>
+              <w:numPr>
+                <w:ilvl w:val="0"/>
+                <w:numId w:val="26"/>
+              </w:numPr>
+              <w:jc w:val="both"/>
+              <w:rPr>
+                <w:rFonts w:hint="default"/>
+                <w:vertAlign w:val="baseline"/>
+                <w:lang w:val="en-US" w:eastAsia="zh-CN"/>
+              </w:rPr>
+            </w:pPr>
+            <w:r>
+              <w:rPr>
+                <w:rFonts w:hint="eastAsia"/>
+                <w:vertAlign w:val="baseline"/>
+                <w:lang w:val="en-US" w:eastAsia="zh-CN"/>
+              </w:rPr>
+              <w:t>删除失败，弹出对话框提示错误信息，删除成功，弹出对话框，提示成功信息</w:t>
+            </w:r>
+          </w:p>
+        </w:tc>
+        <w:tc>
+          <w:tcPr>
+            <w:tcW w:w="976" w:type="dxa"/>
+            <w:vAlign w:val="center"/>
+          </w:tcPr>
+          <w:p>
+            <w:pPr>
+              <w:jc w:val="center"/>
+              <w:rPr>
+                <w:rFonts w:hint="default"/>
+                <w:vertAlign w:val="baseline"/>
+                <w:lang w:val="en-US" w:eastAsia="zh-CN"/>
+              </w:rPr>
+            </w:pPr>
+            <w:r>
+              <w:rPr>
+                <w:rFonts w:hint="eastAsia"/>
+                <w:vertAlign w:val="baseline"/>
+                <w:lang w:val="en-US" w:eastAsia="zh-CN"/>
+              </w:rPr>
+              <w:t>通过</w:t>
+            </w:r>
+          </w:p>
+        </w:tc>
+      </w:tr>
+      <w:tr>
+        <w:tblPrEx>
+          <w:tblBorders>
+            <w:top w:val="single" w:color="auto" w:sz="4" w:space="0"/>
+            <w:left w:val="single" w:color="auto" w:sz="4" w:space="0"/>
+            <w:bottom w:val="single" w:color="auto" w:sz="4" w:space="0"/>
+            <w:right w:val="single" w:color="auto" w:sz="4" w:space="0"/>
+            <w:insideH w:val="single" w:color="auto" w:sz="4" w:space="0"/>
+            <w:insideV w:val="single" w:color="auto" w:sz="4" w:space="0"/>
+          </w:tblBorders>
+          <w:tblCellMar>
+            <w:top w:w="0" w:type="dxa"/>
+            <w:left w:w="108" w:type="dxa"/>
+            <w:bottom w:w="0" w:type="dxa"/>
+            <w:right w:w="108" w:type="dxa"/>
+          </w:tblCellMar>
+        </w:tblPrEx>
+        <w:tc>
+          <w:tcPr>
+            <w:tcW w:w="1576" w:type="dxa"/>
+            <w:vAlign w:val="center"/>
+          </w:tcPr>
+          <w:p>
+            <w:pPr>
+              <w:jc w:val="center"/>
+              <w:rPr>
+                <w:rFonts w:hint="default"/>
+                <w:vertAlign w:val="baseline"/>
+                <w:lang w:val="en-US" w:eastAsia="zh-CN"/>
+              </w:rPr>
+            </w:pPr>
+            <w:r>
+              <w:rPr>
+                <w:rFonts w:hint="eastAsia"/>
+                <w:vertAlign w:val="baseline"/>
+                <w:lang w:val="en-US" w:eastAsia="zh-CN"/>
+              </w:rPr>
               <w:t>搜索模块</w:t>
             </w:r>
           </w:p>
@@ -3040,7 +3293,7 @@
             <w:pPr>
               <w:numPr>
                 <w:ilvl w:val="0"/>
-                <w:numId w:val="25"/>
+                <w:numId w:val="27"/>
               </w:numPr>
               <w:jc w:val="both"/>
               <w:rPr>
@@ -3062,7 +3315,7 @@
             <w:pPr>
               <w:numPr>
                 <w:ilvl w:val="0"/>
-                <w:numId w:val="25"/>
+                <w:numId w:val="27"/>
               </w:numPr>
               <w:jc w:val="both"/>
               <w:rPr>
@@ -3084,7 +3337,7 @@
             <w:pPr>
               <w:numPr>
                 <w:ilvl w:val="0"/>
-                <w:numId w:val="25"/>
+                <w:numId w:val="27"/>
               </w:numPr>
               <w:jc w:val="both"/>
               <w:rPr>
@@ -3106,7 +3359,7 @@
             <w:pPr>
               <w:numPr>
                 <w:ilvl w:val="0"/>
-                <w:numId w:val="25"/>
+                <w:numId w:val="27"/>
               </w:numPr>
               <w:jc w:val="both"/>
               <w:rPr>
@@ -3134,7 +3387,7 @@
             <w:pPr>
               <w:numPr>
                 <w:ilvl w:val="0"/>
-                <w:numId w:val="26"/>
+                <w:numId w:val="28"/>
               </w:numPr>
               <w:jc w:val="both"/>
               <w:rPr>
@@ -3156,7 +3409,7 @@
             <w:pPr>
               <w:numPr>
                 <w:ilvl w:val="0"/>
-                <w:numId w:val="26"/>
+                <w:numId w:val="28"/>
               </w:numPr>
               <w:jc w:val="both"/>
               <w:rPr>
@@ -3178,7 +3431,7 @@
             <w:pPr>
               <w:numPr>
                 <w:ilvl w:val="0"/>
-                <w:numId w:val="26"/>
+                <w:numId w:val="28"/>
               </w:numPr>
               <w:jc w:val="both"/>
               <w:rPr>
@@ -3200,7 +3453,7 @@
             <w:pPr>
               <w:numPr>
                 <w:ilvl w:val="0"/>
-                <w:numId w:val="26"/>
+                <w:numId w:val="28"/>
               </w:numPr>
               <w:jc w:val="both"/>
               <w:rPr>
@@ -3222,7 +3475,7 @@
             <w:pPr>
               <w:numPr>
                 <w:ilvl w:val="0"/>
-                <w:numId w:val="26"/>
+                <w:numId w:val="28"/>
               </w:numPr>
               <w:jc w:val="both"/>
               <w:rPr>
@@ -3260,6 +3513,1228 @@
       </w:tr>
     </w:tbl>
     <w:p/>
+    <w:p/>
+    <w:p>
+      <w:pPr>
+        <w:pStyle w:val="2"/>
+        <w:bidi w:val="0"/>
+        <w:rPr>
+          <w:rFonts w:hint="eastAsia"/>
+          <w:lang w:val="en-US" w:eastAsia="zh-CN"/>
+        </w:rPr>
+      </w:pPr>
+      <w:r>
+        <w:rPr>
+          <w:rFonts w:hint="eastAsia"/>
+          <w:lang w:val="en-US" w:eastAsia="zh-CN"/>
+        </w:rPr>
+        <w:t>车神寻物网后台管理测试文档</w:t>
+      </w:r>
+    </w:p>
+    <w:tbl>
+      <w:tblPr>
+        <w:tblStyle w:val="4"/>
+        <w:tblW w:w="0" w:type="auto"/>
+        <w:tblInd w:w="0" w:type="dxa"/>
+        <w:tblBorders>
+          <w:top w:val="single" w:color="auto" w:sz="4" w:space="0"/>
+          <w:left w:val="single" w:color="auto" w:sz="4" w:space="0"/>
+          <w:bottom w:val="single" w:color="auto" w:sz="4" w:space="0"/>
+          <w:right w:val="single" w:color="auto" w:sz="4" w:space="0"/>
+          <w:insideH w:val="single" w:color="auto" w:sz="4" w:space="0"/>
+          <w:insideV w:val="single" w:color="auto" w:sz="4" w:space="0"/>
+        </w:tblBorders>
+        <w:tblLayout w:type="autofit"/>
+        <w:tblCellMar>
+          <w:top w:w="0" w:type="dxa"/>
+          <w:left w:w="108" w:type="dxa"/>
+          <w:bottom w:w="0" w:type="dxa"/>
+          <w:right w:w="108" w:type="dxa"/>
+        </w:tblCellMar>
+      </w:tblPr>
+      <w:tblGrid>
+        <w:gridCol w:w="1576"/>
+        <w:gridCol w:w="2890"/>
+        <w:gridCol w:w="3090"/>
+        <w:gridCol w:w="966"/>
+      </w:tblGrid>
+      <w:tr>
+        <w:tblPrEx>
+          <w:tblBorders>
+            <w:top w:val="single" w:color="auto" w:sz="4" w:space="0"/>
+            <w:left w:val="single" w:color="auto" w:sz="4" w:space="0"/>
+            <w:bottom w:val="single" w:color="auto" w:sz="4" w:space="0"/>
+            <w:right w:val="single" w:color="auto" w:sz="4" w:space="0"/>
+            <w:insideH w:val="single" w:color="auto" w:sz="4" w:space="0"/>
+            <w:insideV w:val="single" w:color="auto" w:sz="4" w:space="0"/>
+          </w:tblBorders>
+          <w:tblCellMar>
+            <w:top w:w="0" w:type="dxa"/>
+            <w:left w:w="108" w:type="dxa"/>
+            <w:bottom w:w="0" w:type="dxa"/>
+            <w:right w:w="108" w:type="dxa"/>
+          </w:tblCellMar>
+        </w:tblPrEx>
+        <w:tc>
+          <w:tcPr>
+            <w:tcW w:w="1576" w:type="dxa"/>
+            <w:vAlign w:val="center"/>
+          </w:tcPr>
+          <w:p>
+            <w:pPr>
+              <w:jc w:val="center"/>
+              <w:rPr>
+                <w:rFonts w:hint="default"/>
+                <w:vertAlign w:val="baseline"/>
+                <w:lang w:val="en-US" w:eastAsia="zh-CN"/>
+              </w:rPr>
+            </w:pPr>
+            <w:r>
+              <w:rPr>
+                <w:rFonts w:hint="eastAsia"/>
+                <w:vertAlign w:val="baseline"/>
+                <w:lang w:val="en-US" w:eastAsia="zh-CN"/>
+              </w:rPr>
+              <w:t>登陆模块</w:t>
+            </w:r>
+          </w:p>
+        </w:tc>
+        <w:tc>
+          <w:tcPr>
+            <w:tcW w:w="2890" w:type="dxa"/>
+            <w:vAlign w:val="center"/>
+          </w:tcPr>
+          <w:p>
+            <w:pPr>
+              <w:numPr>
+                <w:ilvl w:val="0"/>
+                <w:numId w:val="29"/>
+              </w:numPr>
+              <w:jc w:val="both"/>
+              <w:rPr>
+                <w:rFonts w:hint="default"/>
+                <w:vertAlign w:val="baseline"/>
+                <w:lang w:val="en-US" w:eastAsia="zh-CN"/>
+              </w:rPr>
+            </w:pPr>
+            <w:r>
+              <w:rPr>
+                <w:rFonts w:hint="eastAsia"/>
+                <w:vertAlign w:val="baseline"/>
+                <w:lang w:val="en-US" w:eastAsia="zh-CN"/>
+              </w:rPr>
+              <w:t>打开登陆界面</w:t>
+            </w:r>
+          </w:p>
+          <w:p>
+            <w:pPr>
+              <w:numPr>
+                <w:ilvl w:val="0"/>
+                <w:numId w:val="29"/>
+              </w:numPr>
+              <w:jc w:val="both"/>
+              <w:rPr>
+                <w:rFonts w:hint="default"/>
+                <w:vertAlign w:val="baseline"/>
+                <w:lang w:val="en-US" w:eastAsia="zh-CN"/>
+              </w:rPr>
+            </w:pPr>
+            <w:r>
+              <w:rPr>
+                <w:rFonts w:hint="eastAsia"/>
+                <w:vertAlign w:val="baseline"/>
+                <w:lang w:val="en-US" w:eastAsia="zh-CN"/>
+              </w:rPr>
+              <w:t>输入账号、密码</w:t>
+            </w:r>
+          </w:p>
+          <w:p>
+            <w:pPr>
+              <w:numPr>
+                <w:ilvl w:val="0"/>
+                <w:numId w:val="29"/>
+              </w:numPr>
+              <w:jc w:val="both"/>
+              <w:rPr>
+                <w:rFonts w:hint="default"/>
+                <w:vertAlign w:val="baseline"/>
+                <w:lang w:val="en-US" w:eastAsia="zh-CN"/>
+              </w:rPr>
+            </w:pPr>
+            <w:r>
+              <w:rPr>
+                <w:rFonts w:hint="eastAsia"/>
+                <w:vertAlign w:val="baseline"/>
+                <w:lang w:val="en-US" w:eastAsia="zh-CN"/>
+              </w:rPr>
+              <w:t>点击登陆</w:t>
+            </w:r>
+          </w:p>
+        </w:tc>
+        <w:tc>
+          <w:tcPr>
+            <w:tcW w:w="3090" w:type="dxa"/>
+            <w:vAlign w:val="center"/>
+          </w:tcPr>
+          <w:p>
+            <w:pPr>
+              <w:numPr>
+                <w:ilvl w:val="0"/>
+                <w:numId w:val="30"/>
+              </w:numPr>
+              <w:jc w:val="both"/>
+              <w:rPr>
+                <w:rFonts w:hint="eastAsia"/>
+                <w:vertAlign w:val="baseline"/>
+                <w:lang w:val="en-US" w:eastAsia="zh-CN"/>
+              </w:rPr>
+            </w:pPr>
+            <w:r>
+              <w:rPr>
+                <w:rFonts w:hint="eastAsia"/>
+                <w:vertAlign w:val="baseline"/>
+                <w:lang w:val="en-US" w:eastAsia="zh-CN"/>
+              </w:rPr>
+              <w:t>后台管理有两种身份，高级管理员和普通管理员，高级管理员的账号信息是提前初始化到数据库</w:t>
+            </w:r>
+          </w:p>
+          <w:p>
+            <w:pPr>
+              <w:numPr>
+                <w:ilvl w:val="0"/>
+                <w:numId w:val="30"/>
+              </w:numPr>
+              <w:jc w:val="both"/>
+              <w:rPr>
+                <w:rFonts w:hint="eastAsia"/>
+                <w:vertAlign w:val="baseline"/>
+                <w:lang w:val="en-US" w:eastAsia="zh-CN"/>
+              </w:rPr>
+            </w:pPr>
+            <w:r>
+              <w:rPr>
+                <w:rFonts w:hint="eastAsia"/>
+                <w:vertAlign w:val="baseline"/>
+                <w:lang w:val="en-US" w:eastAsia="zh-CN"/>
+              </w:rPr>
+              <w:t>普通管理员的账号信息由高级管理员创建</w:t>
+            </w:r>
+          </w:p>
+          <w:p>
+            <w:pPr>
+              <w:numPr>
+                <w:ilvl w:val="0"/>
+                <w:numId w:val="30"/>
+              </w:numPr>
+              <w:jc w:val="both"/>
+              <w:rPr>
+                <w:rFonts w:hint="default"/>
+                <w:vertAlign w:val="baseline"/>
+                <w:lang w:val="en-US" w:eastAsia="zh-CN"/>
+              </w:rPr>
+            </w:pPr>
+            <w:r>
+              <w:rPr>
+                <w:rFonts w:hint="eastAsia"/>
+                <w:vertAlign w:val="baseline"/>
+                <w:lang w:val="en-US" w:eastAsia="zh-CN"/>
+              </w:rPr>
+              <w:t>如果输入的用户名和密码错误或者用户名不存在，弹出对话框提示错误信息</w:t>
+            </w:r>
+          </w:p>
+          <w:p>
+            <w:pPr>
+              <w:numPr>
+                <w:ilvl w:val="0"/>
+                <w:numId w:val="30"/>
+              </w:numPr>
+              <w:jc w:val="both"/>
+              <w:rPr>
+                <w:rFonts w:hint="default"/>
+                <w:vertAlign w:val="baseline"/>
+                <w:lang w:val="en-US" w:eastAsia="zh-CN"/>
+              </w:rPr>
+            </w:pPr>
+            <w:r>
+              <w:rPr>
+                <w:rFonts w:hint="eastAsia"/>
+                <w:vertAlign w:val="baseline"/>
+                <w:lang w:val="en-US" w:eastAsia="zh-CN"/>
+              </w:rPr>
+              <w:t>如果登陆信息正确，跳转到用户审核界面</w:t>
+            </w:r>
+          </w:p>
+        </w:tc>
+        <w:tc>
+          <w:tcPr>
+            <w:tcW w:w="966" w:type="dxa"/>
+            <w:vAlign w:val="center"/>
+          </w:tcPr>
+          <w:p>
+            <w:pPr>
+              <w:jc w:val="center"/>
+              <w:rPr>
+                <w:rFonts w:hint="default"/>
+                <w:vertAlign w:val="baseline"/>
+                <w:lang w:val="en-US" w:eastAsia="zh-CN"/>
+              </w:rPr>
+            </w:pPr>
+            <w:r>
+              <w:rPr>
+                <w:rFonts w:hint="eastAsia"/>
+                <w:vertAlign w:val="baseline"/>
+                <w:lang w:val="en-US" w:eastAsia="zh-CN"/>
+              </w:rPr>
+              <w:t>通过</w:t>
+            </w:r>
+          </w:p>
+        </w:tc>
+      </w:tr>
+      <w:tr>
+        <w:tblPrEx>
+          <w:tblBorders>
+            <w:top w:val="single" w:color="auto" w:sz="4" w:space="0"/>
+            <w:left w:val="single" w:color="auto" w:sz="4" w:space="0"/>
+            <w:bottom w:val="single" w:color="auto" w:sz="4" w:space="0"/>
+            <w:right w:val="single" w:color="auto" w:sz="4" w:space="0"/>
+            <w:insideH w:val="single" w:color="auto" w:sz="4" w:space="0"/>
+            <w:insideV w:val="single" w:color="auto" w:sz="4" w:space="0"/>
+          </w:tblBorders>
+          <w:tblCellMar>
+            <w:top w:w="0" w:type="dxa"/>
+            <w:left w:w="108" w:type="dxa"/>
+            <w:bottom w:w="0" w:type="dxa"/>
+            <w:right w:w="108" w:type="dxa"/>
+          </w:tblCellMar>
+        </w:tblPrEx>
+        <w:tc>
+          <w:tcPr>
+            <w:tcW w:w="1576" w:type="dxa"/>
+            <w:vAlign w:val="center"/>
+          </w:tcPr>
+          <w:p>
+            <w:pPr>
+              <w:jc w:val="center"/>
+              <w:rPr>
+                <w:rFonts w:hint="default"/>
+                <w:vertAlign w:val="baseline"/>
+                <w:lang w:val="en-US" w:eastAsia="zh-CN"/>
+              </w:rPr>
+            </w:pPr>
+            <w:r>
+              <w:rPr>
+                <w:rFonts w:hint="eastAsia"/>
+                <w:vertAlign w:val="baseline"/>
+                <w:lang w:val="en-US" w:eastAsia="zh-CN"/>
+              </w:rPr>
+              <w:t>用户审核</w:t>
+            </w:r>
+          </w:p>
+        </w:tc>
+        <w:tc>
+          <w:tcPr>
+            <w:tcW w:w="2890" w:type="dxa"/>
+            <w:vAlign w:val="center"/>
+          </w:tcPr>
+          <w:p>
+            <w:pPr>
+              <w:numPr>
+                <w:ilvl w:val="0"/>
+                <w:numId w:val="31"/>
+              </w:numPr>
+              <w:jc w:val="both"/>
+              <w:rPr>
+                <w:rFonts w:hint="eastAsia"/>
+                <w:vertAlign w:val="baseline"/>
+                <w:lang w:val="en-US" w:eastAsia="zh-CN"/>
+              </w:rPr>
+            </w:pPr>
+            <w:r>
+              <w:rPr>
+                <w:rFonts w:hint="eastAsia"/>
+                <w:vertAlign w:val="baseline"/>
+                <w:lang w:val="en-US" w:eastAsia="zh-CN"/>
+              </w:rPr>
+              <w:t>打开审核界面</w:t>
+            </w:r>
+          </w:p>
+          <w:p>
+            <w:pPr>
+              <w:numPr>
+                <w:ilvl w:val="0"/>
+                <w:numId w:val="31"/>
+              </w:numPr>
+              <w:jc w:val="both"/>
+              <w:rPr>
+                <w:rFonts w:hint="default"/>
+                <w:vertAlign w:val="baseline"/>
+                <w:lang w:val="en-US" w:eastAsia="zh-CN"/>
+              </w:rPr>
+            </w:pPr>
+            <w:r>
+              <w:rPr>
+                <w:rFonts w:hint="eastAsia"/>
+                <w:vertAlign w:val="baseline"/>
+                <w:lang w:val="en-US" w:eastAsia="zh-CN"/>
+              </w:rPr>
+              <w:t>点击审核列表，查看审核用户的信息</w:t>
+            </w:r>
+          </w:p>
+          <w:p>
+            <w:pPr>
+              <w:numPr>
+                <w:ilvl w:val="0"/>
+                <w:numId w:val="31"/>
+              </w:numPr>
+              <w:jc w:val="both"/>
+              <w:rPr>
+                <w:rFonts w:hint="default"/>
+                <w:vertAlign w:val="baseline"/>
+                <w:lang w:val="en-US" w:eastAsia="zh-CN"/>
+              </w:rPr>
+            </w:pPr>
+            <w:r>
+              <w:rPr>
+                <w:rFonts w:hint="eastAsia"/>
+                <w:vertAlign w:val="baseline"/>
+                <w:lang w:val="en-US" w:eastAsia="zh-CN"/>
+              </w:rPr>
+              <w:t>点击通过按钮，通过用户的身份验证</w:t>
+            </w:r>
+          </w:p>
+          <w:p>
+            <w:pPr>
+              <w:numPr>
+                <w:ilvl w:val="0"/>
+                <w:numId w:val="31"/>
+              </w:numPr>
+              <w:jc w:val="both"/>
+              <w:rPr>
+                <w:rFonts w:hint="default"/>
+                <w:vertAlign w:val="baseline"/>
+                <w:lang w:val="en-US" w:eastAsia="zh-CN"/>
+              </w:rPr>
+            </w:pPr>
+            <w:r>
+              <w:rPr>
+                <w:rFonts w:hint="eastAsia"/>
+                <w:vertAlign w:val="baseline"/>
+                <w:lang w:val="en-US" w:eastAsia="zh-CN"/>
+              </w:rPr>
+              <w:t>点击不通过按钮，并且填写不通过理由</w:t>
+            </w:r>
+          </w:p>
+        </w:tc>
+        <w:tc>
+          <w:tcPr>
+            <w:tcW w:w="3090" w:type="dxa"/>
+            <w:vAlign w:val="center"/>
+          </w:tcPr>
+          <w:p>
+            <w:pPr>
+              <w:numPr>
+                <w:ilvl w:val="0"/>
+                <w:numId w:val="32"/>
+              </w:numPr>
+              <w:jc w:val="both"/>
+              <w:rPr>
+                <w:rFonts w:hint="eastAsia"/>
+                <w:vertAlign w:val="baseline"/>
+                <w:lang w:val="en-US" w:eastAsia="zh-CN"/>
+              </w:rPr>
+            </w:pPr>
+            <w:r>
+              <w:rPr>
+                <w:rFonts w:hint="eastAsia"/>
+                <w:vertAlign w:val="baseline"/>
+                <w:lang w:val="en-US" w:eastAsia="zh-CN"/>
+              </w:rPr>
+              <w:t>每次打开用户审核界面都会回去最新的审核数据</w:t>
+            </w:r>
+          </w:p>
+          <w:p>
+            <w:pPr>
+              <w:numPr>
+                <w:ilvl w:val="0"/>
+                <w:numId w:val="32"/>
+              </w:numPr>
+              <w:jc w:val="both"/>
+              <w:rPr>
+                <w:rFonts w:hint="default"/>
+                <w:vertAlign w:val="baseline"/>
+                <w:lang w:val="en-US" w:eastAsia="zh-CN"/>
+              </w:rPr>
+            </w:pPr>
+            <w:r>
+              <w:rPr>
+                <w:rFonts w:hint="eastAsia"/>
+                <w:vertAlign w:val="baseline"/>
+                <w:lang w:val="en-US" w:eastAsia="zh-CN"/>
+              </w:rPr>
+              <w:t>点击通过按钮，弹出对话框再次询问是否通过用户身份验证，点击确认，若操作成功，弹出对话框提示成功信息，并发送邮箱告知用户已经通过审核</w:t>
+            </w:r>
+          </w:p>
+          <w:p>
+            <w:pPr>
+              <w:numPr>
+                <w:ilvl w:val="0"/>
+                <w:numId w:val="32"/>
+              </w:numPr>
+              <w:jc w:val="both"/>
+              <w:rPr>
+                <w:rFonts w:hint="default"/>
+                <w:vertAlign w:val="baseline"/>
+                <w:lang w:val="en-US" w:eastAsia="zh-CN"/>
+              </w:rPr>
+            </w:pPr>
+            <w:r>
+              <w:rPr>
+                <w:rFonts w:hint="eastAsia"/>
+                <w:vertAlign w:val="baseline"/>
+                <w:lang w:val="en-US" w:eastAsia="zh-CN"/>
+              </w:rPr>
+              <w:t>点击不通过按钮，则弹出对话框再次询问是否拒绝该用户的身份验证，点击确认则填写拒绝理由，理由信息将会发生到该用户的邮箱</w:t>
+            </w:r>
+          </w:p>
+        </w:tc>
+        <w:tc>
+          <w:tcPr>
+            <w:tcW w:w="966" w:type="dxa"/>
+            <w:vAlign w:val="center"/>
+          </w:tcPr>
+          <w:p>
+            <w:pPr>
+              <w:jc w:val="center"/>
+              <w:rPr>
+                <w:rFonts w:hint="default"/>
+                <w:vertAlign w:val="baseline"/>
+                <w:lang w:val="en-US" w:eastAsia="zh-CN"/>
+              </w:rPr>
+            </w:pPr>
+            <w:r>
+              <w:rPr>
+                <w:rFonts w:hint="eastAsia"/>
+                <w:vertAlign w:val="baseline"/>
+                <w:lang w:val="en-US" w:eastAsia="zh-CN"/>
+              </w:rPr>
+              <w:t>通过</w:t>
+            </w:r>
+          </w:p>
+        </w:tc>
+      </w:tr>
+      <w:tr>
+        <w:tblPrEx>
+          <w:tblBorders>
+            <w:top w:val="single" w:color="auto" w:sz="4" w:space="0"/>
+            <w:left w:val="single" w:color="auto" w:sz="4" w:space="0"/>
+            <w:bottom w:val="single" w:color="auto" w:sz="4" w:space="0"/>
+            <w:right w:val="single" w:color="auto" w:sz="4" w:space="0"/>
+            <w:insideH w:val="single" w:color="auto" w:sz="4" w:space="0"/>
+            <w:insideV w:val="single" w:color="auto" w:sz="4" w:space="0"/>
+          </w:tblBorders>
+          <w:tblCellMar>
+            <w:top w:w="0" w:type="dxa"/>
+            <w:left w:w="108" w:type="dxa"/>
+            <w:bottom w:w="0" w:type="dxa"/>
+            <w:right w:w="108" w:type="dxa"/>
+          </w:tblCellMar>
+        </w:tblPrEx>
+        <w:tc>
+          <w:tcPr>
+            <w:tcW w:w="1576" w:type="dxa"/>
+            <w:vAlign w:val="center"/>
+          </w:tcPr>
+          <w:p>
+            <w:pPr>
+              <w:jc w:val="center"/>
+              <w:rPr>
+                <w:rFonts w:hint="default"/>
+                <w:vertAlign w:val="baseline"/>
+                <w:lang w:val="en-US" w:eastAsia="zh-CN"/>
+              </w:rPr>
+            </w:pPr>
+            <w:r>
+              <w:rPr>
+                <w:rFonts w:hint="eastAsia"/>
+                <w:vertAlign w:val="baseline"/>
+                <w:lang w:val="en-US" w:eastAsia="zh-CN"/>
+              </w:rPr>
+              <w:t>帖子审核</w:t>
+            </w:r>
+          </w:p>
+        </w:tc>
+        <w:tc>
+          <w:tcPr>
+            <w:tcW w:w="2890" w:type="dxa"/>
+            <w:vAlign w:val="center"/>
+          </w:tcPr>
+          <w:p>
+            <w:pPr>
+              <w:numPr>
+                <w:ilvl w:val="0"/>
+                <w:numId w:val="0"/>
+              </w:numPr>
+              <w:jc w:val="both"/>
+              <w:rPr>
+                <w:rFonts w:hint="eastAsia"/>
+                <w:vertAlign w:val="baseline"/>
+                <w:lang w:val="en-US" w:eastAsia="zh-CN"/>
+              </w:rPr>
+            </w:pPr>
+            <w:r>
+              <w:rPr>
+                <w:rFonts w:hint="eastAsia"/>
+                <w:vertAlign w:val="baseline"/>
+                <w:lang w:val="en-US" w:eastAsia="zh-CN"/>
+              </w:rPr>
+              <w:t>1、打开审核界面</w:t>
+            </w:r>
+          </w:p>
+          <w:p>
+            <w:pPr>
+              <w:numPr>
+                <w:ilvl w:val="0"/>
+                <w:numId w:val="0"/>
+              </w:numPr>
+              <w:jc w:val="both"/>
+              <w:rPr>
+                <w:rFonts w:hint="default"/>
+                <w:vertAlign w:val="baseline"/>
+                <w:lang w:val="en-US" w:eastAsia="zh-CN"/>
+              </w:rPr>
+            </w:pPr>
+            <w:r>
+              <w:rPr>
+                <w:rFonts w:hint="eastAsia"/>
+                <w:vertAlign w:val="baseline"/>
+                <w:lang w:val="en-US" w:eastAsia="zh-CN"/>
+              </w:rPr>
+              <w:t>2、点击审核列表，查看审核用户的信息</w:t>
+            </w:r>
+          </w:p>
+          <w:p>
+            <w:pPr>
+              <w:numPr>
+                <w:ilvl w:val="0"/>
+                <w:numId w:val="0"/>
+              </w:numPr>
+              <w:jc w:val="both"/>
+              <w:rPr>
+                <w:rFonts w:hint="default"/>
+                <w:vertAlign w:val="baseline"/>
+                <w:lang w:val="en-US" w:eastAsia="zh-CN"/>
+              </w:rPr>
+            </w:pPr>
+            <w:r>
+              <w:rPr>
+                <w:rFonts w:hint="eastAsia"/>
+                <w:vertAlign w:val="baseline"/>
+                <w:lang w:val="en-US" w:eastAsia="zh-CN"/>
+              </w:rPr>
+              <w:t>3、点击通过按钮，通过用户的身份验证</w:t>
+            </w:r>
+          </w:p>
+          <w:p>
+            <w:pPr>
+              <w:jc w:val="center"/>
+              <w:rPr>
+                <w:rFonts w:hint="default"/>
+                <w:vertAlign w:val="baseline"/>
+                <w:lang w:val="en-US" w:eastAsia="zh-CN"/>
+              </w:rPr>
+            </w:pPr>
+            <w:r>
+              <w:rPr>
+                <w:rFonts w:hint="eastAsia"/>
+                <w:vertAlign w:val="baseline"/>
+                <w:lang w:val="en-US" w:eastAsia="zh-CN"/>
+              </w:rPr>
+              <w:t>点击不通过按钮，并且填写不通过理由</w:t>
+            </w:r>
+          </w:p>
+        </w:tc>
+        <w:tc>
+          <w:tcPr>
+            <w:tcW w:w="3090" w:type="dxa"/>
+            <w:vAlign w:val="center"/>
+          </w:tcPr>
+          <w:p>
+            <w:pPr>
+              <w:numPr>
+                <w:ilvl w:val="0"/>
+                <w:numId w:val="0"/>
+              </w:numPr>
+              <w:jc w:val="both"/>
+              <w:rPr>
+                <w:rFonts w:hint="eastAsia"/>
+                <w:vertAlign w:val="baseline"/>
+                <w:lang w:val="en-US" w:eastAsia="zh-CN"/>
+              </w:rPr>
+            </w:pPr>
+            <w:r>
+              <w:rPr>
+                <w:rFonts w:hint="eastAsia"/>
+                <w:vertAlign w:val="baseline"/>
+                <w:lang w:val="en-US" w:eastAsia="zh-CN"/>
+              </w:rPr>
+              <w:t>1、每次打开帖子审核界面都会回去最新的审核数据</w:t>
+            </w:r>
+          </w:p>
+          <w:p>
+            <w:pPr>
+              <w:numPr>
+                <w:ilvl w:val="0"/>
+                <w:numId w:val="0"/>
+              </w:numPr>
+              <w:jc w:val="both"/>
+              <w:rPr>
+                <w:rFonts w:hint="default"/>
+                <w:vertAlign w:val="baseline"/>
+                <w:lang w:val="en-US" w:eastAsia="zh-CN"/>
+              </w:rPr>
+            </w:pPr>
+            <w:r>
+              <w:rPr>
+                <w:rFonts w:hint="eastAsia"/>
+                <w:vertAlign w:val="baseline"/>
+                <w:lang w:val="en-US" w:eastAsia="zh-CN"/>
+              </w:rPr>
+              <w:t>2、点击通过按钮，弹出对话框再次询问是否通过帖子的审核，点击确认，若操作成功，弹出对话框提示成功信息</w:t>
+            </w:r>
+          </w:p>
+          <w:p>
+            <w:pPr>
+              <w:jc w:val="left"/>
+              <w:rPr>
+                <w:rFonts w:hint="default"/>
+                <w:vertAlign w:val="baseline"/>
+                <w:lang w:val="en-US" w:eastAsia="zh-CN"/>
+              </w:rPr>
+            </w:pPr>
+            <w:r>
+              <w:rPr>
+                <w:rFonts w:hint="eastAsia"/>
+                <w:vertAlign w:val="baseline"/>
+                <w:lang w:val="en-US" w:eastAsia="zh-CN"/>
+              </w:rPr>
+              <w:t>3、点击不通过按钮，则弹出对话框再次询问是否拒绝该帖子的审核，点击确认则填写拒绝理由</w:t>
+            </w:r>
+          </w:p>
+        </w:tc>
+        <w:tc>
+          <w:tcPr>
+            <w:tcW w:w="966" w:type="dxa"/>
+            <w:vAlign w:val="center"/>
+          </w:tcPr>
+          <w:p>
+            <w:pPr>
+              <w:jc w:val="center"/>
+              <w:rPr>
+                <w:rFonts w:hint="default"/>
+                <w:vertAlign w:val="baseline"/>
+                <w:lang w:val="en-US" w:eastAsia="zh-CN"/>
+              </w:rPr>
+            </w:pPr>
+            <w:r>
+              <w:rPr>
+                <w:rFonts w:hint="eastAsia"/>
+                <w:vertAlign w:val="baseline"/>
+                <w:lang w:val="en-US" w:eastAsia="zh-CN"/>
+              </w:rPr>
+              <w:t>通过</w:t>
+            </w:r>
+          </w:p>
+        </w:tc>
+      </w:tr>
+      <w:tr>
+        <w:tblPrEx>
+          <w:tblBorders>
+            <w:top w:val="single" w:color="auto" w:sz="4" w:space="0"/>
+            <w:left w:val="single" w:color="auto" w:sz="4" w:space="0"/>
+            <w:bottom w:val="single" w:color="auto" w:sz="4" w:space="0"/>
+            <w:right w:val="single" w:color="auto" w:sz="4" w:space="0"/>
+            <w:insideH w:val="single" w:color="auto" w:sz="4" w:space="0"/>
+            <w:insideV w:val="single" w:color="auto" w:sz="4" w:space="0"/>
+          </w:tblBorders>
+          <w:tblCellMar>
+            <w:top w:w="0" w:type="dxa"/>
+            <w:left w:w="108" w:type="dxa"/>
+            <w:bottom w:w="0" w:type="dxa"/>
+            <w:right w:w="108" w:type="dxa"/>
+          </w:tblCellMar>
+        </w:tblPrEx>
+        <w:tc>
+          <w:tcPr>
+            <w:tcW w:w="1576" w:type="dxa"/>
+            <w:vAlign w:val="center"/>
+          </w:tcPr>
+          <w:p>
+            <w:pPr>
+              <w:jc w:val="center"/>
+              <w:rPr>
+                <w:rFonts w:hint="default"/>
+                <w:vertAlign w:val="baseline"/>
+                <w:lang w:val="en-US" w:eastAsia="zh-CN"/>
+              </w:rPr>
+            </w:pPr>
+            <w:r>
+              <w:rPr>
+                <w:rFonts w:hint="eastAsia"/>
+                <w:vertAlign w:val="baseline"/>
+                <w:lang w:val="en-US" w:eastAsia="zh-CN"/>
+              </w:rPr>
+              <w:t>账户搜索</w:t>
+            </w:r>
+          </w:p>
+        </w:tc>
+        <w:tc>
+          <w:tcPr>
+            <w:tcW w:w="2890" w:type="dxa"/>
+            <w:vAlign w:val="center"/>
+          </w:tcPr>
+          <w:p>
+            <w:pPr>
+              <w:numPr>
+                <w:ilvl w:val="0"/>
+                <w:numId w:val="33"/>
+              </w:numPr>
+              <w:jc w:val="both"/>
+              <w:rPr>
+                <w:rFonts w:hint="eastAsia"/>
+                <w:vertAlign w:val="baseline"/>
+                <w:lang w:val="en-US" w:eastAsia="zh-CN"/>
+              </w:rPr>
+            </w:pPr>
+            <w:r>
+              <w:rPr>
+                <w:rFonts w:hint="eastAsia"/>
+                <w:vertAlign w:val="baseline"/>
+                <w:lang w:val="en-US" w:eastAsia="zh-CN"/>
+              </w:rPr>
+              <w:t>打开账户搜索界面</w:t>
+            </w:r>
+          </w:p>
+          <w:p>
+            <w:pPr>
+              <w:numPr>
+                <w:ilvl w:val="0"/>
+                <w:numId w:val="33"/>
+              </w:numPr>
+              <w:jc w:val="both"/>
+              <w:rPr>
+                <w:rFonts w:hint="default"/>
+                <w:vertAlign w:val="baseline"/>
+                <w:lang w:val="en-US" w:eastAsia="zh-CN"/>
+              </w:rPr>
+            </w:pPr>
+            <w:r>
+              <w:rPr>
+                <w:rFonts w:hint="eastAsia"/>
+                <w:vertAlign w:val="baseline"/>
+                <w:lang w:val="en-US" w:eastAsia="zh-CN"/>
+              </w:rPr>
+              <w:t>输入用户名、学号(教工号、身份证号)或者邮箱，点击搜索按钮或者回车键，发送搜索请求</w:t>
+            </w:r>
+          </w:p>
+          <w:p>
+            <w:pPr>
+              <w:numPr>
+                <w:ilvl w:val="0"/>
+                <w:numId w:val="33"/>
+              </w:numPr>
+              <w:jc w:val="both"/>
+              <w:rPr>
+                <w:rFonts w:hint="default"/>
+                <w:vertAlign w:val="baseline"/>
+                <w:lang w:val="en-US" w:eastAsia="zh-CN"/>
+              </w:rPr>
+            </w:pPr>
+            <w:r>
+              <w:rPr>
+                <w:rFonts w:hint="eastAsia"/>
+                <w:vertAlign w:val="baseline"/>
+                <w:lang w:val="en-US" w:eastAsia="zh-CN"/>
+              </w:rPr>
+              <w:t>当搜索到数据时，页面暂时用户的全部信息</w:t>
+            </w:r>
+          </w:p>
+        </w:tc>
+        <w:tc>
+          <w:tcPr>
+            <w:tcW w:w="3090" w:type="dxa"/>
+            <w:vAlign w:val="center"/>
+          </w:tcPr>
+          <w:p>
+            <w:pPr>
+              <w:numPr>
+                <w:ilvl w:val="0"/>
+                <w:numId w:val="34"/>
+              </w:numPr>
+              <w:jc w:val="left"/>
+              <w:rPr>
+                <w:rFonts w:hint="eastAsia"/>
+                <w:vertAlign w:val="baseline"/>
+                <w:lang w:val="en-US" w:eastAsia="zh-CN"/>
+              </w:rPr>
+            </w:pPr>
+            <w:r>
+              <w:rPr>
+                <w:rFonts w:hint="eastAsia"/>
+                <w:vertAlign w:val="baseline"/>
+                <w:lang w:val="en-US" w:eastAsia="zh-CN"/>
+              </w:rPr>
+              <w:t>当有数据返回时，页面将展示搜索用户的全部信息，当没有数据时，友好提示</w:t>
+            </w:r>
+          </w:p>
+          <w:p>
+            <w:pPr>
+              <w:numPr>
+                <w:ilvl w:val="0"/>
+                <w:numId w:val="34"/>
+              </w:numPr>
+              <w:jc w:val="left"/>
+              <w:rPr>
+                <w:rFonts w:hint="default"/>
+                <w:vertAlign w:val="baseline"/>
+                <w:lang w:val="en-US" w:eastAsia="zh-CN"/>
+              </w:rPr>
+            </w:pPr>
+            <w:r>
+              <w:rPr>
+                <w:rFonts w:hint="eastAsia"/>
+                <w:vertAlign w:val="baseline"/>
+                <w:lang w:val="en-US" w:eastAsia="zh-CN"/>
+              </w:rPr>
+              <w:t>此时可以修改该用户的密码，冻结和解冻该用户的账号以及查看用户发布的帖子所有帖子</w:t>
+            </w:r>
+          </w:p>
+        </w:tc>
+        <w:tc>
+          <w:tcPr>
+            <w:tcW w:w="966" w:type="dxa"/>
+            <w:vAlign w:val="center"/>
+          </w:tcPr>
+          <w:p>
+            <w:pPr>
+              <w:jc w:val="center"/>
+              <w:rPr>
+                <w:rFonts w:hint="default"/>
+                <w:vertAlign w:val="baseline"/>
+                <w:lang w:val="en-US" w:eastAsia="zh-CN"/>
+              </w:rPr>
+            </w:pPr>
+            <w:r>
+              <w:rPr>
+                <w:rFonts w:hint="eastAsia"/>
+                <w:vertAlign w:val="baseline"/>
+                <w:lang w:val="en-US" w:eastAsia="zh-CN"/>
+              </w:rPr>
+              <w:t>通过</w:t>
+            </w:r>
+          </w:p>
+        </w:tc>
+      </w:tr>
+      <w:tr>
+        <w:tblPrEx>
+          <w:tblBorders>
+            <w:top w:val="single" w:color="auto" w:sz="4" w:space="0"/>
+            <w:left w:val="single" w:color="auto" w:sz="4" w:space="0"/>
+            <w:bottom w:val="single" w:color="auto" w:sz="4" w:space="0"/>
+            <w:right w:val="single" w:color="auto" w:sz="4" w:space="0"/>
+            <w:insideH w:val="single" w:color="auto" w:sz="4" w:space="0"/>
+            <w:insideV w:val="single" w:color="auto" w:sz="4" w:space="0"/>
+          </w:tblBorders>
+          <w:tblCellMar>
+            <w:top w:w="0" w:type="dxa"/>
+            <w:left w:w="108" w:type="dxa"/>
+            <w:bottom w:w="0" w:type="dxa"/>
+            <w:right w:w="108" w:type="dxa"/>
+          </w:tblCellMar>
+        </w:tblPrEx>
+        <w:tc>
+          <w:tcPr>
+            <w:tcW w:w="1576" w:type="dxa"/>
+            <w:vAlign w:val="center"/>
+          </w:tcPr>
+          <w:p>
+            <w:pPr>
+              <w:jc w:val="center"/>
+              <w:rPr>
+                <w:rFonts w:hint="default"/>
+                <w:vertAlign w:val="baseline"/>
+                <w:lang w:val="en-US" w:eastAsia="zh-CN"/>
+              </w:rPr>
+            </w:pPr>
+            <w:r>
+              <w:rPr>
+                <w:rFonts w:hint="eastAsia"/>
+                <w:vertAlign w:val="baseline"/>
+                <w:lang w:val="en-US" w:eastAsia="zh-CN"/>
+              </w:rPr>
+              <w:t>帖子搜索</w:t>
+            </w:r>
+          </w:p>
+        </w:tc>
+        <w:tc>
+          <w:tcPr>
+            <w:tcW w:w="2890" w:type="dxa"/>
+            <w:vAlign w:val="center"/>
+          </w:tcPr>
+          <w:p>
+            <w:pPr>
+              <w:numPr>
+                <w:ilvl w:val="0"/>
+                <w:numId w:val="35"/>
+              </w:numPr>
+              <w:jc w:val="both"/>
+              <w:rPr>
+                <w:rFonts w:hint="eastAsia"/>
+                <w:vertAlign w:val="baseline"/>
+                <w:lang w:val="en-US" w:eastAsia="zh-CN"/>
+              </w:rPr>
+            </w:pPr>
+            <w:r>
+              <w:rPr>
+                <w:rFonts w:hint="eastAsia"/>
+                <w:vertAlign w:val="baseline"/>
+                <w:lang w:val="en-US" w:eastAsia="zh-CN"/>
+              </w:rPr>
+              <w:t>打开帖子搜索界面</w:t>
+            </w:r>
+          </w:p>
+          <w:p>
+            <w:pPr>
+              <w:numPr>
+                <w:ilvl w:val="0"/>
+                <w:numId w:val="35"/>
+              </w:numPr>
+              <w:jc w:val="both"/>
+              <w:rPr>
+                <w:rFonts w:hint="default"/>
+                <w:vertAlign w:val="baseline"/>
+                <w:lang w:val="en-US" w:eastAsia="zh-CN"/>
+              </w:rPr>
+            </w:pPr>
+            <w:r>
+              <w:rPr>
+                <w:rFonts w:hint="eastAsia"/>
+                <w:vertAlign w:val="baseline"/>
+                <w:lang w:val="en-US" w:eastAsia="zh-CN"/>
+              </w:rPr>
+              <w:t>输入关键字，点击搜按钮或者或者回车键，发送搜索请求</w:t>
+            </w:r>
+          </w:p>
+          <w:p>
+            <w:pPr>
+              <w:numPr>
+                <w:ilvl w:val="0"/>
+                <w:numId w:val="35"/>
+              </w:numPr>
+              <w:jc w:val="both"/>
+              <w:rPr>
+                <w:rFonts w:hint="default"/>
+                <w:vertAlign w:val="baseline"/>
+                <w:lang w:val="en-US" w:eastAsia="zh-CN"/>
+              </w:rPr>
+            </w:pPr>
+            <w:r>
+              <w:rPr>
+                <w:rFonts w:hint="eastAsia"/>
+                <w:vertAlign w:val="baseline"/>
+                <w:lang w:val="en-US" w:eastAsia="zh-CN"/>
+              </w:rPr>
+              <w:t>当搜索到数据时，帖子数据以表格的形式展示</w:t>
+            </w:r>
+          </w:p>
+          <w:p>
+            <w:pPr>
+              <w:numPr>
+                <w:ilvl w:val="0"/>
+                <w:numId w:val="35"/>
+              </w:numPr>
+              <w:jc w:val="both"/>
+              <w:rPr>
+                <w:rFonts w:hint="default"/>
+                <w:vertAlign w:val="baseline"/>
+                <w:lang w:val="en-US" w:eastAsia="zh-CN"/>
+              </w:rPr>
+            </w:pPr>
+            <w:r>
+              <w:rPr>
+                <w:rFonts w:hint="eastAsia"/>
+                <w:vertAlign w:val="baseline"/>
+                <w:lang w:val="en-US" w:eastAsia="zh-CN"/>
+              </w:rPr>
+              <w:t>点击某一行，可展开该帖子全部信息</w:t>
+            </w:r>
+          </w:p>
+        </w:tc>
+        <w:tc>
+          <w:tcPr>
+            <w:tcW w:w="3090" w:type="dxa"/>
+            <w:vAlign w:val="center"/>
+          </w:tcPr>
+          <w:p>
+            <w:pPr>
+              <w:numPr>
+                <w:ilvl w:val="0"/>
+                <w:numId w:val="36"/>
+              </w:numPr>
+              <w:jc w:val="left"/>
+              <w:rPr>
+                <w:rFonts w:hint="eastAsia"/>
+                <w:vertAlign w:val="baseline"/>
+                <w:lang w:val="en-US" w:eastAsia="zh-CN"/>
+              </w:rPr>
+            </w:pPr>
+            <w:r>
+              <w:rPr>
+                <w:rFonts w:hint="eastAsia"/>
+                <w:vertAlign w:val="baseline"/>
+                <w:lang w:val="en-US" w:eastAsia="zh-CN"/>
+              </w:rPr>
+              <w:t>当有数返回时，页面将暂展示搜索到的帖子以表格的形式展示，每一行展示的内容为用户名、物品名称、帖子是否完成、操作，当没有数据时，页面友好提示</w:t>
+            </w:r>
+          </w:p>
+          <w:p>
+            <w:pPr>
+              <w:numPr>
+                <w:ilvl w:val="0"/>
+                <w:numId w:val="36"/>
+              </w:numPr>
+              <w:jc w:val="left"/>
+              <w:rPr>
+                <w:rFonts w:hint="default"/>
+                <w:vertAlign w:val="baseline"/>
+                <w:lang w:val="en-US" w:eastAsia="zh-CN"/>
+              </w:rPr>
+            </w:pPr>
+            <w:r>
+              <w:rPr>
+                <w:rFonts w:hint="eastAsia"/>
+                <w:vertAlign w:val="baseline"/>
+                <w:lang w:val="en-US" w:eastAsia="zh-CN"/>
+              </w:rPr>
+              <w:t>点击某一行，将展开该帖子的全部信息，在展开的界面中，可冻结和解冻帖子，此时还没通过审核，可点击通过按钮，通过帖子的审核</w:t>
+            </w:r>
+          </w:p>
+        </w:tc>
+        <w:tc>
+          <w:tcPr>
+            <w:tcW w:w="966" w:type="dxa"/>
+            <w:vAlign w:val="center"/>
+          </w:tcPr>
+          <w:p>
+            <w:pPr>
+              <w:jc w:val="center"/>
+              <w:rPr>
+                <w:rFonts w:hint="eastAsia"/>
+                <w:vertAlign w:val="baseline"/>
+                <w:lang w:val="en-US" w:eastAsia="zh-CN"/>
+              </w:rPr>
+            </w:pPr>
+          </w:p>
+        </w:tc>
+      </w:tr>
+      <w:tr>
+        <w:tblPrEx>
+          <w:tblBorders>
+            <w:top w:val="single" w:color="auto" w:sz="4" w:space="0"/>
+            <w:left w:val="single" w:color="auto" w:sz="4" w:space="0"/>
+            <w:bottom w:val="single" w:color="auto" w:sz="4" w:space="0"/>
+            <w:right w:val="single" w:color="auto" w:sz="4" w:space="0"/>
+            <w:insideH w:val="single" w:color="auto" w:sz="4" w:space="0"/>
+            <w:insideV w:val="single" w:color="auto" w:sz="4" w:space="0"/>
+          </w:tblBorders>
+          <w:tblCellMar>
+            <w:top w:w="0" w:type="dxa"/>
+            <w:left w:w="108" w:type="dxa"/>
+            <w:bottom w:w="0" w:type="dxa"/>
+            <w:right w:w="108" w:type="dxa"/>
+          </w:tblCellMar>
+        </w:tblPrEx>
+        <w:tc>
+          <w:tcPr>
+            <w:tcW w:w="1576" w:type="dxa"/>
+            <w:vAlign w:val="center"/>
+          </w:tcPr>
+          <w:p>
+            <w:pPr>
+              <w:jc w:val="center"/>
+              <w:rPr>
+                <w:rFonts w:hint="default"/>
+                <w:vertAlign w:val="baseline"/>
+                <w:lang w:val="en-US" w:eastAsia="zh-CN"/>
+              </w:rPr>
+            </w:pPr>
+            <w:r>
+              <w:rPr>
+                <w:rFonts w:hint="eastAsia"/>
+                <w:vertAlign w:val="baseline"/>
+                <w:lang w:val="en-US" w:eastAsia="zh-CN"/>
+              </w:rPr>
+              <w:t>个人管理</w:t>
+            </w:r>
+          </w:p>
+        </w:tc>
+        <w:tc>
+          <w:tcPr>
+            <w:tcW w:w="2890" w:type="dxa"/>
+            <w:vAlign w:val="center"/>
+          </w:tcPr>
+          <w:p>
+            <w:pPr>
+              <w:jc w:val="center"/>
+              <w:rPr>
+                <w:rFonts w:hint="eastAsia"/>
+                <w:vertAlign w:val="baseline"/>
+                <w:lang w:val="en-US" w:eastAsia="zh-CN"/>
+              </w:rPr>
+            </w:pPr>
+          </w:p>
+        </w:tc>
+        <w:tc>
+          <w:tcPr>
+            <w:tcW w:w="3090" w:type="dxa"/>
+            <w:vAlign w:val="center"/>
+          </w:tcPr>
+          <w:p>
+            <w:pPr>
+              <w:jc w:val="left"/>
+              <w:rPr>
+                <w:rFonts w:hint="eastAsia"/>
+                <w:vertAlign w:val="baseline"/>
+                <w:lang w:val="en-US" w:eastAsia="zh-CN"/>
+              </w:rPr>
+            </w:pPr>
+          </w:p>
+        </w:tc>
+        <w:tc>
+          <w:tcPr>
+            <w:tcW w:w="966" w:type="dxa"/>
+            <w:vAlign w:val="center"/>
+          </w:tcPr>
+          <w:p>
+            <w:pPr>
+              <w:jc w:val="center"/>
+              <w:rPr>
+                <w:rFonts w:hint="eastAsia"/>
+                <w:vertAlign w:val="baseline"/>
+                <w:lang w:val="en-US" w:eastAsia="zh-CN"/>
+              </w:rPr>
+            </w:pPr>
+          </w:p>
+        </w:tc>
+      </w:tr>
+    </w:tbl>
+    <w:p>
+      <w:pPr>
+        <w:rPr>
+          <w:rFonts w:hint="default"/>
+          <w:lang w:val="en-US" w:eastAsia="zh-CN"/>
+        </w:rPr>
+      </w:pPr>
+    </w:p>
     <w:sectPr>
       <w:pgSz w:w="11906" w:h="16838"/>
       <w:pgMar w:top="1440" w:right="1800" w:bottom="1440" w:left="1800" w:header="851" w:footer="992" w:gutter="0"/>
@@ -3309,6 +4784,21 @@
     </w:lvl>
   </w:abstractNum>
   <w:abstractNum w:abstractNumId="3">
+    <w:nsid w:val="92598F5A"/>
+    <w:multiLevelType w:val="singleLevel"/>
+    <w:tmpl w:val="92598F5A"/>
+    <w:lvl w:ilvl="0" w:tentative="0">
+      <w:start w:val="1"/>
+      <w:numFmt w:val="decimal"/>
+      <w:suff w:val="nothing"/>
+      <w:lvlText w:val="%1、"/>
+      <w:lvlJc w:val="left"/>
+      <w:pPr>
+        <w:ind w:left="105" w:leftChars="0" w:firstLine="0" w:firstLineChars="0"/>
+      </w:pPr>
+    </w:lvl>
+  </w:abstractNum>
+  <w:abstractNum w:abstractNumId="4">
     <w:nsid w:val="9741C917"/>
     <w:multiLevelType w:val="singleLevel"/>
     <w:tmpl w:val="9741C917"/>
@@ -3320,7 +4810,7 @@
       <w:lvlJc w:val="left"/>
     </w:lvl>
   </w:abstractNum>
-  <w:abstractNum w:abstractNumId="4">
+  <w:abstractNum w:abstractNumId="5">
     <w:nsid w:val="A417B45F"/>
     <w:multiLevelType w:val="singleLevel"/>
     <w:tmpl w:val="A417B45F"/>
@@ -3332,7 +4822,7 @@
       <w:lvlJc w:val="left"/>
     </w:lvl>
   </w:abstractNum>
-  <w:abstractNum w:abstractNumId="5">
+  <w:abstractNum w:abstractNumId="6">
     <w:nsid w:val="ACB45B39"/>
     <w:multiLevelType w:val="singleLevel"/>
     <w:tmpl w:val="ACB45B39"/>
@@ -3344,7 +4834,7 @@
       <w:lvlJc w:val="left"/>
     </w:lvl>
   </w:abstractNum>
-  <w:abstractNum w:abstractNumId="6">
+  <w:abstractNum w:abstractNumId="7">
     <w:nsid w:val="B1DE5768"/>
     <w:multiLevelType w:val="singleLevel"/>
     <w:tmpl w:val="B1DE5768"/>
@@ -3356,7 +4846,7 @@
       <w:lvlJc w:val="left"/>
     </w:lvl>
   </w:abstractNum>
-  <w:abstractNum w:abstractNumId="7">
+  <w:abstractNum w:abstractNumId="8">
     <w:nsid w:val="C101A501"/>
     <w:multiLevelType w:val="singleLevel"/>
     <w:tmpl w:val="C101A501"/>
@@ -3368,7 +4858,7 @@
       <w:lvlJc w:val="left"/>
     </w:lvl>
   </w:abstractNum>
-  <w:abstractNum w:abstractNumId="8">
+  <w:abstractNum w:abstractNumId="9">
     <w:nsid w:val="D3C33A58"/>
     <w:multiLevelType w:val="singleLevel"/>
     <w:tmpl w:val="D3C33A58"/>
@@ -3380,7 +4870,7 @@
       <w:lvlJc w:val="left"/>
     </w:lvl>
   </w:abstractNum>
-  <w:abstractNum w:abstractNumId="9">
+  <w:abstractNum w:abstractNumId="10">
     <w:nsid w:val="DD1112B3"/>
     <w:multiLevelType w:val="singleLevel"/>
     <w:tmpl w:val="DD1112B3"/>
@@ -3392,7 +4882,19 @@
       <w:lvlJc w:val="left"/>
     </w:lvl>
   </w:abstractNum>
-  <w:abstractNum w:abstractNumId="10">
+  <w:abstractNum w:abstractNumId="11">
+    <w:nsid w:val="E7258EA9"/>
+    <w:multiLevelType w:val="singleLevel"/>
+    <w:tmpl w:val="E7258EA9"/>
+    <w:lvl w:ilvl="0" w:tentative="0">
+      <w:start w:val="1"/>
+      <w:numFmt w:val="decimal"/>
+      <w:suff w:val="nothing"/>
+      <w:lvlText w:val="%1、"/>
+      <w:lvlJc w:val="left"/>
+    </w:lvl>
+  </w:abstractNum>
+  <w:abstractNum w:abstractNumId="12">
     <w:nsid w:val="ED6ACA1C"/>
     <w:multiLevelType w:val="singleLevel"/>
     <w:tmpl w:val="ED6ACA1C"/>
@@ -3404,7 +4906,19 @@
       <w:lvlJc w:val="left"/>
     </w:lvl>
   </w:abstractNum>
-  <w:abstractNum w:abstractNumId="11">
+  <w:abstractNum w:abstractNumId="13">
+    <w:nsid w:val="F2EDB804"/>
+    <w:multiLevelType w:val="singleLevel"/>
+    <w:tmpl w:val="F2EDB804"/>
+    <w:lvl w:ilvl="0" w:tentative="0">
+      <w:start w:val="1"/>
+      <w:numFmt w:val="decimal"/>
+      <w:suff w:val="nothing"/>
+      <w:lvlText w:val="%1、"/>
+      <w:lvlJc w:val="left"/>
+    </w:lvl>
+  </w:abstractNum>
+  <w:abstractNum w:abstractNumId="14">
     <w:nsid w:val="F87CEE42"/>
     <w:multiLevelType w:val="singleLevel"/>
     <w:tmpl w:val="F87CEE42"/>
@@ -3416,7 +4930,7 @@
       <w:lvlJc w:val="left"/>
     </w:lvl>
   </w:abstractNum>
-  <w:abstractNum w:abstractNumId="12">
+  <w:abstractNum w:abstractNumId="15">
     <w:nsid w:val="F943343B"/>
     <w:multiLevelType w:val="singleLevel"/>
     <w:tmpl w:val="F943343B"/>
@@ -3428,7 +4942,7 @@
       <w:lvlJc w:val="left"/>
     </w:lvl>
   </w:abstractNum>
-  <w:abstractNum w:abstractNumId="13">
+  <w:abstractNum w:abstractNumId="16">
     <w:nsid w:val="0086D964"/>
     <w:multiLevelType w:val="singleLevel"/>
     <w:tmpl w:val="0086D964"/>
@@ -3440,7 +4954,7 @@
       <w:lvlJc w:val="left"/>
     </w:lvl>
   </w:abstractNum>
-  <w:abstractNum w:abstractNumId="14">
+  <w:abstractNum w:abstractNumId="17">
     <w:nsid w:val="02CE5EE7"/>
     <w:multiLevelType w:val="singleLevel"/>
     <w:tmpl w:val="02CE5EE7"/>
@@ -3452,7 +4966,7 @@
       <w:lvlJc w:val="left"/>
     </w:lvl>
   </w:abstractNum>
-  <w:abstractNum w:abstractNumId="15">
+  <w:abstractNum w:abstractNumId="18">
     <w:nsid w:val="047EB4BA"/>
     <w:multiLevelType w:val="singleLevel"/>
     <w:tmpl w:val="047EB4BA"/>
@@ -3464,7 +4978,7 @@
       <w:lvlJc w:val="left"/>
     </w:lvl>
   </w:abstractNum>
-  <w:abstractNum w:abstractNumId="16">
+  <w:abstractNum w:abstractNumId="19">
     <w:nsid w:val="0821BF7B"/>
     <w:multiLevelType w:val="singleLevel"/>
     <w:tmpl w:val="0821BF7B"/>
@@ -3476,7 +4990,7 @@
       <w:lvlJc w:val="left"/>
     </w:lvl>
   </w:abstractNum>
-  <w:abstractNum w:abstractNumId="17">
+  <w:abstractNum w:abstractNumId="20">
     <w:nsid w:val="0B57CB22"/>
     <w:multiLevelType w:val="singleLevel"/>
     <w:tmpl w:val="0B57CB22"/>
@@ -3488,7 +5002,43 @@
       <w:lvlJc w:val="left"/>
     </w:lvl>
   </w:abstractNum>
-  <w:abstractNum w:abstractNumId="18">
+  <w:abstractNum w:abstractNumId="21">
+    <w:nsid w:val="285C9992"/>
+    <w:multiLevelType w:val="singleLevel"/>
+    <w:tmpl w:val="285C9992"/>
+    <w:lvl w:ilvl="0" w:tentative="0">
+      <w:start w:val="1"/>
+      <w:numFmt w:val="decimal"/>
+      <w:suff w:val="nothing"/>
+      <w:lvlText w:val="%1、"/>
+      <w:lvlJc w:val="left"/>
+    </w:lvl>
+  </w:abstractNum>
+  <w:abstractNum w:abstractNumId="22">
+    <w:nsid w:val="2E7A000F"/>
+    <w:multiLevelType w:val="singleLevel"/>
+    <w:tmpl w:val="2E7A000F"/>
+    <w:lvl w:ilvl="0" w:tentative="0">
+      <w:start w:val="1"/>
+      <w:numFmt w:val="decimal"/>
+      <w:suff w:val="nothing"/>
+      <w:lvlText w:val="%1、"/>
+      <w:lvlJc w:val="left"/>
+    </w:lvl>
+  </w:abstractNum>
+  <w:abstractNum w:abstractNumId="23">
+    <w:nsid w:val="34E3283C"/>
+    <w:multiLevelType w:val="singleLevel"/>
+    <w:tmpl w:val="34E3283C"/>
+    <w:lvl w:ilvl="0" w:tentative="0">
+      <w:start w:val="1"/>
+      <w:numFmt w:val="decimal"/>
+      <w:suff w:val="nothing"/>
+      <w:lvlText w:val="%1、"/>
+      <w:lvlJc w:val="left"/>
+    </w:lvl>
+  </w:abstractNum>
+  <w:abstractNum w:abstractNumId="24">
     <w:nsid w:val="3AC32C9F"/>
     <w:multiLevelType w:val="singleLevel"/>
     <w:tmpl w:val="3AC32C9F"/>
@@ -3500,7 +5050,7 @@
       <w:lvlJc w:val="left"/>
     </w:lvl>
   </w:abstractNum>
-  <w:abstractNum w:abstractNumId="19">
+  <w:abstractNum w:abstractNumId="25">
     <w:nsid w:val="3EDD1367"/>
     <w:multiLevelType w:val="singleLevel"/>
     <w:tmpl w:val="3EDD1367"/>
@@ -3512,7 +5062,31 @@
       <w:lvlJc w:val="left"/>
     </w:lvl>
   </w:abstractNum>
-  <w:abstractNum w:abstractNumId="20">
+  <w:abstractNum w:abstractNumId="26">
+    <w:nsid w:val="46BC4F15"/>
+    <w:multiLevelType w:val="singleLevel"/>
+    <w:tmpl w:val="46BC4F15"/>
+    <w:lvl w:ilvl="0" w:tentative="0">
+      <w:start w:val="1"/>
+      <w:numFmt w:val="decimal"/>
+      <w:suff w:val="nothing"/>
+      <w:lvlText w:val="%1、"/>
+      <w:lvlJc w:val="left"/>
+    </w:lvl>
+  </w:abstractNum>
+  <w:abstractNum w:abstractNumId="27">
+    <w:nsid w:val="51103EB6"/>
+    <w:multiLevelType w:val="singleLevel"/>
+    <w:tmpl w:val="51103EB6"/>
+    <w:lvl w:ilvl="0" w:tentative="0">
+      <w:start w:val="1"/>
+      <w:numFmt w:val="decimal"/>
+      <w:suff w:val="nothing"/>
+      <w:lvlText w:val="%1、"/>
+      <w:lvlJc w:val="left"/>
+    </w:lvl>
+  </w:abstractNum>
+  <w:abstractNum w:abstractNumId="28">
     <w:nsid w:val="5DE6BA02"/>
     <w:multiLevelType w:val="singleLevel"/>
     <w:tmpl w:val="5DE6BA02"/>
@@ -3524,7 +5098,19 @@
       <w:lvlJc w:val="left"/>
     </w:lvl>
   </w:abstractNum>
-  <w:abstractNum w:abstractNumId="21">
+  <w:abstractNum w:abstractNumId="29">
+    <w:nsid w:val="66FF02E3"/>
+    <w:multiLevelType w:val="singleLevel"/>
+    <w:tmpl w:val="66FF02E3"/>
+    <w:lvl w:ilvl="0" w:tentative="0">
+      <w:start w:val="1"/>
+      <w:numFmt w:val="decimal"/>
+      <w:suff w:val="nothing"/>
+      <w:lvlText w:val="%1、"/>
+      <w:lvlJc w:val="left"/>
+    </w:lvl>
+  </w:abstractNum>
+  <w:abstractNum w:abstractNumId="30">
     <w:nsid w:val="6814B5DD"/>
     <w:multiLevelType w:val="singleLevel"/>
     <w:tmpl w:val="6814B5DD"/>
@@ -3536,7 +5122,7 @@
       <w:lvlJc w:val="left"/>
     </w:lvl>
   </w:abstractNum>
-  <w:abstractNum w:abstractNumId="22">
+  <w:abstractNum w:abstractNumId="31">
     <w:nsid w:val="6DBF7940"/>
     <w:multiLevelType w:val="singleLevel"/>
     <w:tmpl w:val="6DBF7940"/>
@@ -3548,7 +5134,19 @@
       <w:lvlJc w:val="left"/>
     </w:lvl>
   </w:abstractNum>
-  <w:abstractNum w:abstractNumId="23">
+  <w:abstractNum w:abstractNumId="32">
+    <w:nsid w:val="6F6300C3"/>
+    <w:multiLevelType w:val="singleLevel"/>
+    <w:tmpl w:val="6F6300C3"/>
+    <w:lvl w:ilvl="0" w:tentative="0">
+      <w:start w:val="1"/>
+      <w:numFmt w:val="decimal"/>
+      <w:suff w:val="nothing"/>
+      <w:lvlText w:val="%1、"/>
+      <w:lvlJc w:val="left"/>
+    </w:lvl>
+  </w:abstractNum>
+  <w:abstractNum w:abstractNumId="33">
     <w:nsid w:val="7339AA51"/>
     <w:multiLevelType w:val="singleLevel"/>
     <w:tmpl w:val="7339AA51"/>
@@ -3560,7 +5158,7 @@
       <w:lvlJc w:val="left"/>
     </w:lvl>
   </w:abstractNum>
-  <w:abstractNum w:abstractNumId="24">
+  <w:abstractNum w:abstractNumId="34">
     <w:nsid w:val="73905257"/>
     <w:multiLevelType w:val="singleLevel"/>
     <w:tmpl w:val="73905257"/>
@@ -3572,7 +5170,7 @@
       <w:lvlJc w:val="left"/>
     </w:lvl>
   </w:abstractNum>
-  <w:abstractNum w:abstractNumId="25">
+  <w:abstractNum w:abstractNumId="35">
     <w:nsid w:val="77FC619A"/>
     <w:multiLevelType w:val="singleLevel"/>
     <w:tmpl w:val="77FC619A"/>
@@ -3585,82 +5183,112 @@
     </w:lvl>
   </w:abstractNum>
   <w:num w:numId="1">
-    <w:abstractNumId w:val="22"/>
+    <w:abstractNumId w:val="31"/>
   </w:num>
   <w:num w:numId="2">
-    <w:abstractNumId w:val="5"/>
+    <w:abstractNumId w:val="6"/>
   </w:num>
   <w:num w:numId="3">
-    <w:abstractNumId w:val="24"/>
+    <w:abstractNumId w:val="34"/>
   </w:num>
   <w:num w:numId="4">
-    <w:abstractNumId w:val="12"/>
+    <w:abstractNumId w:val="15"/>
   </w:num>
   <w:num w:numId="5">
-    <w:abstractNumId w:val="15"/>
+    <w:abstractNumId w:val="18"/>
   </w:num>
   <w:num w:numId="6">
-    <w:abstractNumId w:val="11"/>
+    <w:abstractNumId w:val="14"/>
   </w:num>
   <w:num w:numId="7">
     <w:abstractNumId w:val="0"/>
   </w:num>
   <w:num w:numId="8">
-    <w:abstractNumId w:val="18"/>
+    <w:abstractNumId w:val="24"/>
   </w:num>
   <w:num w:numId="9">
+    <w:abstractNumId w:val="20"/>
+  </w:num>
+  <w:num w:numId="10">
+    <w:abstractNumId w:val="35"/>
+  </w:num>
+  <w:num w:numId="11">
+    <w:abstractNumId w:val="11"/>
+  </w:num>
+  <w:num w:numId="12">
+    <w:abstractNumId w:val="3"/>
+  </w:num>
+  <w:num w:numId="13">
+    <w:abstractNumId w:val="8"/>
+  </w:num>
+  <w:num w:numId="14">
+    <w:abstractNumId w:val="33"/>
+  </w:num>
+  <w:num w:numId="15">
+    <w:abstractNumId w:val="5"/>
+  </w:num>
+  <w:num w:numId="16">
+    <w:abstractNumId w:val="16"/>
+  </w:num>
+  <w:num w:numId="17">
+    <w:abstractNumId w:val="9"/>
+  </w:num>
+  <w:num w:numId="18">
+    <w:abstractNumId w:val="28"/>
+  </w:num>
+  <w:num w:numId="19">
+    <w:abstractNumId w:val="30"/>
+  </w:num>
+  <w:num w:numId="20">
     <w:abstractNumId w:val="17"/>
   </w:num>
-  <w:num w:numId="10">
+  <w:num w:numId="21">
+    <w:abstractNumId w:val="10"/>
+  </w:num>
+  <w:num w:numId="22">
+    <w:abstractNumId w:val="4"/>
+  </w:num>
+  <w:num w:numId="23">
     <w:abstractNumId w:val="25"/>
   </w:num>
-  <w:num w:numId="11">
+  <w:num w:numId="24">
+    <w:abstractNumId w:val="2"/>
+  </w:num>
+  <w:num w:numId="25">
+    <w:abstractNumId w:val="1"/>
+  </w:num>
+  <w:num w:numId="26">
     <w:abstractNumId w:val="7"/>
   </w:num>
-  <w:num w:numId="12">
-    <w:abstractNumId w:val="23"/>
+  <w:num w:numId="27">
+    <w:abstractNumId w:val="12"/>
   </w:num>
-  <w:num w:numId="13">
-    <w:abstractNumId w:val="4"/>
+  <w:num w:numId="28">
+    <w:abstractNumId w:val="19"/>
   </w:num>
-  <w:num w:numId="14">
+  <w:num w:numId="29">
+    <w:abstractNumId w:val="21"/>
+  </w:num>
+  <w:num w:numId="30">
+    <w:abstractNumId w:val="27"/>
+  </w:num>
+  <w:num w:numId="31">
     <w:abstractNumId w:val="13"/>
   </w:num>
-  <w:num w:numId="15">
-    <w:abstractNumId w:val="8"/>
+  <w:num w:numId="32">
+    <w:abstractNumId w:val="32"/>
   </w:num>
-  <w:num w:numId="16">
-    <w:abstractNumId w:val="20"/>
+  <w:num w:numId="33">
+    <w:abstractNumId w:val="29"/>
   </w:num>
-  <w:num w:numId="17">
-    <w:abstractNumId w:val="21"/>
+  <w:num w:numId="34">
+    <w:abstractNumId w:val="26"/>
   </w:num>
-  <w:num w:numId="18">
-    <w:abstractNumId w:val="14"/>
+  <w:num w:numId="35">
+    <w:abstractNumId w:val="22"/>
   </w:num>
-  <w:num w:numId="19">
-    <w:abstractNumId w:val="9"/>
-  </w:num>
-  <w:num w:numId="20">
-    <w:abstractNumId w:val="3"/>
-  </w:num>
-  <w:num w:numId="21">
-    <w:abstractNumId w:val="19"/>
-  </w:num>
-  <w:num w:numId="22">
-    <w:abstractNumId w:val="2"/>
-  </w:num>
-  <w:num w:numId="23">
-    <w:abstractNumId w:val="1"/>
-  </w:num>
-  <w:num w:numId="24">
-    <w:abstractNumId w:val="6"/>
-  </w:num>
-  <w:num w:numId="25">
-    <w:abstractNumId w:val="10"/>
-  </w:num>
-  <w:num w:numId="26">
-    <w:abstractNumId w:val="16"/>
+  <w:num w:numId="36">
+    <w:abstractNumId w:val="23"/>
   </w:num>
 </w:numbering>
 </file>
@@ -3677,7 +5305,7 @@
   <w:latentStyles w:count="260" w:defQFormat="0" w:defUnhideWhenUsed="1" w:defSemiHidden="1" w:defUIPriority="99" w:defLockedState="0">
     <w:lsdException w:qFormat="1" w:unhideWhenUsed="0" w:uiPriority="0" w:semiHidden="0" w:name="Normal"/>
     <w:lsdException w:qFormat="1" w:unhideWhenUsed="0" w:uiPriority="0" w:semiHidden="0" w:name="heading 1"/>
-    <w:lsdException w:qFormat="1" w:uiPriority="0" w:name="heading 2"/>
+    <w:lsdException w:qFormat="1" w:uiPriority="0" w:semiHidden="0" w:name="heading 2"/>
     <w:lsdException w:qFormat="1" w:uiPriority="0" w:name="heading 3"/>
     <w:lsdException w:qFormat="1" w:uiPriority="0" w:name="heading 4"/>
     <w:lsdException w:qFormat="1" w:uiPriority="0" w:name="heading 5"/>
@@ -3940,13 +5568,32 @@
       <w:lang w:val="en-US" w:eastAsia="zh-CN" w:bidi="ar-SA"/>
     </w:rPr>
   </w:style>
-  <w:style w:type="character" w:default="1" w:styleId="4">
+  <w:style w:type="paragraph" w:styleId="2">
+    <w:name w:val="heading 2"/>
+    <w:basedOn w:val="1"/>
+    <w:next w:val="1"/>
+    <w:unhideWhenUsed/>
+    <w:qFormat/>
+    <w:uiPriority w:val="0"/>
+    <w:pPr>
+      <w:keepNext/>
+      <w:keepLines/>
+      <w:spacing w:before="260" w:beforeLines="0" w:beforeAutospacing="0" w:after="260" w:afterLines="0" w:afterAutospacing="0" w:line="413" w:lineRule="auto"/>
+      <w:outlineLvl w:val="1"/>
+    </w:pPr>
+    <w:rPr>
+      <w:rFonts w:ascii="Arial" w:hAnsi="Arial" w:eastAsia="黑体"/>
+      <w:b/>
+      <w:sz w:val="32"/>
+    </w:rPr>
+  </w:style>
+  <w:style w:type="character" w:default="1" w:styleId="5">
     <w:name w:val="Default Paragraph Font"/>
     <w:semiHidden/>
     <w:qFormat/>
     <w:uiPriority w:val="0"/>
   </w:style>
-  <w:style w:type="table" w:default="1" w:styleId="2">
+  <w:style w:type="table" w:default="1" w:styleId="3">
     <w:name w:val="Normal Table"/>
     <w:semiHidden/>
     <w:qFormat/>
@@ -3960,9 +5607,9 @@
       </w:tblCellMar>
     </w:tblPr>
   </w:style>
-  <w:style w:type="table" w:styleId="3">
+  <w:style w:type="table" w:styleId="4">
     <w:name w:val="Table Grid"/>
-    <w:basedOn w:val="2"/>
+    <w:basedOn w:val="3"/>
     <w:qFormat/>
     <w:uiPriority w:val="0"/>
     <w:pPr>
